--- a/templates/12a Pakta Integritas Akhir Panitia.docx
+++ b/templates/12a Pakta Integritas Akhir Panitia.docx
@@ -37,7 +37,70 @@
           <w:sz w:val="20"/>
           <w:szCs w:val="20"/>
         </w:rPr>
-        <w:t>Kami, yang bertandatangan dibawah ini, P</w:t>
+        <w:t xml:space="preserve">Kami, yang </w:t>
+      </w:r>
+      <w:proofErr w:type="spellStart"/>
+      <w:r>
+        <w:rPr>
+          <w:rFonts w:ascii="Arial" w:hAnsi="Arial" w:cs="Arial"/>
+          <w:sz w:val="20"/>
+          <w:szCs w:val="20"/>
+        </w:rPr>
+        <w:t>bertandatangan</w:t>
+      </w:r>
+      <w:proofErr w:type="spellEnd"/>
+      <w:r>
+        <w:rPr>
+          <w:rFonts w:ascii="Arial" w:hAnsi="Arial" w:cs="Arial"/>
+          <w:sz w:val="20"/>
+          <w:szCs w:val="20"/>
+        </w:rPr>
+        <w:t xml:space="preserve"> </w:t>
+      </w:r>
+      <w:proofErr w:type="spellStart"/>
+      <w:r>
+        <w:rPr>
+          <w:rFonts w:ascii="Arial" w:hAnsi="Arial" w:cs="Arial"/>
+          <w:sz w:val="20"/>
+          <w:szCs w:val="20"/>
+        </w:rPr>
+        <w:t>dibawah</w:t>
+      </w:r>
+      <w:proofErr w:type="spellEnd"/>
+      <w:r>
+        <w:rPr>
+          <w:rFonts w:ascii="Arial" w:hAnsi="Arial" w:cs="Arial"/>
+          <w:sz w:val="20"/>
+          <w:szCs w:val="20"/>
+        </w:rPr>
+        <w:t xml:space="preserve"> </w:t>
+      </w:r>
+      <w:proofErr w:type="spellStart"/>
+      <w:r>
+        <w:rPr>
+          <w:rFonts w:ascii="Arial" w:hAnsi="Arial" w:cs="Arial"/>
+          <w:sz w:val="20"/>
+          <w:szCs w:val="20"/>
+        </w:rPr>
+        <w:t>ini</w:t>
+      </w:r>
+      <w:proofErr w:type="spellEnd"/>
+      <w:r>
+        <w:rPr>
+          <w:rFonts w:ascii="Arial" w:hAnsi="Arial" w:cs="Arial"/>
+          <w:sz w:val="20"/>
+          <w:szCs w:val="20"/>
+        </w:rPr>
+        <w:t xml:space="preserve">, </w:t>
+      </w:r>
+      <w:proofErr w:type="spellStart"/>
+      <w:r>
+        <w:rPr>
+          <w:rFonts w:ascii="Arial" w:hAnsi="Arial" w:cs="Arial"/>
+          <w:sz w:val="20"/>
+          <w:szCs w:val="20"/>
+        </w:rPr>
+        <w:t>P</w:t>
       </w:r>
       <w:r>
         <w:rPr>
@@ -47,38 +110,213 @@
         </w:rPr>
         <w:t>anitia</w:t>
       </w:r>
-      <w:r>
-        <w:rPr>
-          <w:rFonts w:ascii="Arial" w:hAnsi="Arial" w:cs="Arial"/>
-          <w:sz w:val="20"/>
-          <w:szCs w:val="20"/>
-        </w:rPr>
-        <w:t xml:space="preserve"> Pengadaan Barang dan Jasa yang dibentuk berdasarkan Keputusan  </w:t>
-      </w:r>
-      <w:r>
-        <w:rPr>
-          <w:rFonts w:ascii="Arial" w:hAnsi="Arial" w:cs="Arial"/>
-          <w:sz w:val="20"/>
-          <w:szCs w:val="20"/>
-        </w:rPr>
-        <w:t>Direksi PT PLN (Persero) Nomor :</w:t>
-      </w:r>
-      <w:r>
-        <w:rPr>
-          <w:rFonts w:ascii="Arial" w:hAnsi="Arial" w:cs="Arial"/>
-          <w:sz w:val="20"/>
-          <w:szCs w:val="20"/>
-        </w:rPr>
-        <w:t xml:space="preserve"> </w:t>
-      </w:r>
-      <w:r>
-        <w:rPr>
-          <w:rFonts w:ascii="Arial" w:hAnsi="Arial" w:cs="Arial"/>
-          <w:sz w:val="20"/>
-          <w:szCs w:val="20"/>
+      <w:proofErr w:type="spellEnd"/>
+      <w:r>
+        <w:rPr>
+          <w:rFonts w:ascii="Arial" w:hAnsi="Arial" w:cs="Arial"/>
+          <w:sz w:val="20"/>
+          <w:szCs w:val="20"/>
+        </w:rPr>
+        <w:t xml:space="preserve"> </w:t>
+      </w:r>
+      <w:proofErr w:type="spellStart"/>
+      <w:r>
+        <w:rPr>
+          <w:rFonts w:ascii="Arial" w:hAnsi="Arial" w:cs="Arial"/>
+          <w:sz w:val="20"/>
+          <w:szCs w:val="20"/>
+        </w:rPr>
+        <w:t>Pengadaan</w:t>
+      </w:r>
+      <w:proofErr w:type="spellEnd"/>
+      <w:r>
+        <w:rPr>
+          <w:rFonts w:ascii="Arial" w:hAnsi="Arial" w:cs="Arial"/>
+          <w:sz w:val="20"/>
+          <w:szCs w:val="20"/>
+        </w:rPr>
+        <w:t xml:space="preserve"> </w:t>
+      </w:r>
+      <w:proofErr w:type="spellStart"/>
+      <w:r>
+        <w:rPr>
+          <w:rFonts w:ascii="Arial" w:hAnsi="Arial" w:cs="Arial"/>
+          <w:sz w:val="20"/>
+          <w:szCs w:val="20"/>
+        </w:rPr>
+        <w:t>Barang</w:t>
+      </w:r>
+      <w:proofErr w:type="spellEnd"/>
+      <w:r>
+        <w:rPr>
+          <w:rFonts w:ascii="Arial" w:hAnsi="Arial" w:cs="Arial"/>
+          <w:sz w:val="20"/>
+          <w:szCs w:val="20"/>
+        </w:rPr>
+        <w:t xml:space="preserve"> </w:t>
+      </w:r>
+      <w:proofErr w:type="spellStart"/>
+      <w:r>
+        <w:rPr>
+          <w:rFonts w:ascii="Arial" w:hAnsi="Arial" w:cs="Arial"/>
+          <w:sz w:val="20"/>
+          <w:szCs w:val="20"/>
+        </w:rPr>
+        <w:t>dan</w:t>
+      </w:r>
+      <w:proofErr w:type="spellEnd"/>
+      <w:r>
+        <w:rPr>
+          <w:rFonts w:ascii="Arial" w:hAnsi="Arial" w:cs="Arial"/>
+          <w:sz w:val="20"/>
+          <w:szCs w:val="20"/>
+        </w:rPr>
+        <w:t xml:space="preserve"> </w:t>
+      </w:r>
+      <w:proofErr w:type="spellStart"/>
+      <w:r>
+        <w:rPr>
+          <w:rFonts w:ascii="Arial" w:hAnsi="Arial" w:cs="Arial"/>
+          <w:sz w:val="20"/>
+          <w:szCs w:val="20"/>
+        </w:rPr>
+        <w:t>Jasa</w:t>
+      </w:r>
+      <w:proofErr w:type="spellEnd"/>
+      <w:r>
+        <w:rPr>
+          <w:rFonts w:ascii="Arial" w:hAnsi="Arial" w:cs="Arial"/>
+          <w:sz w:val="20"/>
+          <w:szCs w:val="20"/>
+        </w:rPr>
+        <w:t xml:space="preserve"> yang </w:t>
+      </w:r>
+      <w:proofErr w:type="spellStart"/>
+      <w:r>
+        <w:rPr>
+          <w:rFonts w:ascii="Arial" w:hAnsi="Arial" w:cs="Arial"/>
+          <w:sz w:val="20"/>
+          <w:szCs w:val="20"/>
+        </w:rPr>
+        <w:t>dibentuk</w:t>
+      </w:r>
+      <w:proofErr w:type="spellEnd"/>
+      <w:r>
+        <w:rPr>
+          <w:rFonts w:ascii="Arial" w:hAnsi="Arial" w:cs="Arial"/>
+          <w:sz w:val="20"/>
+          <w:szCs w:val="20"/>
+        </w:rPr>
+        <w:t xml:space="preserve"> </w:t>
+      </w:r>
+      <w:proofErr w:type="spellStart"/>
+      <w:r>
+        <w:rPr>
+          <w:rFonts w:ascii="Arial" w:hAnsi="Arial" w:cs="Arial"/>
+          <w:sz w:val="20"/>
+          <w:szCs w:val="20"/>
+        </w:rPr>
+        <w:t>berdasarkan</w:t>
+      </w:r>
+      <w:proofErr w:type="spellEnd"/>
+      <w:r>
+        <w:rPr>
+          <w:rFonts w:ascii="Arial" w:hAnsi="Arial" w:cs="Arial"/>
+          <w:sz w:val="20"/>
+          <w:szCs w:val="20"/>
+        </w:rPr>
+        <w:t xml:space="preserve"> </w:t>
+      </w:r>
+      <w:proofErr w:type="spellStart"/>
+      <w:r>
+        <w:rPr>
+          <w:rFonts w:ascii="Arial" w:hAnsi="Arial" w:cs="Arial"/>
+          <w:sz w:val="20"/>
+          <w:szCs w:val="20"/>
+        </w:rPr>
+        <w:t>Keputusan</w:t>
+      </w:r>
+      <w:proofErr w:type="spellEnd"/>
+      <w:r>
+        <w:rPr>
+          <w:rFonts w:ascii="Arial" w:hAnsi="Arial" w:cs="Arial"/>
+          <w:sz w:val="20"/>
+          <w:szCs w:val="20"/>
+        </w:rPr>
+        <w:t xml:space="preserve">  </w:t>
+      </w:r>
+      <w:proofErr w:type="spellStart"/>
+      <w:r>
+        <w:rPr>
+          <w:rFonts w:ascii="Arial" w:hAnsi="Arial" w:cs="Arial"/>
+          <w:sz w:val="20"/>
+          <w:szCs w:val="20"/>
+        </w:rPr>
+        <w:t>Direksi</w:t>
+      </w:r>
+      <w:proofErr w:type="spellEnd"/>
+      <w:r>
+        <w:rPr>
+          <w:rFonts w:ascii="Arial" w:hAnsi="Arial" w:cs="Arial"/>
+          <w:sz w:val="20"/>
+          <w:szCs w:val="20"/>
+        </w:rPr>
+        <w:t xml:space="preserve"> PT PLN (</w:t>
+      </w:r>
+      <w:proofErr w:type="spellStart"/>
+      <w:r>
+        <w:rPr>
+          <w:rFonts w:ascii="Arial" w:hAnsi="Arial" w:cs="Arial"/>
+          <w:sz w:val="20"/>
+          <w:szCs w:val="20"/>
+        </w:rPr>
+        <w:t>Persero</w:t>
+      </w:r>
+      <w:proofErr w:type="spellEnd"/>
+      <w:r>
+        <w:rPr>
+          <w:rFonts w:ascii="Arial" w:hAnsi="Arial" w:cs="Arial"/>
+          <w:sz w:val="20"/>
+          <w:szCs w:val="20"/>
+        </w:rPr>
+        <w:t xml:space="preserve">) </w:t>
+      </w:r>
+      <w:proofErr w:type="spellStart"/>
+      <w:r>
+        <w:rPr>
+          <w:rFonts w:ascii="Arial" w:hAnsi="Arial" w:cs="Arial"/>
+          <w:sz w:val="20"/>
+          <w:szCs w:val="20"/>
+        </w:rPr>
+        <w:t>Nomor</w:t>
+      </w:r>
+      <w:proofErr w:type="spellEnd"/>
+      <w:r>
+        <w:rPr>
+          <w:rFonts w:ascii="Arial" w:hAnsi="Arial" w:cs="Arial"/>
+          <w:sz w:val="20"/>
+          <w:szCs w:val="20"/>
+        </w:rPr>
+        <w:t xml:space="preserve"> :</w:t>
+      </w:r>
+      <w:r>
+        <w:rPr>
+          <w:rFonts w:ascii="Arial" w:hAnsi="Arial" w:cs="Arial"/>
+          <w:sz w:val="20"/>
+          <w:szCs w:val="20"/>
+        </w:rPr>
+        <w:t xml:space="preserve"> </w:t>
+      </w:r>
+      <w:r>
+        <w:rPr>
+          <w:rFonts w:ascii="Arial" w:hAnsi="Arial" w:cs="Arial"/>
+          <w:sz w:val="20"/>
+          <w:szCs w:val="20"/>
+          <w:highlight w:val="cyan"/>
         </w:rPr>
         <w:t>#</w:t>
       </w:r>
+      <w:proofErr w:type="spellStart"/>
       <w:r>
         <w:rPr>
           <w:rFonts w:ascii="Arial" w:hAnsi="Arial" w:cs="Arial"/>
@@ -88,30 +326,7 @@
         </w:rPr>
         <w:t>nokeputusandir</w:t>
       </w:r>
-      <w:r>
-        <w:rPr>
-          <w:rFonts w:ascii="Arial" w:hAnsi="Arial" w:cs="Arial"/>
-          <w:sz w:val="20"/>
-          <w:szCs w:val="20"/>
-        </w:rPr>
-        <w:t xml:space="preserve"># </w:t>
-      </w:r>
-      <w:r>
-        <w:rPr>
-          <w:rFonts w:ascii="Arial" w:hAnsi="Arial" w:cs="Arial"/>
-          <w:sz w:val="20"/>
-          <w:szCs w:val="20"/>
-        </w:rPr>
-        <w:t xml:space="preserve">tentang </w:t>
-      </w:r>
-      <w:r>
-        <w:rPr>
-          <w:rFonts w:ascii="Arial" w:hAnsi="Arial" w:cs="Arial"/>
-          <w:sz w:val="20"/>
-          <w:szCs w:val="20"/>
-        </w:rPr>
-        <w:t>Pembentukan  #</w:t>
-      </w:r>
+      <w:proofErr w:type="spellEnd"/>
       <w:r>
         <w:rPr>
           <w:rFonts w:ascii="Arial" w:hAnsi="Arial" w:cs="Arial"/>
@@ -119,13 +334,78 @@
           <w:szCs w:val="20"/>
           <w:highlight w:val="cyan"/>
         </w:rPr>
+        <w:t>#</w:t>
+      </w:r>
+      <w:r>
+        <w:rPr>
+          <w:rFonts w:ascii="Arial" w:hAnsi="Arial" w:cs="Arial"/>
+          <w:sz w:val="20"/>
+          <w:szCs w:val="20"/>
+        </w:rPr>
+        <w:t xml:space="preserve"> </w:t>
+      </w:r>
+      <w:proofErr w:type="spellStart"/>
+      <w:r>
+        <w:rPr>
+          <w:rFonts w:ascii="Arial" w:hAnsi="Arial" w:cs="Arial"/>
+          <w:sz w:val="20"/>
+          <w:szCs w:val="20"/>
+        </w:rPr>
+        <w:t>tentang</w:t>
+      </w:r>
+      <w:proofErr w:type="spellEnd"/>
+      <w:r>
+        <w:rPr>
+          <w:rFonts w:ascii="Arial" w:hAnsi="Arial" w:cs="Arial"/>
+          <w:sz w:val="20"/>
+          <w:szCs w:val="20"/>
+        </w:rPr>
+        <w:t xml:space="preserve"> </w:t>
+      </w:r>
+      <w:proofErr w:type="spellStart"/>
+      <w:r>
+        <w:rPr>
+          <w:rFonts w:ascii="Arial" w:hAnsi="Arial" w:cs="Arial"/>
+          <w:sz w:val="20"/>
+          <w:szCs w:val="20"/>
+        </w:rPr>
+        <w:t>Pembentukan</w:t>
+      </w:r>
+      <w:proofErr w:type="spellEnd"/>
+      <w:r>
+        <w:rPr>
+          <w:rFonts w:ascii="Arial" w:hAnsi="Arial" w:cs="Arial"/>
+          <w:sz w:val="20"/>
+          <w:szCs w:val="20"/>
+        </w:rPr>
+        <w:t xml:space="preserve">  </w:t>
+      </w:r>
+      <w:r>
+        <w:rPr>
+          <w:rFonts w:ascii="Arial" w:hAnsi="Arial" w:cs="Arial"/>
+          <w:sz w:val="20"/>
+          <w:szCs w:val="20"/>
+          <w:highlight w:val="cyan"/>
+        </w:rPr>
+        <w:t>#</w:t>
+      </w:r>
+      <w:proofErr w:type="spellStart"/>
+      <w:r>
+        <w:rPr>
+          <w:rFonts w:ascii="Arial" w:hAnsi="Arial" w:cs="Arial"/>
+          <w:sz w:val="20"/>
+          <w:szCs w:val="20"/>
+          <w:highlight w:val="cyan"/>
+        </w:rPr>
         <w:t>namapengadaan</w:t>
       </w:r>
-      <w:r>
-        <w:rPr>
-          <w:rFonts w:ascii="Arial" w:hAnsi="Arial" w:cs="Arial"/>
-          <w:sz w:val="20"/>
-          <w:szCs w:val="20"/>
+      <w:proofErr w:type="spellEnd"/>
+      <w:r>
+        <w:rPr>
+          <w:rFonts w:ascii="Arial" w:hAnsi="Arial" w:cs="Arial"/>
+          <w:sz w:val="20"/>
+          <w:szCs w:val="20"/>
+          <w:highlight w:val="cyan"/>
         </w:rPr>
         <w:t>#</w:t>
       </w:r>
@@ -135,7 +415,367 @@
           <w:sz w:val="20"/>
           <w:szCs w:val="20"/>
         </w:rPr>
-        <w:t>, dengan ini menyatakan dengan sebenarnya, bahwa sehubungan dengan pengajuan usulan penetapan calon penyedia Barang/Jasa atau calon pemenang untuk pelelangan :</w:t>
+        <w:t xml:space="preserve">, </w:t>
+      </w:r>
+      <w:proofErr w:type="spellStart"/>
+      <w:r>
+        <w:rPr>
+          <w:rFonts w:ascii="Arial" w:hAnsi="Arial" w:cs="Arial"/>
+          <w:sz w:val="20"/>
+          <w:szCs w:val="20"/>
+        </w:rPr>
+        <w:t>dengan</w:t>
+      </w:r>
+      <w:proofErr w:type="spellEnd"/>
+      <w:r>
+        <w:rPr>
+          <w:rFonts w:ascii="Arial" w:hAnsi="Arial" w:cs="Arial"/>
+          <w:sz w:val="20"/>
+          <w:szCs w:val="20"/>
+        </w:rPr>
+        <w:t xml:space="preserve"> </w:t>
+      </w:r>
+      <w:proofErr w:type="spellStart"/>
+      <w:r>
+        <w:rPr>
+          <w:rFonts w:ascii="Arial" w:hAnsi="Arial" w:cs="Arial"/>
+          <w:sz w:val="20"/>
+          <w:szCs w:val="20"/>
+        </w:rPr>
+        <w:t>ini</w:t>
+      </w:r>
+      <w:proofErr w:type="spellEnd"/>
+      <w:r>
+        <w:rPr>
+          <w:rFonts w:ascii="Arial" w:hAnsi="Arial" w:cs="Arial"/>
+          <w:sz w:val="20"/>
+          <w:szCs w:val="20"/>
+        </w:rPr>
+        <w:t xml:space="preserve"> </w:t>
+      </w:r>
+      <w:proofErr w:type="spellStart"/>
+      <w:r>
+        <w:rPr>
+          <w:rFonts w:ascii="Arial" w:hAnsi="Arial" w:cs="Arial"/>
+          <w:sz w:val="20"/>
+          <w:szCs w:val="20"/>
+        </w:rPr>
+        <w:t>menyatakan</w:t>
+      </w:r>
+      <w:proofErr w:type="spellEnd"/>
+      <w:r>
+        <w:rPr>
+          <w:rFonts w:ascii="Arial" w:hAnsi="Arial" w:cs="Arial"/>
+          <w:sz w:val="20"/>
+          <w:szCs w:val="20"/>
+        </w:rPr>
+        <w:t xml:space="preserve"> </w:t>
+      </w:r>
+      <w:proofErr w:type="spellStart"/>
+      <w:r>
+        <w:rPr>
+          <w:rFonts w:ascii="Arial" w:hAnsi="Arial" w:cs="Arial"/>
+          <w:sz w:val="20"/>
+          <w:szCs w:val="20"/>
+        </w:rPr>
+        <w:t>dengan</w:t>
+      </w:r>
+      <w:proofErr w:type="spellEnd"/>
+      <w:r>
+        <w:rPr>
+          <w:rFonts w:ascii="Arial" w:hAnsi="Arial" w:cs="Arial"/>
+          <w:sz w:val="20"/>
+          <w:szCs w:val="20"/>
+        </w:rPr>
+        <w:t xml:space="preserve"> </w:t>
+      </w:r>
+      <w:proofErr w:type="spellStart"/>
+      <w:r>
+        <w:rPr>
+          <w:rFonts w:ascii="Arial" w:hAnsi="Arial" w:cs="Arial"/>
+          <w:sz w:val="20"/>
+          <w:szCs w:val="20"/>
+        </w:rPr>
+        <w:t>sebenarnya</w:t>
+      </w:r>
+      <w:proofErr w:type="spellEnd"/>
+      <w:r>
+        <w:rPr>
+          <w:rFonts w:ascii="Arial" w:hAnsi="Arial" w:cs="Arial"/>
+          <w:sz w:val="20"/>
+          <w:szCs w:val="20"/>
+        </w:rPr>
+        <w:t xml:space="preserve">, </w:t>
+      </w:r>
+      <w:proofErr w:type="spellStart"/>
+      <w:r>
+        <w:rPr>
+          <w:rFonts w:ascii="Arial" w:hAnsi="Arial" w:cs="Arial"/>
+          <w:sz w:val="20"/>
+          <w:szCs w:val="20"/>
+        </w:rPr>
+        <w:t>bahwa</w:t>
+      </w:r>
+      <w:proofErr w:type="spellEnd"/>
+      <w:r>
+        <w:rPr>
+          <w:rFonts w:ascii="Arial" w:hAnsi="Arial" w:cs="Arial"/>
+          <w:sz w:val="20"/>
+          <w:szCs w:val="20"/>
+        </w:rPr>
+        <w:t xml:space="preserve"> </w:t>
+      </w:r>
+      <w:proofErr w:type="spellStart"/>
+      <w:r>
+        <w:rPr>
+          <w:rFonts w:ascii="Arial" w:hAnsi="Arial" w:cs="Arial"/>
+          <w:sz w:val="20"/>
+          <w:szCs w:val="20"/>
+        </w:rPr>
+        <w:t>sehubungan</w:t>
+      </w:r>
+      <w:proofErr w:type="spellEnd"/>
+      <w:r>
+        <w:rPr>
+          <w:rFonts w:ascii="Arial" w:hAnsi="Arial" w:cs="Arial"/>
+          <w:sz w:val="20"/>
+          <w:szCs w:val="20"/>
+        </w:rPr>
+        <w:t xml:space="preserve"> </w:t>
+      </w:r>
+      <w:proofErr w:type="spellStart"/>
+      <w:r>
+        <w:rPr>
+          <w:rFonts w:ascii="Arial" w:hAnsi="Arial" w:cs="Arial"/>
+          <w:sz w:val="20"/>
+          <w:szCs w:val="20"/>
+        </w:rPr>
+        <w:t>dengan</w:t>
+      </w:r>
+      <w:proofErr w:type="spellEnd"/>
+      <w:r>
+        <w:rPr>
+          <w:rFonts w:ascii="Arial" w:hAnsi="Arial" w:cs="Arial"/>
+          <w:sz w:val="20"/>
+          <w:szCs w:val="20"/>
+        </w:rPr>
+        <w:t xml:space="preserve"> </w:t>
+      </w:r>
+      <w:proofErr w:type="spellStart"/>
+      <w:r>
+        <w:rPr>
+          <w:rFonts w:ascii="Arial" w:hAnsi="Arial" w:cs="Arial"/>
+          <w:sz w:val="20"/>
+          <w:szCs w:val="20"/>
+        </w:rPr>
+        <w:t>pengajuan</w:t>
+      </w:r>
+      <w:proofErr w:type="spellEnd"/>
+      <w:r>
+        <w:rPr>
+          <w:rFonts w:ascii="Arial" w:hAnsi="Arial" w:cs="Arial"/>
+          <w:sz w:val="20"/>
+          <w:szCs w:val="20"/>
+        </w:rPr>
+        <w:t xml:space="preserve"> </w:t>
+      </w:r>
+      <w:proofErr w:type="spellStart"/>
+      <w:r>
+        <w:rPr>
+          <w:rFonts w:ascii="Arial" w:hAnsi="Arial" w:cs="Arial"/>
+          <w:sz w:val="20"/>
+          <w:szCs w:val="20"/>
+        </w:rPr>
+        <w:t>usulan</w:t>
+      </w:r>
+      <w:proofErr w:type="spellEnd"/>
+      <w:r>
+        <w:rPr>
+          <w:rFonts w:ascii="Arial" w:hAnsi="Arial" w:cs="Arial"/>
+          <w:sz w:val="20"/>
+          <w:szCs w:val="20"/>
+        </w:rPr>
+        <w:t xml:space="preserve"> </w:t>
+      </w:r>
+      <w:proofErr w:type="spellStart"/>
+      <w:r>
+        <w:rPr>
+          <w:rFonts w:ascii="Arial" w:hAnsi="Arial" w:cs="Arial"/>
+          <w:sz w:val="20"/>
+          <w:szCs w:val="20"/>
+        </w:rPr>
+        <w:t>penetapan</w:t>
+      </w:r>
+      <w:proofErr w:type="spellEnd"/>
+      <w:r>
+        <w:rPr>
+          <w:rFonts w:ascii="Arial" w:hAnsi="Arial" w:cs="Arial"/>
+          <w:sz w:val="20"/>
+          <w:szCs w:val="20"/>
+        </w:rPr>
+        <w:t xml:space="preserve"> </w:t>
+      </w:r>
+      <w:proofErr w:type="spellStart"/>
+      <w:r>
+        <w:rPr>
+          <w:rFonts w:ascii="Arial" w:hAnsi="Arial" w:cs="Arial"/>
+          <w:sz w:val="20"/>
+          <w:szCs w:val="20"/>
+        </w:rPr>
+        <w:t>calon</w:t>
+      </w:r>
+      <w:proofErr w:type="spellEnd"/>
+      <w:r>
+        <w:rPr>
+          <w:rFonts w:ascii="Arial" w:hAnsi="Arial" w:cs="Arial"/>
+          <w:sz w:val="20"/>
+          <w:szCs w:val="20"/>
+        </w:rPr>
+        <w:t xml:space="preserve"> </w:t>
+      </w:r>
+      <w:proofErr w:type="spellStart"/>
+      <w:r>
+        <w:rPr>
+          <w:rFonts w:ascii="Arial" w:hAnsi="Arial" w:cs="Arial"/>
+          <w:sz w:val="20"/>
+          <w:szCs w:val="20"/>
+        </w:rPr>
+        <w:t>penyedia</w:t>
+      </w:r>
+      <w:proofErr w:type="spellEnd"/>
+      <w:r>
+        <w:rPr>
+          <w:rFonts w:ascii="Arial" w:hAnsi="Arial" w:cs="Arial"/>
+          <w:sz w:val="20"/>
+          <w:szCs w:val="20"/>
+        </w:rPr>
+        <w:t xml:space="preserve"> </w:t>
+      </w:r>
+      <w:proofErr w:type="spellStart"/>
+      <w:r>
+        <w:rPr>
+          <w:rFonts w:ascii="Arial" w:hAnsi="Arial" w:cs="Arial"/>
+          <w:sz w:val="20"/>
+          <w:szCs w:val="20"/>
+        </w:rPr>
+        <w:t>Barang</w:t>
+      </w:r>
+      <w:proofErr w:type="spellEnd"/>
+      <w:r>
+        <w:rPr>
+          <w:rFonts w:ascii="Arial" w:hAnsi="Arial" w:cs="Arial"/>
+          <w:sz w:val="20"/>
+          <w:szCs w:val="20"/>
+        </w:rPr>
+        <w:t>/</w:t>
+      </w:r>
+      <w:proofErr w:type="spellStart"/>
+      <w:r>
+        <w:rPr>
+          <w:rFonts w:ascii="Arial" w:hAnsi="Arial" w:cs="Arial"/>
+          <w:sz w:val="20"/>
+          <w:szCs w:val="20"/>
+        </w:rPr>
+        <w:t>Jasa</w:t>
+      </w:r>
+      <w:proofErr w:type="spellEnd"/>
+      <w:r>
+        <w:rPr>
+          <w:rFonts w:ascii="Arial" w:hAnsi="Arial" w:cs="Arial"/>
+          <w:sz w:val="20"/>
+          <w:szCs w:val="20"/>
+        </w:rPr>
+        <w:t xml:space="preserve"> </w:t>
+      </w:r>
+      <w:proofErr w:type="spellStart"/>
+      <w:r>
+        <w:rPr>
+          <w:rFonts w:ascii="Arial" w:hAnsi="Arial" w:cs="Arial"/>
+          <w:sz w:val="20"/>
+          <w:szCs w:val="20"/>
+        </w:rPr>
+        <w:t>atau</w:t>
+      </w:r>
+      <w:proofErr w:type="spellEnd"/>
+      <w:r>
+        <w:rPr>
+          <w:rFonts w:ascii="Arial" w:hAnsi="Arial" w:cs="Arial"/>
+          <w:sz w:val="20"/>
+          <w:szCs w:val="20"/>
+        </w:rPr>
+        <w:t xml:space="preserve"> </w:t>
+      </w:r>
+      <w:proofErr w:type="spellStart"/>
+      <w:r>
+        <w:rPr>
+          <w:rFonts w:ascii="Arial" w:hAnsi="Arial" w:cs="Arial"/>
+          <w:sz w:val="20"/>
+          <w:szCs w:val="20"/>
+        </w:rPr>
+        <w:t>calon</w:t>
+      </w:r>
+      <w:proofErr w:type="spellEnd"/>
+      <w:r>
+        <w:rPr>
+          <w:rFonts w:ascii="Arial" w:hAnsi="Arial" w:cs="Arial"/>
+          <w:sz w:val="20"/>
+          <w:szCs w:val="20"/>
+        </w:rPr>
+        <w:t xml:space="preserve"> </w:t>
+      </w:r>
+      <w:proofErr w:type="spellStart"/>
+      <w:r>
+        <w:rPr>
+          <w:rFonts w:ascii="Arial" w:hAnsi="Arial" w:cs="Arial"/>
+          <w:sz w:val="20"/>
+          <w:szCs w:val="20"/>
+        </w:rPr>
+        <w:t>pemenang</w:t>
+      </w:r>
+      <w:proofErr w:type="spellEnd"/>
+      <w:r>
+        <w:rPr>
+          <w:rFonts w:ascii="Arial" w:hAnsi="Arial" w:cs="Arial"/>
+          <w:sz w:val="20"/>
+          <w:szCs w:val="20"/>
+        </w:rPr>
+        <w:t xml:space="preserve"> </w:t>
+      </w:r>
+      <w:proofErr w:type="spellStart"/>
+      <w:r>
+        <w:rPr>
+          <w:rFonts w:ascii="Arial" w:hAnsi="Arial" w:cs="Arial"/>
+          <w:sz w:val="20"/>
+          <w:szCs w:val="20"/>
+        </w:rPr>
+        <w:t>untuk</w:t>
+      </w:r>
+      <w:proofErr w:type="spellEnd"/>
+      <w:r>
+        <w:rPr>
+          <w:rFonts w:ascii="Arial" w:hAnsi="Arial" w:cs="Arial"/>
+          <w:sz w:val="20"/>
+          <w:szCs w:val="20"/>
+        </w:rPr>
+        <w:t xml:space="preserve"> </w:t>
+      </w:r>
+      <w:proofErr w:type="spellStart"/>
+      <w:r>
+        <w:rPr>
+          <w:rFonts w:ascii="Arial" w:hAnsi="Arial" w:cs="Arial"/>
+          <w:sz w:val="20"/>
+          <w:szCs w:val="20"/>
+        </w:rPr>
+        <w:t>pelelangan</w:t>
+      </w:r>
+      <w:proofErr w:type="spellEnd"/>
+      <w:r>
+        <w:rPr>
+          <w:rFonts w:ascii="Arial" w:hAnsi="Arial" w:cs="Arial"/>
+          <w:sz w:val="20"/>
+          <w:szCs w:val="20"/>
+        </w:rPr>
+        <w:t xml:space="preserve"> :</w:t>
       </w:r>
     </w:p>
     <w:p>
@@ -158,7 +798,277 @@
           <w:sz w:val="20"/>
           <w:szCs w:val="20"/>
         </w:rPr>
-        <w:t>Kami telah melaksanakan dan memeriksa bahwa proses pengadaan tersebut dilaksanakan sesuai dengan kewenangan yang diberikan berdasarkan Keputusan Direksi No. :</w:t>
+        <w:t xml:space="preserve">Kami </w:t>
+      </w:r>
+      <w:proofErr w:type="spellStart"/>
+      <w:r>
+        <w:rPr>
+          <w:rFonts w:ascii="Arial" w:hAnsi="Arial" w:cs="Arial"/>
+          <w:sz w:val="20"/>
+          <w:szCs w:val="20"/>
+        </w:rPr>
+        <w:t>telah</w:t>
+      </w:r>
+      <w:proofErr w:type="spellEnd"/>
+      <w:r>
+        <w:rPr>
+          <w:rFonts w:ascii="Arial" w:hAnsi="Arial" w:cs="Arial"/>
+          <w:sz w:val="20"/>
+          <w:szCs w:val="20"/>
+        </w:rPr>
+        <w:t xml:space="preserve"> </w:t>
+      </w:r>
+      <w:proofErr w:type="spellStart"/>
+      <w:r>
+        <w:rPr>
+          <w:rFonts w:ascii="Arial" w:hAnsi="Arial" w:cs="Arial"/>
+          <w:sz w:val="20"/>
+          <w:szCs w:val="20"/>
+        </w:rPr>
+        <w:t>melaksanakan</w:t>
+      </w:r>
+      <w:proofErr w:type="spellEnd"/>
+      <w:r>
+        <w:rPr>
+          <w:rFonts w:ascii="Arial" w:hAnsi="Arial" w:cs="Arial"/>
+          <w:sz w:val="20"/>
+          <w:szCs w:val="20"/>
+        </w:rPr>
+        <w:t xml:space="preserve"> </w:t>
+      </w:r>
+      <w:proofErr w:type="spellStart"/>
+      <w:r>
+        <w:rPr>
+          <w:rFonts w:ascii="Arial" w:hAnsi="Arial" w:cs="Arial"/>
+          <w:sz w:val="20"/>
+          <w:szCs w:val="20"/>
+        </w:rPr>
+        <w:t>dan</w:t>
+      </w:r>
+      <w:proofErr w:type="spellEnd"/>
+      <w:r>
+        <w:rPr>
+          <w:rFonts w:ascii="Arial" w:hAnsi="Arial" w:cs="Arial"/>
+          <w:sz w:val="20"/>
+          <w:szCs w:val="20"/>
+        </w:rPr>
+        <w:t xml:space="preserve"> </w:t>
+      </w:r>
+      <w:proofErr w:type="spellStart"/>
+      <w:r>
+        <w:rPr>
+          <w:rFonts w:ascii="Arial" w:hAnsi="Arial" w:cs="Arial"/>
+          <w:sz w:val="20"/>
+          <w:szCs w:val="20"/>
+        </w:rPr>
+        <w:t>memeriksa</w:t>
+      </w:r>
+      <w:proofErr w:type="spellEnd"/>
+      <w:r>
+        <w:rPr>
+          <w:rFonts w:ascii="Arial" w:hAnsi="Arial" w:cs="Arial"/>
+          <w:sz w:val="20"/>
+          <w:szCs w:val="20"/>
+        </w:rPr>
+        <w:t xml:space="preserve"> </w:t>
+      </w:r>
+      <w:proofErr w:type="spellStart"/>
+      <w:r>
+        <w:rPr>
+          <w:rFonts w:ascii="Arial" w:hAnsi="Arial" w:cs="Arial"/>
+          <w:sz w:val="20"/>
+          <w:szCs w:val="20"/>
+        </w:rPr>
+        <w:t>bahwa</w:t>
+      </w:r>
+      <w:proofErr w:type="spellEnd"/>
+      <w:r>
+        <w:rPr>
+          <w:rFonts w:ascii="Arial" w:hAnsi="Arial" w:cs="Arial"/>
+          <w:sz w:val="20"/>
+          <w:szCs w:val="20"/>
+        </w:rPr>
+        <w:t xml:space="preserve"> proses </w:t>
+      </w:r>
+      <w:proofErr w:type="spellStart"/>
+      <w:r>
+        <w:rPr>
+          <w:rFonts w:ascii="Arial" w:hAnsi="Arial" w:cs="Arial"/>
+          <w:sz w:val="20"/>
+          <w:szCs w:val="20"/>
+        </w:rPr>
+        <w:t>pengadaan</w:t>
+      </w:r>
+      <w:proofErr w:type="spellEnd"/>
+      <w:r>
+        <w:rPr>
+          <w:rFonts w:ascii="Arial" w:hAnsi="Arial" w:cs="Arial"/>
+          <w:sz w:val="20"/>
+          <w:szCs w:val="20"/>
+        </w:rPr>
+        <w:t xml:space="preserve"> </w:t>
+      </w:r>
+      <w:proofErr w:type="spellStart"/>
+      <w:r>
+        <w:rPr>
+          <w:rFonts w:ascii="Arial" w:hAnsi="Arial" w:cs="Arial"/>
+          <w:sz w:val="20"/>
+          <w:szCs w:val="20"/>
+        </w:rPr>
+        <w:t>tersebut</w:t>
+      </w:r>
+      <w:proofErr w:type="spellEnd"/>
+      <w:r>
+        <w:rPr>
+          <w:rFonts w:ascii="Arial" w:hAnsi="Arial" w:cs="Arial"/>
+          <w:sz w:val="20"/>
+          <w:szCs w:val="20"/>
+        </w:rPr>
+        <w:t xml:space="preserve"> </w:t>
+      </w:r>
+      <w:proofErr w:type="spellStart"/>
+      <w:r>
+        <w:rPr>
+          <w:rFonts w:ascii="Arial" w:hAnsi="Arial" w:cs="Arial"/>
+          <w:sz w:val="20"/>
+          <w:szCs w:val="20"/>
+        </w:rPr>
+        <w:t>dilaksanakan</w:t>
+      </w:r>
+      <w:proofErr w:type="spellEnd"/>
+      <w:r>
+        <w:rPr>
+          <w:rFonts w:ascii="Arial" w:hAnsi="Arial" w:cs="Arial"/>
+          <w:sz w:val="20"/>
+          <w:szCs w:val="20"/>
+        </w:rPr>
+        <w:t xml:space="preserve"> </w:t>
+      </w:r>
+      <w:proofErr w:type="spellStart"/>
+      <w:r>
+        <w:rPr>
+          <w:rFonts w:ascii="Arial" w:hAnsi="Arial" w:cs="Arial"/>
+          <w:sz w:val="20"/>
+          <w:szCs w:val="20"/>
+        </w:rPr>
+        <w:t>sesuai</w:t>
+      </w:r>
+      <w:proofErr w:type="spellEnd"/>
+      <w:r>
+        <w:rPr>
+          <w:rFonts w:ascii="Arial" w:hAnsi="Arial" w:cs="Arial"/>
+          <w:sz w:val="20"/>
+          <w:szCs w:val="20"/>
+        </w:rPr>
+        <w:t xml:space="preserve"> </w:t>
+      </w:r>
+      <w:proofErr w:type="spellStart"/>
+      <w:r>
+        <w:rPr>
+          <w:rFonts w:ascii="Arial" w:hAnsi="Arial" w:cs="Arial"/>
+          <w:sz w:val="20"/>
+          <w:szCs w:val="20"/>
+        </w:rPr>
+        <w:t>dengan</w:t>
+      </w:r>
+      <w:proofErr w:type="spellEnd"/>
+      <w:r>
+        <w:rPr>
+          <w:rFonts w:ascii="Arial" w:hAnsi="Arial" w:cs="Arial"/>
+          <w:sz w:val="20"/>
+          <w:szCs w:val="20"/>
+        </w:rPr>
+        <w:t xml:space="preserve"> </w:t>
+      </w:r>
+      <w:proofErr w:type="spellStart"/>
+      <w:r>
+        <w:rPr>
+          <w:rFonts w:ascii="Arial" w:hAnsi="Arial" w:cs="Arial"/>
+          <w:sz w:val="20"/>
+          <w:szCs w:val="20"/>
+        </w:rPr>
+        <w:t>kewenangan</w:t>
+      </w:r>
+      <w:proofErr w:type="spellEnd"/>
+      <w:r>
+        <w:rPr>
+          <w:rFonts w:ascii="Arial" w:hAnsi="Arial" w:cs="Arial"/>
+          <w:sz w:val="20"/>
+          <w:szCs w:val="20"/>
+        </w:rPr>
+        <w:t xml:space="preserve"> yang </w:t>
+      </w:r>
+      <w:proofErr w:type="spellStart"/>
+      <w:r>
+        <w:rPr>
+          <w:rFonts w:ascii="Arial" w:hAnsi="Arial" w:cs="Arial"/>
+          <w:sz w:val="20"/>
+          <w:szCs w:val="20"/>
+        </w:rPr>
+        <w:t>diberikan</w:t>
+      </w:r>
+      <w:proofErr w:type="spellEnd"/>
+      <w:r>
+        <w:rPr>
+          <w:rFonts w:ascii="Arial" w:hAnsi="Arial" w:cs="Arial"/>
+          <w:sz w:val="20"/>
+          <w:szCs w:val="20"/>
+        </w:rPr>
+        <w:t xml:space="preserve"> </w:t>
+      </w:r>
+      <w:proofErr w:type="spellStart"/>
+      <w:r>
+        <w:rPr>
+          <w:rFonts w:ascii="Arial" w:hAnsi="Arial" w:cs="Arial"/>
+          <w:sz w:val="20"/>
+          <w:szCs w:val="20"/>
+        </w:rPr>
+        <w:t>berdasarkan</w:t>
+      </w:r>
+      <w:proofErr w:type="spellEnd"/>
+      <w:r>
+        <w:rPr>
+          <w:rFonts w:ascii="Arial" w:hAnsi="Arial" w:cs="Arial"/>
+          <w:sz w:val="20"/>
+          <w:szCs w:val="20"/>
+        </w:rPr>
+        <w:t xml:space="preserve"> </w:t>
+      </w:r>
+      <w:proofErr w:type="spellStart"/>
+      <w:r>
+        <w:rPr>
+          <w:rFonts w:ascii="Arial" w:hAnsi="Arial" w:cs="Arial"/>
+          <w:sz w:val="20"/>
+          <w:szCs w:val="20"/>
+        </w:rPr>
+        <w:t>Keputusan</w:t>
+      </w:r>
+      <w:proofErr w:type="spellEnd"/>
+      <w:r>
+        <w:rPr>
+          <w:rFonts w:ascii="Arial" w:hAnsi="Arial" w:cs="Arial"/>
+          <w:sz w:val="20"/>
+          <w:szCs w:val="20"/>
+        </w:rPr>
+        <w:t xml:space="preserve"> </w:t>
+      </w:r>
+      <w:proofErr w:type="spellStart"/>
+      <w:r>
+        <w:rPr>
+          <w:rFonts w:ascii="Arial" w:hAnsi="Arial" w:cs="Arial"/>
+          <w:sz w:val="20"/>
+          <w:szCs w:val="20"/>
+        </w:rPr>
+        <w:t>Direksi</w:t>
+      </w:r>
+      <w:proofErr w:type="spellEnd"/>
+      <w:r>
+        <w:rPr>
+          <w:rFonts w:ascii="Arial" w:hAnsi="Arial" w:cs="Arial"/>
+          <w:sz w:val="20"/>
+          <w:szCs w:val="20"/>
+        </w:rPr>
+        <w:t xml:space="preserve"> No. :</w:t>
       </w:r>
       <w:r>
         <w:rPr>
@@ -169,13 +1079,545 @@
         </w:rPr>
         <w:t xml:space="preserve"> 305.K/DIR/2010 </w:t>
       </w:r>
-      <w:r>
-        <w:rPr>
-          <w:rFonts w:ascii="Arial" w:hAnsi="Arial" w:cs="Arial"/>
-          <w:sz w:val="20"/>
-          <w:szCs w:val="20"/>
-        </w:rPr>
-        <w:t xml:space="preserve">tentang Pedoman, Pengadaan Barang/Jasa PT PLN (Persero), serta memperhatikan ketentuan yang berlaku, berdasarkan prinsip-prinsip itikad baik, dengan kecermatan yang tinggi, dan dalam keadaan bebas, mandiri atau tidak dibawah tekanan, maupun pengaruh dari pihak lain </w:t>
+      <w:proofErr w:type="spellStart"/>
+      <w:r>
+        <w:rPr>
+          <w:rFonts w:ascii="Arial" w:hAnsi="Arial" w:cs="Arial"/>
+          <w:sz w:val="20"/>
+          <w:szCs w:val="20"/>
+        </w:rPr>
+        <w:t>tentang</w:t>
+      </w:r>
+      <w:proofErr w:type="spellEnd"/>
+      <w:r>
+        <w:rPr>
+          <w:rFonts w:ascii="Arial" w:hAnsi="Arial" w:cs="Arial"/>
+          <w:sz w:val="20"/>
+          <w:szCs w:val="20"/>
+        </w:rPr>
+        <w:t xml:space="preserve"> </w:t>
+      </w:r>
+      <w:proofErr w:type="spellStart"/>
+      <w:r>
+        <w:rPr>
+          <w:rFonts w:ascii="Arial" w:hAnsi="Arial" w:cs="Arial"/>
+          <w:sz w:val="20"/>
+          <w:szCs w:val="20"/>
+        </w:rPr>
+        <w:t>Pedoman</w:t>
+      </w:r>
+      <w:proofErr w:type="spellEnd"/>
+      <w:r>
+        <w:rPr>
+          <w:rFonts w:ascii="Arial" w:hAnsi="Arial" w:cs="Arial"/>
+          <w:sz w:val="20"/>
+          <w:szCs w:val="20"/>
+        </w:rPr>
+        <w:t xml:space="preserve">, </w:t>
+      </w:r>
+      <w:proofErr w:type="spellStart"/>
+      <w:r>
+        <w:rPr>
+          <w:rFonts w:ascii="Arial" w:hAnsi="Arial" w:cs="Arial"/>
+          <w:sz w:val="20"/>
+          <w:szCs w:val="20"/>
+        </w:rPr>
+        <w:t>Pengadaan</w:t>
+      </w:r>
+      <w:proofErr w:type="spellEnd"/>
+      <w:r>
+        <w:rPr>
+          <w:rFonts w:ascii="Arial" w:hAnsi="Arial" w:cs="Arial"/>
+          <w:sz w:val="20"/>
+          <w:szCs w:val="20"/>
+        </w:rPr>
+        <w:t xml:space="preserve"> </w:t>
+      </w:r>
+      <w:proofErr w:type="spellStart"/>
+      <w:r>
+        <w:rPr>
+          <w:rFonts w:ascii="Arial" w:hAnsi="Arial" w:cs="Arial"/>
+          <w:sz w:val="20"/>
+          <w:szCs w:val="20"/>
+        </w:rPr>
+        <w:t>Barang</w:t>
+      </w:r>
+      <w:proofErr w:type="spellEnd"/>
+      <w:r>
+        <w:rPr>
+          <w:rFonts w:ascii="Arial" w:hAnsi="Arial" w:cs="Arial"/>
+          <w:sz w:val="20"/>
+          <w:szCs w:val="20"/>
+        </w:rPr>
+        <w:t>/</w:t>
+      </w:r>
+      <w:proofErr w:type="spellStart"/>
+      <w:r>
+        <w:rPr>
+          <w:rFonts w:ascii="Arial" w:hAnsi="Arial" w:cs="Arial"/>
+          <w:sz w:val="20"/>
+          <w:szCs w:val="20"/>
+        </w:rPr>
+        <w:t>Jasa</w:t>
+      </w:r>
+      <w:proofErr w:type="spellEnd"/>
+      <w:r>
+        <w:rPr>
+          <w:rFonts w:ascii="Arial" w:hAnsi="Arial" w:cs="Arial"/>
+          <w:sz w:val="20"/>
+          <w:szCs w:val="20"/>
+        </w:rPr>
+        <w:t xml:space="preserve"> PT PLN (</w:t>
+      </w:r>
+      <w:proofErr w:type="spellStart"/>
+      <w:r>
+        <w:rPr>
+          <w:rFonts w:ascii="Arial" w:hAnsi="Arial" w:cs="Arial"/>
+          <w:sz w:val="20"/>
+          <w:szCs w:val="20"/>
+        </w:rPr>
+        <w:t>Persero</w:t>
+      </w:r>
+      <w:proofErr w:type="spellEnd"/>
+      <w:r>
+        <w:rPr>
+          <w:rFonts w:ascii="Arial" w:hAnsi="Arial" w:cs="Arial"/>
+          <w:sz w:val="20"/>
+          <w:szCs w:val="20"/>
+        </w:rPr>
+        <w:t xml:space="preserve">), </w:t>
+      </w:r>
+      <w:proofErr w:type="spellStart"/>
+      <w:r>
+        <w:rPr>
+          <w:rFonts w:ascii="Arial" w:hAnsi="Arial" w:cs="Arial"/>
+          <w:sz w:val="20"/>
+          <w:szCs w:val="20"/>
+        </w:rPr>
+        <w:t>serta</w:t>
+      </w:r>
+      <w:proofErr w:type="spellEnd"/>
+      <w:r>
+        <w:rPr>
+          <w:rFonts w:ascii="Arial" w:hAnsi="Arial" w:cs="Arial"/>
+          <w:sz w:val="20"/>
+          <w:szCs w:val="20"/>
+        </w:rPr>
+        <w:t xml:space="preserve"> </w:t>
+      </w:r>
+      <w:proofErr w:type="spellStart"/>
+      <w:r>
+        <w:rPr>
+          <w:rFonts w:ascii="Arial" w:hAnsi="Arial" w:cs="Arial"/>
+          <w:sz w:val="20"/>
+          <w:szCs w:val="20"/>
+        </w:rPr>
+        <w:t>memperhatikan</w:t>
+      </w:r>
+      <w:proofErr w:type="spellEnd"/>
+      <w:r>
+        <w:rPr>
+          <w:rFonts w:ascii="Arial" w:hAnsi="Arial" w:cs="Arial"/>
+          <w:sz w:val="20"/>
+          <w:szCs w:val="20"/>
+        </w:rPr>
+        <w:t xml:space="preserve"> </w:t>
+      </w:r>
+      <w:proofErr w:type="spellStart"/>
+      <w:r>
+        <w:rPr>
+          <w:rFonts w:ascii="Arial" w:hAnsi="Arial" w:cs="Arial"/>
+          <w:sz w:val="20"/>
+          <w:szCs w:val="20"/>
+        </w:rPr>
+        <w:t>ketentuan</w:t>
+      </w:r>
+      <w:proofErr w:type="spellEnd"/>
+      <w:r>
+        <w:rPr>
+          <w:rFonts w:ascii="Arial" w:hAnsi="Arial" w:cs="Arial"/>
+          <w:sz w:val="20"/>
+          <w:szCs w:val="20"/>
+        </w:rPr>
+        <w:t xml:space="preserve"> yang </w:t>
+      </w:r>
+      <w:proofErr w:type="spellStart"/>
+      <w:r>
+        <w:rPr>
+          <w:rFonts w:ascii="Arial" w:hAnsi="Arial" w:cs="Arial"/>
+          <w:sz w:val="20"/>
+          <w:szCs w:val="20"/>
+        </w:rPr>
+        <w:t>berlaku</w:t>
+      </w:r>
+      <w:proofErr w:type="spellEnd"/>
+      <w:r>
+        <w:rPr>
+          <w:rFonts w:ascii="Arial" w:hAnsi="Arial" w:cs="Arial"/>
+          <w:sz w:val="20"/>
+          <w:szCs w:val="20"/>
+        </w:rPr>
+        <w:t xml:space="preserve">, </w:t>
+      </w:r>
+      <w:proofErr w:type="spellStart"/>
+      <w:r>
+        <w:rPr>
+          <w:rFonts w:ascii="Arial" w:hAnsi="Arial" w:cs="Arial"/>
+          <w:sz w:val="20"/>
+          <w:szCs w:val="20"/>
+        </w:rPr>
+        <w:t>berdasarkan</w:t>
+      </w:r>
+      <w:proofErr w:type="spellEnd"/>
+      <w:r>
+        <w:rPr>
+          <w:rFonts w:ascii="Arial" w:hAnsi="Arial" w:cs="Arial"/>
+          <w:sz w:val="20"/>
+          <w:szCs w:val="20"/>
+        </w:rPr>
+        <w:t xml:space="preserve"> </w:t>
+      </w:r>
+      <w:proofErr w:type="spellStart"/>
+      <w:r>
+        <w:rPr>
+          <w:rFonts w:ascii="Arial" w:hAnsi="Arial" w:cs="Arial"/>
+          <w:sz w:val="20"/>
+          <w:szCs w:val="20"/>
+        </w:rPr>
+        <w:t>prinsip-prinsip</w:t>
+      </w:r>
+      <w:proofErr w:type="spellEnd"/>
+      <w:r>
+        <w:rPr>
+          <w:rFonts w:ascii="Arial" w:hAnsi="Arial" w:cs="Arial"/>
+          <w:sz w:val="20"/>
+          <w:szCs w:val="20"/>
+        </w:rPr>
+        <w:t xml:space="preserve"> </w:t>
+      </w:r>
+      <w:proofErr w:type="spellStart"/>
+      <w:r>
+        <w:rPr>
+          <w:rFonts w:ascii="Arial" w:hAnsi="Arial" w:cs="Arial"/>
+          <w:sz w:val="20"/>
+          <w:szCs w:val="20"/>
+        </w:rPr>
+        <w:t>itikad</w:t>
+      </w:r>
+      <w:proofErr w:type="spellEnd"/>
+      <w:r>
+        <w:rPr>
+          <w:rFonts w:ascii="Arial" w:hAnsi="Arial" w:cs="Arial"/>
+          <w:sz w:val="20"/>
+          <w:szCs w:val="20"/>
+        </w:rPr>
+        <w:t xml:space="preserve"> </w:t>
+      </w:r>
+      <w:proofErr w:type="spellStart"/>
+      <w:r>
+        <w:rPr>
+          <w:rFonts w:ascii="Arial" w:hAnsi="Arial" w:cs="Arial"/>
+          <w:sz w:val="20"/>
+          <w:szCs w:val="20"/>
+        </w:rPr>
+        <w:t>baik</w:t>
+      </w:r>
+      <w:proofErr w:type="spellEnd"/>
+      <w:r>
+        <w:rPr>
+          <w:rFonts w:ascii="Arial" w:hAnsi="Arial" w:cs="Arial"/>
+          <w:sz w:val="20"/>
+          <w:szCs w:val="20"/>
+        </w:rPr>
+        <w:t xml:space="preserve">, </w:t>
+      </w:r>
+      <w:proofErr w:type="spellStart"/>
+      <w:r>
+        <w:rPr>
+          <w:rFonts w:ascii="Arial" w:hAnsi="Arial" w:cs="Arial"/>
+          <w:sz w:val="20"/>
+          <w:szCs w:val="20"/>
+        </w:rPr>
+        <w:t>dengan</w:t>
+      </w:r>
+      <w:proofErr w:type="spellEnd"/>
+      <w:r>
+        <w:rPr>
+          <w:rFonts w:ascii="Arial" w:hAnsi="Arial" w:cs="Arial"/>
+          <w:sz w:val="20"/>
+          <w:szCs w:val="20"/>
+        </w:rPr>
+        <w:t xml:space="preserve"> </w:t>
+      </w:r>
+      <w:proofErr w:type="spellStart"/>
+      <w:r>
+        <w:rPr>
+          <w:rFonts w:ascii="Arial" w:hAnsi="Arial" w:cs="Arial"/>
+          <w:sz w:val="20"/>
+          <w:szCs w:val="20"/>
+        </w:rPr>
+        <w:t>kecermatan</w:t>
+      </w:r>
+      <w:proofErr w:type="spellEnd"/>
+      <w:r>
+        <w:rPr>
+          <w:rFonts w:ascii="Arial" w:hAnsi="Arial" w:cs="Arial"/>
+          <w:sz w:val="20"/>
+          <w:szCs w:val="20"/>
+        </w:rPr>
+        <w:t xml:space="preserve"> yang </w:t>
+      </w:r>
+      <w:proofErr w:type="spellStart"/>
+      <w:r>
+        <w:rPr>
+          <w:rFonts w:ascii="Arial" w:hAnsi="Arial" w:cs="Arial"/>
+          <w:sz w:val="20"/>
+          <w:szCs w:val="20"/>
+        </w:rPr>
+        <w:t>tinggi</w:t>
+      </w:r>
+      <w:proofErr w:type="spellEnd"/>
+      <w:r>
+        <w:rPr>
+          <w:rFonts w:ascii="Arial" w:hAnsi="Arial" w:cs="Arial"/>
+          <w:sz w:val="20"/>
+          <w:szCs w:val="20"/>
+        </w:rPr>
+        <w:t xml:space="preserve">, </w:t>
+      </w:r>
+      <w:proofErr w:type="spellStart"/>
+      <w:r>
+        <w:rPr>
+          <w:rFonts w:ascii="Arial" w:hAnsi="Arial" w:cs="Arial"/>
+          <w:sz w:val="20"/>
+          <w:szCs w:val="20"/>
+        </w:rPr>
+        <w:t>dan</w:t>
+      </w:r>
+      <w:proofErr w:type="spellEnd"/>
+      <w:r>
+        <w:rPr>
+          <w:rFonts w:ascii="Arial" w:hAnsi="Arial" w:cs="Arial"/>
+          <w:sz w:val="20"/>
+          <w:szCs w:val="20"/>
+        </w:rPr>
+        <w:t xml:space="preserve"> </w:t>
+      </w:r>
+      <w:proofErr w:type="spellStart"/>
+      <w:r>
+        <w:rPr>
+          <w:rFonts w:ascii="Arial" w:hAnsi="Arial" w:cs="Arial"/>
+          <w:sz w:val="20"/>
+          <w:szCs w:val="20"/>
+        </w:rPr>
+        <w:t>dalam</w:t>
+      </w:r>
+      <w:proofErr w:type="spellEnd"/>
+      <w:r>
+        <w:rPr>
+          <w:rFonts w:ascii="Arial" w:hAnsi="Arial" w:cs="Arial"/>
+          <w:sz w:val="20"/>
+          <w:szCs w:val="20"/>
+        </w:rPr>
+        <w:t xml:space="preserve"> </w:t>
+      </w:r>
+      <w:proofErr w:type="spellStart"/>
+      <w:r>
+        <w:rPr>
+          <w:rFonts w:ascii="Arial" w:hAnsi="Arial" w:cs="Arial"/>
+          <w:sz w:val="20"/>
+          <w:szCs w:val="20"/>
+        </w:rPr>
+        <w:t>keadaan</w:t>
+      </w:r>
+      <w:proofErr w:type="spellEnd"/>
+      <w:r>
+        <w:rPr>
+          <w:rFonts w:ascii="Arial" w:hAnsi="Arial" w:cs="Arial"/>
+          <w:sz w:val="20"/>
+          <w:szCs w:val="20"/>
+        </w:rPr>
+        <w:t xml:space="preserve"> </w:t>
+      </w:r>
+      <w:proofErr w:type="spellStart"/>
+      <w:r>
+        <w:rPr>
+          <w:rFonts w:ascii="Arial" w:hAnsi="Arial" w:cs="Arial"/>
+          <w:sz w:val="20"/>
+          <w:szCs w:val="20"/>
+        </w:rPr>
+        <w:t>bebas</w:t>
+      </w:r>
+      <w:proofErr w:type="spellEnd"/>
+      <w:r>
+        <w:rPr>
+          <w:rFonts w:ascii="Arial" w:hAnsi="Arial" w:cs="Arial"/>
+          <w:sz w:val="20"/>
+          <w:szCs w:val="20"/>
+        </w:rPr>
+        <w:t xml:space="preserve">, </w:t>
+      </w:r>
+      <w:proofErr w:type="spellStart"/>
+      <w:r>
+        <w:rPr>
+          <w:rFonts w:ascii="Arial" w:hAnsi="Arial" w:cs="Arial"/>
+          <w:sz w:val="20"/>
+          <w:szCs w:val="20"/>
+        </w:rPr>
+        <w:t>mandiri</w:t>
+      </w:r>
+      <w:proofErr w:type="spellEnd"/>
+      <w:r>
+        <w:rPr>
+          <w:rFonts w:ascii="Arial" w:hAnsi="Arial" w:cs="Arial"/>
+          <w:sz w:val="20"/>
+          <w:szCs w:val="20"/>
+        </w:rPr>
+        <w:t xml:space="preserve"> </w:t>
+      </w:r>
+      <w:proofErr w:type="spellStart"/>
+      <w:r>
+        <w:rPr>
+          <w:rFonts w:ascii="Arial" w:hAnsi="Arial" w:cs="Arial"/>
+          <w:sz w:val="20"/>
+          <w:szCs w:val="20"/>
+        </w:rPr>
+        <w:t>atau</w:t>
+      </w:r>
+      <w:proofErr w:type="spellEnd"/>
+      <w:r>
+        <w:rPr>
+          <w:rFonts w:ascii="Arial" w:hAnsi="Arial" w:cs="Arial"/>
+          <w:sz w:val="20"/>
+          <w:szCs w:val="20"/>
+        </w:rPr>
+        <w:t xml:space="preserve"> </w:t>
+      </w:r>
+      <w:proofErr w:type="spellStart"/>
+      <w:r>
+        <w:rPr>
+          <w:rFonts w:ascii="Arial" w:hAnsi="Arial" w:cs="Arial"/>
+          <w:sz w:val="20"/>
+          <w:szCs w:val="20"/>
+        </w:rPr>
+        <w:t>tidak</w:t>
+      </w:r>
+      <w:proofErr w:type="spellEnd"/>
+      <w:r>
+        <w:rPr>
+          <w:rFonts w:ascii="Arial" w:hAnsi="Arial" w:cs="Arial"/>
+          <w:sz w:val="20"/>
+          <w:szCs w:val="20"/>
+        </w:rPr>
+        <w:t xml:space="preserve"> </w:t>
+      </w:r>
+      <w:proofErr w:type="spellStart"/>
+      <w:r>
+        <w:rPr>
+          <w:rFonts w:ascii="Arial" w:hAnsi="Arial" w:cs="Arial"/>
+          <w:sz w:val="20"/>
+          <w:szCs w:val="20"/>
+        </w:rPr>
+        <w:t>dibawah</w:t>
+      </w:r>
+      <w:proofErr w:type="spellEnd"/>
+      <w:r>
+        <w:rPr>
+          <w:rFonts w:ascii="Arial" w:hAnsi="Arial" w:cs="Arial"/>
+          <w:sz w:val="20"/>
+          <w:szCs w:val="20"/>
+        </w:rPr>
+        <w:t xml:space="preserve"> </w:t>
+      </w:r>
+      <w:proofErr w:type="spellStart"/>
+      <w:r>
+        <w:rPr>
+          <w:rFonts w:ascii="Arial" w:hAnsi="Arial" w:cs="Arial"/>
+          <w:sz w:val="20"/>
+          <w:szCs w:val="20"/>
+        </w:rPr>
+        <w:t>tekanan</w:t>
+      </w:r>
+      <w:proofErr w:type="spellEnd"/>
+      <w:r>
+        <w:rPr>
+          <w:rFonts w:ascii="Arial" w:hAnsi="Arial" w:cs="Arial"/>
+          <w:sz w:val="20"/>
+          <w:szCs w:val="20"/>
+        </w:rPr>
+        <w:t xml:space="preserve">, </w:t>
+      </w:r>
+      <w:proofErr w:type="spellStart"/>
+      <w:r>
+        <w:rPr>
+          <w:rFonts w:ascii="Arial" w:hAnsi="Arial" w:cs="Arial"/>
+          <w:sz w:val="20"/>
+          <w:szCs w:val="20"/>
+        </w:rPr>
+        <w:t>maupun</w:t>
+      </w:r>
+      <w:proofErr w:type="spellEnd"/>
+      <w:r>
+        <w:rPr>
+          <w:rFonts w:ascii="Arial" w:hAnsi="Arial" w:cs="Arial"/>
+          <w:sz w:val="20"/>
+          <w:szCs w:val="20"/>
+        </w:rPr>
+        <w:t xml:space="preserve"> </w:t>
+      </w:r>
+      <w:proofErr w:type="spellStart"/>
+      <w:r>
+        <w:rPr>
+          <w:rFonts w:ascii="Arial" w:hAnsi="Arial" w:cs="Arial"/>
+          <w:sz w:val="20"/>
+          <w:szCs w:val="20"/>
+        </w:rPr>
+        <w:t>pengaruh</w:t>
+      </w:r>
+      <w:proofErr w:type="spellEnd"/>
+      <w:r>
+        <w:rPr>
+          <w:rFonts w:ascii="Arial" w:hAnsi="Arial" w:cs="Arial"/>
+          <w:sz w:val="20"/>
+          <w:szCs w:val="20"/>
+        </w:rPr>
+        <w:t xml:space="preserve"> </w:t>
+      </w:r>
+      <w:proofErr w:type="spellStart"/>
+      <w:r>
+        <w:rPr>
+          <w:rFonts w:ascii="Arial" w:hAnsi="Arial" w:cs="Arial"/>
+          <w:sz w:val="20"/>
+          <w:szCs w:val="20"/>
+        </w:rPr>
+        <w:t>dari</w:t>
+      </w:r>
+      <w:proofErr w:type="spellEnd"/>
+      <w:r>
+        <w:rPr>
+          <w:rFonts w:ascii="Arial" w:hAnsi="Arial" w:cs="Arial"/>
+          <w:sz w:val="20"/>
+          <w:szCs w:val="20"/>
+        </w:rPr>
+        <w:t xml:space="preserve"> </w:t>
+      </w:r>
+      <w:proofErr w:type="spellStart"/>
+      <w:r>
+        <w:rPr>
+          <w:rFonts w:ascii="Arial" w:hAnsi="Arial" w:cs="Arial"/>
+          <w:sz w:val="20"/>
+          <w:szCs w:val="20"/>
+        </w:rPr>
+        <w:t>pihak</w:t>
+      </w:r>
+      <w:proofErr w:type="spellEnd"/>
+      <w:r>
+        <w:rPr>
+          <w:rFonts w:ascii="Arial" w:hAnsi="Arial" w:cs="Arial"/>
+          <w:sz w:val="20"/>
+          <w:szCs w:val="20"/>
+        </w:rPr>
+        <w:t xml:space="preserve"> lain </w:t>
       </w:r>
       <w:r>
         <w:rPr>
@@ -215,7 +1657,169 @@
           <w:sz w:val="20"/>
           <w:szCs w:val="20"/>
         </w:rPr>
-        <w:t xml:space="preserve">Kami telah melaksanakan proses pengadaan sebagaimana tersebut diatas dengan penuh kehati-hatian </w:t>
+        <w:t xml:space="preserve">Kami </w:t>
+      </w:r>
+      <w:proofErr w:type="spellStart"/>
+      <w:r>
+        <w:rPr>
+          <w:rFonts w:ascii="Arial" w:hAnsi="Arial" w:cs="Arial"/>
+          <w:sz w:val="20"/>
+          <w:szCs w:val="20"/>
+        </w:rPr>
+        <w:t>telah</w:t>
+      </w:r>
+      <w:proofErr w:type="spellEnd"/>
+      <w:r>
+        <w:rPr>
+          <w:rFonts w:ascii="Arial" w:hAnsi="Arial" w:cs="Arial"/>
+          <w:sz w:val="20"/>
+          <w:szCs w:val="20"/>
+        </w:rPr>
+        <w:t xml:space="preserve"> </w:t>
+      </w:r>
+      <w:proofErr w:type="spellStart"/>
+      <w:r>
+        <w:rPr>
+          <w:rFonts w:ascii="Arial" w:hAnsi="Arial" w:cs="Arial"/>
+          <w:sz w:val="20"/>
+          <w:szCs w:val="20"/>
+        </w:rPr>
+        <w:t>melaksanakan</w:t>
+      </w:r>
+      <w:proofErr w:type="spellEnd"/>
+      <w:r>
+        <w:rPr>
+          <w:rFonts w:ascii="Arial" w:hAnsi="Arial" w:cs="Arial"/>
+          <w:sz w:val="20"/>
+          <w:szCs w:val="20"/>
+        </w:rPr>
+        <w:t xml:space="preserve"> proses </w:t>
+      </w:r>
+      <w:proofErr w:type="spellStart"/>
+      <w:r>
+        <w:rPr>
+          <w:rFonts w:ascii="Arial" w:hAnsi="Arial" w:cs="Arial"/>
+          <w:sz w:val="20"/>
+          <w:szCs w:val="20"/>
+        </w:rPr>
+        <w:t>pengadaan</w:t>
+      </w:r>
+      <w:proofErr w:type="spellEnd"/>
+      <w:r>
+        <w:rPr>
+          <w:rFonts w:ascii="Arial" w:hAnsi="Arial" w:cs="Arial"/>
+          <w:sz w:val="20"/>
+          <w:szCs w:val="20"/>
+        </w:rPr>
+        <w:t xml:space="preserve"> </w:t>
+      </w:r>
+      <w:proofErr w:type="spellStart"/>
+      <w:r>
+        <w:rPr>
+          <w:rFonts w:ascii="Arial" w:hAnsi="Arial" w:cs="Arial"/>
+          <w:sz w:val="20"/>
+          <w:szCs w:val="20"/>
+        </w:rPr>
+        <w:t>sebagaimana</w:t>
+      </w:r>
+      <w:proofErr w:type="spellEnd"/>
+      <w:r>
+        <w:rPr>
+          <w:rFonts w:ascii="Arial" w:hAnsi="Arial" w:cs="Arial"/>
+          <w:sz w:val="20"/>
+          <w:szCs w:val="20"/>
+        </w:rPr>
+        <w:t xml:space="preserve"> </w:t>
+      </w:r>
+      <w:proofErr w:type="spellStart"/>
+      <w:r>
+        <w:rPr>
+          <w:rFonts w:ascii="Arial" w:hAnsi="Arial" w:cs="Arial"/>
+          <w:sz w:val="20"/>
+          <w:szCs w:val="20"/>
+        </w:rPr>
+        <w:t>tersebut</w:t>
+      </w:r>
+      <w:proofErr w:type="spellEnd"/>
+      <w:r>
+        <w:rPr>
+          <w:rFonts w:ascii="Arial" w:hAnsi="Arial" w:cs="Arial"/>
+          <w:sz w:val="20"/>
+          <w:szCs w:val="20"/>
+        </w:rPr>
+        <w:t xml:space="preserve"> </w:t>
+      </w:r>
+      <w:proofErr w:type="spellStart"/>
+      <w:r>
+        <w:rPr>
+          <w:rFonts w:ascii="Arial" w:hAnsi="Arial" w:cs="Arial"/>
+          <w:sz w:val="20"/>
+          <w:szCs w:val="20"/>
+        </w:rPr>
+        <w:t>diatas</w:t>
+      </w:r>
+      <w:proofErr w:type="spellEnd"/>
+      <w:r>
+        <w:rPr>
+          <w:rFonts w:ascii="Arial" w:hAnsi="Arial" w:cs="Arial"/>
+          <w:sz w:val="20"/>
+          <w:szCs w:val="20"/>
+        </w:rPr>
+        <w:t xml:space="preserve"> </w:t>
+      </w:r>
+      <w:proofErr w:type="spellStart"/>
+      <w:r>
+        <w:rPr>
+          <w:rFonts w:ascii="Arial" w:hAnsi="Arial" w:cs="Arial"/>
+          <w:sz w:val="20"/>
+          <w:szCs w:val="20"/>
+        </w:rPr>
+        <w:t>dengan</w:t>
+      </w:r>
+      <w:proofErr w:type="spellEnd"/>
+      <w:r>
+        <w:rPr>
+          <w:rFonts w:ascii="Arial" w:hAnsi="Arial" w:cs="Arial"/>
+          <w:sz w:val="20"/>
+          <w:szCs w:val="20"/>
+        </w:rPr>
+        <w:t xml:space="preserve"> </w:t>
+      </w:r>
+      <w:proofErr w:type="spellStart"/>
+      <w:r>
+        <w:rPr>
+          <w:rFonts w:ascii="Arial" w:hAnsi="Arial" w:cs="Arial"/>
+          <w:sz w:val="20"/>
+          <w:szCs w:val="20"/>
+        </w:rPr>
+        <w:t>penuh</w:t>
+      </w:r>
+      <w:proofErr w:type="spellEnd"/>
+      <w:r>
+        <w:rPr>
+          <w:rFonts w:ascii="Arial" w:hAnsi="Arial" w:cs="Arial"/>
+          <w:sz w:val="20"/>
+          <w:szCs w:val="20"/>
+        </w:rPr>
+        <w:t xml:space="preserve"> </w:t>
+      </w:r>
+      <w:proofErr w:type="spellStart"/>
+      <w:r>
+        <w:rPr>
+          <w:rFonts w:ascii="Arial" w:hAnsi="Arial" w:cs="Arial"/>
+          <w:sz w:val="20"/>
+          <w:szCs w:val="20"/>
+        </w:rPr>
+        <w:t>kehati-hatian</w:t>
+      </w:r>
+      <w:proofErr w:type="spellEnd"/>
+      <w:r>
+        <w:rPr>
+          <w:rFonts w:ascii="Arial" w:hAnsi="Arial" w:cs="Arial"/>
+          <w:sz w:val="20"/>
+          <w:szCs w:val="20"/>
+        </w:rPr>
+        <w:t xml:space="preserve"> </w:t>
       </w:r>
       <w:r>
         <w:rPr>
@@ -232,17 +1836,619 @@
           <w:sz w:val="20"/>
           <w:szCs w:val="20"/>
         </w:rPr>
-        <w:t xml:space="preserve"> demi untuk kepentingan yang terb</w:t>
-      </w:r>
-      <w:bookmarkStart w:id="0" w:name="_GoBack"/>
-      <w:bookmarkEnd w:id="0"/>
-      <w:r>
-        <w:rPr>
-          <w:rFonts w:ascii="Arial" w:hAnsi="Arial" w:cs="Arial"/>
-          <w:sz w:val="20"/>
-          <w:szCs w:val="20"/>
-        </w:rPr>
-        <w:t xml:space="preserve">aik bagi perusahaan, dengan mengindahkan berbagai sumber informasi, keterangan dan telah melakukan perbandingan yang cukup, sebagaimana layaknya seorang profesional dalam posisi yang sama melakukan hal serupa, atau sebagaimana kami mempertimbangkan keputusan bagi kepentingan diri kami sendiri </w:t>
+        <w:t xml:space="preserve"> demi </w:t>
+      </w:r>
+      <w:proofErr w:type="spellStart"/>
+      <w:r>
+        <w:rPr>
+          <w:rFonts w:ascii="Arial" w:hAnsi="Arial" w:cs="Arial"/>
+          <w:sz w:val="20"/>
+          <w:szCs w:val="20"/>
+        </w:rPr>
+        <w:t>untuk</w:t>
+      </w:r>
+      <w:proofErr w:type="spellEnd"/>
+      <w:r>
+        <w:rPr>
+          <w:rFonts w:ascii="Arial" w:hAnsi="Arial" w:cs="Arial"/>
+          <w:sz w:val="20"/>
+          <w:szCs w:val="20"/>
+        </w:rPr>
+        <w:t xml:space="preserve"> </w:t>
+      </w:r>
+      <w:proofErr w:type="spellStart"/>
+      <w:r>
+        <w:rPr>
+          <w:rFonts w:ascii="Arial" w:hAnsi="Arial" w:cs="Arial"/>
+          <w:sz w:val="20"/>
+          <w:szCs w:val="20"/>
+        </w:rPr>
+        <w:t>kepentingan</w:t>
+      </w:r>
+      <w:proofErr w:type="spellEnd"/>
+      <w:r>
+        <w:rPr>
+          <w:rFonts w:ascii="Arial" w:hAnsi="Arial" w:cs="Arial"/>
+          <w:sz w:val="20"/>
+          <w:szCs w:val="20"/>
+        </w:rPr>
+        <w:t xml:space="preserve"> yang </w:t>
+      </w:r>
+      <w:proofErr w:type="spellStart"/>
+      <w:r>
+        <w:rPr>
+          <w:rFonts w:ascii="Arial" w:hAnsi="Arial" w:cs="Arial"/>
+          <w:sz w:val="20"/>
+          <w:szCs w:val="20"/>
+        </w:rPr>
+        <w:t>terbaik</w:t>
+      </w:r>
+      <w:proofErr w:type="spellEnd"/>
+      <w:r>
+        <w:rPr>
+          <w:rFonts w:ascii="Arial" w:hAnsi="Arial" w:cs="Arial"/>
+          <w:sz w:val="20"/>
+          <w:szCs w:val="20"/>
+        </w:rPr>
+        <w:t xml:space="preserve"> </w:t>
+      </w:r>
+      <w:proofErr w:type="spellStart"/>
+      <w:r>
+        <w:rPr>
+          <w:rFonts w:ascii="Arial" w:hAnsi="Arial" w:cs="Arial"/>
+          <w:sz w:val="20"/>
+          <w:szCs w:val="20"/>
+        </w:rPr>
+        <w:t>bagi</w:t>
+      </w:r>
+      <w:proofErr w:type="spellEnd"/>
+      <w:r>
+        <w:rPr>
+          <w:rFonts w:ascii="Arial" w:hAnsi="Arial" w:cs="Arial"/>
+          <w:sz w:val="20"/>
+          <w:szCs w:val="20"/>
+        </w:rPr>
+        <w:t xml:space="preserve"> </w:t>
+      </w:r>
+      <w:proofErr w:type="spellStart"/>
+      <w:r>
+        <w:rPr>
+          <w:rFonts w:ascii="Arial" w:hAnsi="Arial" w:cs="Arial"/>
+          <w:sz w:val="20"/>
+          <w:szCs w:val="20"/>
+        </w:rPr>
+        <w:t>perusahaan</w:t>
+      </w:r>
+      <w:proofErr w:type="spellEnd"/>
+      <w:r>
+        <w:rPr>
+          <w:rFonts w:ascii="Arial" w:hAnsi="Arial" w:cs="Arial"/>
+          <w:sz w:val="20"/>
+          <w:szCs w:val="20"/>
+        </w:rPr>
+        <w:t xml:space="preserve">, </w:t>
+      </w:r>
+      <w:proofErr w:type="spellStart"/>
+      <w:r>
+        <w:rPr>
+          <w:rFonts w:ascii="Arial" w:hAnsi="Arial" w:cs="Arial"/>
+          <w:sz w:val="20"/>
+          <w:szCs w:val="20"/>
+        </w:rPr>
+        <w:t>dengan</w:t>
+      </w:r>
+      <w:proofErr w:type="spellEnd"/>
+      <w:r>
+        <w:rPr>
+          <w:rFonts w:ascii="Arial" w:hAnsi="Arial" w:cs="Arial"/>
+          <w:sz w:val="20"/>
+          <w:szCs w:val="20"/>
+        </w:rPr>
+        <w:t xml:space="preserve"> </w:t>
+      </w:r>
+      <w:proofErr w:type="spellStart"/>
+      <w:r>
+        <w:rPr>
+          <w:rFonts w:ascii="Arial" w:hAnsi="Arial" w:cs="Arial"/>
+          <w:sz w:val="20"/>
+          <w:szCs w:val="20"/>
+        </w:rPr>
+        <w:t>mengindahkan</w:t>
+      </w:r>
+      <w:proofErr w:type="spellEnd"/>
+      <w:r>
+        <w:rPr>
+          <w:rFonts w:ascii="Arial" w:hAnsi="Arial" w:cs="Arial"/>
+          <w:sz w:val="20"/>
+          <w:szCs w:val="20"/>
+        </w:rPr>
+        <w:t xml:space="preserve"> </w:t>
+      </w:r>
+      <w:proofErr w:type="spellStart"/>
+      <w:r>
+        <w:rPr>
+          <w:rFonts w:ascii="Arial" w:hAnsi="Arial" w:cs="Arial"/>
+          <w:sz w:val="20"/>
+          <w:szCs w:val="20"/>
+        </w:rPr>
+        <w:t>berbagai</w:t>
+      </w:r>
+      <w:proofErr w:type="spellEnd"/>
+      <w:r>
+        <w:rPr>
+          <w:rFonts w:ascii="Arial" w:hAnsi="Arial" w:cs="Arial"/>
+          <w:sz w:val="20"/>
+          <w:szCs w:val="20"/>
+        </w:rPr>
+        <w:t xml:space="preserve"> </w:t>
+      </w:r>
+      <w:proofErr w:type="spellStart"/>
+      <w:r>
+        <w:rPr>
+          <w:rFonts w:ascii="Arial" w:hAnsi="Arial" w:cs="Arial"/>
+          <w:sz w:val="20"/>
+          <w:szCs w:val="20"/>
+        </w:rPr>
+        <w:t>sumber</w:t>
+      </w:r>
+      <w:proofErr w:type="spellEnd"/>
+      <w:r>
+        <w:rPr>
+          <w:rFonts w:ascii="Arial" w:hAnsi="Arial" w:cs="Arial"/>
+          <w:sz w:val="20"/>
+          <w:szCs w:val="20"/>
+        </w:rPr>
+        <w:t xml:space="preserve"> </w:t>
+      </w:r>
+      <w:proofErr w:type="spellStart"/>
+      <w:r>
+        <w:rPr>
+          <w:rFonts w:ascii="Arial" w:hAnsi="Arial" w:cs="Arial"/>
+          <w:sz w:val="20"/>
+          <w:szCs w:val="20"/>
+        </w:rPr>
+        <w:t>informasi</w:t>
+      </w:r>
+      <w:proofErr w:type="spellEnd"/>
+      <w:r>
+        <w:rPr>
+          <w:rFonts w:ascii="Arial" w:hAnsi="Arial" w:cs="Arial"/>
+          <w:sz w:val="20"/>
+          <w:szCs w:val="20"/>
+        </w:rPr>
+        <w:t xml:space="preserve">, </w:t>
+      </w:r>
+      <w:proofErr w:type="spellStart"/>
+      <w:r>
+        <w:rPr>
+          <w:rFonts w:ascii="Arial" w:hAnsi="Arial" w:cs="Arial"/>
+          <w:sz w:val="20"/>
+          <w:szCs w:val="20"/>
+        </w:rPr>
+        <w:t>keterangan</w:t>
+      </w:r>
+      <w:proofErr w:type="spellEnd"/>
+      <w:r>
+        <w:rPr>
+          <w:rFonts w:ascii="Arial" w:hAnsi="Arial" w:cs="Arial"/>
+          <w:sz w:val="20"/>
+          <w:szCs w:val="20"/>
+        </w:rPr>
+        <w:t xml:space="preserve"> </w:t>
+      </w:r>
+      <w:proofErr w:type="spellStart"/>
+      <w:r>
+        <w:rPr>
+          <w:rFonts w:ascii="Arial" w:hAnsi="Arial" w:cs="Arial"/>
+          <w:sz w:val="20"/>
+          <w:szCs w:val="20"/>
+        </w:rPr>
+        <w:t>dan</w:t>
+      </w:r>
+      <w:proofErr w:type="spellEnd"/>
+      <w:r>
+        <w:rPr>
+          <w:rFonts w:ascii="Arial" w:hAnsi="Arial" w:cs="Arial"/>
+          <w:sz w:val="20"/>
+          <w:szCs w:val="20"/>
+        </w:rPr>
+        <w:t xml:space="preserve"> </w:t>
+      </w:r>
+      <w:proofErr w:type="spellStart"/>
+      <w:r>
+        <w:rPr>
+          <w:rFonts w:ascii="Arial" w:hAnsi="Arial" w:cs="Arial"/>
+          <w:sz w:val="20"/>
+          <w:szCs w:val="20"/>
+        </w:rPr>
+        <w:t>telah</w:t>
+      </w:r>
+      <w:proofErr w:type="spellEnd"/>
+      <w:r>
+        <w:rPr>
+          <w:rFonts w:ascii="Arial" w:hAnsi="Arial" w:cs="Arial"/>
+          <w:sz w:val="20"/>
+          <w:szCs w:val="20"/>
+        </w:rPr>
+        <w:t xml:space="preserve"> </w:t>
+      </w:r>
+      <w:proofErr w:type="spellStart"/>
+      <w:r>
+        <w:rPr>
+          <w:rFonts w:ascii="Arial" w:hAnsi="Arial" w:cs="Arial"/>
+          <w:sz w:val="20"/>
+          <w:szCs w:val="20"/>
+        </w:rPr>
+        <w:t>melakukan</w:t>
+      </w:r>
+      <w:proofErr w:type="spellEnd"/>
+      <w:r>
+        <w:rPr>
+          <w:rFonts w:ascii="Arial" w:hAnsi="Arial" w:cs="Arial"/>
+          <w:sz w:val="20"/>
+          <w:szCs w:val="20"/>
+        </w:rPr>
+        <w:t xml:space="preserve"> </w:t>
+      </w:r>
+      <w:proofErr w:type="spellStart"/>
+      <w:r>
+        <w:rPr>
+          <w:rFonts w:ascii="Arial" w:hAnsi="Arial" w:cs="Arial"/>
+          <w:sz w:val="20"/>
+          <w:szCs w:val="20"/>
+        </w:rPr>
+        <w:t>perbandingan</w:t>
+      </w:r>
+      <w:proofErr w:type="spellEnd"/>
+      <w:r>
+        <w:rPr>
+          <w:rFonts w:ascii="Arial" w:hAnsi="Arial" w:cs="Arial"/>
+          <w:sz w:val="20"/>
+          <w:szCs w:val="20"/>
+        </w:rPr>
+        <w:t xml:space="preserve"> yang </w:t>
+      </w:r>
+      <w:proofErr w:type="spellStart"/>
+      <w:r>
+        <w:rPr>
+          <w:rFonts w:ascii="Arial" w:hAnsi="Arial" w:cs="Arial"/>
+          <w:sz w:val="20"/>
+          <w:szCs w:val="20"/>
+        </w:rPr>
+        <w:t>cukup</w:t>
+      </w:r>
+      <w:proofErr w:type="spellEnd"/>
+      <w:r>
+        <w:rPr>
+          <w:rFonts w:ascii="Arial" w:hAnsi="Arial" w:cs="Arial"/>
+          <w:sz w:val="20"/>
+          <w:szCs w:val="20"/>
+        </w:rPr>
+        <w:t xml:space="preserve">, </w:t>
+      </w:r>
+      <w:proofErr w:type="spellStart"/>
+      <w:r>
+        <w:rPr>
+          <w:rFonts w:ascii="Arial" w:hAnsi="Arial" w:cs="Arial"/>
+          <w:sz w:val="20"/>
+          <w:szCs w:val="20"/>
+        </w:rPr>
+        <w:t>sebagaimana</w:t>
+      </w:r>
+      <w:proofErr w:type="spellEnd"/>
+      <w:r>
+        <w:rPr>
+          <w:rFonts w:ascii="Arial" w:hAnsi="Arial" w:cs="Arial"/>
+          <w:sz w:val="20"/>
+          <w:szCs w:val="20"/>
+        </w:rPr>
+        <w:t xml:space="preserve"> </w:t>
+      </w:r>
+      <w:proofErr w:type="spellStart"/>
+      <w:r>
+        <w:rPr>
+          <w:rFonts w:ascii="Arial" w:hAnsi="Arial" w:cs="Arial"/>
+          <w:sz w:val="20"/>
+          <w:szCs w:val="20"/>
+        </w:rPr>
+        <w:t>layaknya</w:t>
+      </w:r>
+      <w:proofErr w:type="spellEnd"/>
+      <w:r>
+        <w:rPr>
+          <w:rFonts w:ascii="Arial" w:hAnsi="Arial" w:cs="Arial"/>
+          <w:sz w:val="20"/>
+          <w:szCs w:val="20"/>
+        </w:rPr>
+        <w:t xml:space="preserve"> </w:t>
+      </w:r>
+      <w:proofErr w:type="spellStart"/>
+      <w:r>
+        <w:rPr>
+          <w:rFonts w:ascii="Arial" w:hAnsi="Arial" w:cs="Arial"/>
+          <w:sz w:val="20"/>
+          <w:szCs w:val="20"/>
+        </w:rPr>
+        <w:t>seorang</w:t>
+      </w:r>
+      <w:proofErr w:type="spellEnd"/>
+      <w:r>
+        <w:rPr>
+          <w:rFonts w:ascii="Arial" w:hAnsi="Arial" w:cs="Arial"/>
+          <w:sz w:val="20"/>
+          <w:szCs w:val="20"/>
+        </w:rPr>
+        <w:t xml:space="preserve"> </w:t>
+      </w:r>
+      <w:proofErr w:type="spellStart"/>
+      <w:r>
+        <w:rPr>
+          <w:rFonts w:ascii="Arial" w:hAnsi="Arial" w:cs="Arial"/>
+          <w:sz w:val="20"/>
+          <w:szCs w:val="20"/>
+        </w:rPr>
+        <w:t>profesional</w:t>
+      </w:r>
+      <w:proofErr w:type="spellEnd"/>
+      <w:r>
+        <w:rPr>
+          <w:rFonts w:ascii="Arial" w:hAnsi="Arial" w:cs="Arial"/>
+          <w:sz w:val="20"/>
+          <w:szCs w:val="20"/>
+        </w:rPr>
+        <w:t xml:space="preserve"> </w:t>
+      </w:r>
+      <w:proofErr w:type="spellStart"/>
+      <w:r>
+        <w:rPr>
+          <w:rFonts w:ascii="Arial" w:hAnsi="Arial" w:cs="Arial"/>
+          <w:sz w:val="20"/>
+          <w:szCs w:val="20"/>
+        </w:rPr>
+        <w:t>dalam</w:t>
+      </w:r>
+      <w:proofErr w:type="spellEnd"/>
+      <w:r>
+        <w:rPr>
+          <w:rFonts w:ascii="Arial" w:hAnsi="Arial" w:cs="Arial"/>
+          <w:sz w:val="20"/>
+          <w:szCs w:val="20"/>
+        </w:rPr>
+        <w:t xml:space="preserve"> </w:t>
+      </w:r>
+      <w:proofErr w:type="spellStart"/>
+      <w:r>
+        <w:rPr>
+          <w:rFonts w:ascii="Arial" w:hAnsi="Arial" w:cs="Arial"/>
+          <w:sz w:val="20"/>
+          <w:szCs w:val="20"/>
+        </w:rPr>
+        <w:t>posisi</w:t>
+      </w:r>
+      <w:proofErr w:type="spellEnd"/>
+      <w:r>
+        <w:rPr>
+          <w:rFonts w:ascii="Arial" w:hAnsi="Arial" w:cs="Arial"/>
+          <w:sz w:val="20"/>
+          <w:szCs w:val="20"/>
+        </w:rPr>
+        <w:t xml:space="preserve"> yang </w:t>
+      </w:r>
+      <w:proofErr w:type="spellStart"/>
+      <w:r>
+        <w:rPr>
+          <w:rFonts w:ascii="Arial" w:hAnsi="Arial" w:cs="Arial"/>
+          <w:sz w:val="20"/>
+          <w:szCs w:val="20"/>
+        </w:rPr>
+        <w:t>sama</w:t>
+      </w:r>
+      <w:proofErr w:type="spellEnd"/>
+      <w:r>
+        <w:rPr>
+          <w:rFonts w:ascii="Arial" w:hAnsi="Arial" w:cs="Arial"/>
+          <w:sz w:val="20"/>
+          <w:szCs w:val="20"/>
+        </w:rPr>
+        <w:t xml:space="preserve"> </w:t>
+      </w:r>
+      <w:proofErr w:type="spellStart"/>
+      <w:r>
+        <w:rPr>
+          <w:rFonts w:ascii="Arial" w:hAnsi="Arial" w:cs="Arial"/>
+          <w:sz w:val="20"/>
+          <w:szCs w:val="20"/>
+        </w:rPr>
+        <w:t>melakukan</w:t>
+      </w:r>
+      <w:proofErr w:type="spellEnd"/>
+      <w:r>
+        <w:rPr>
+          <w:rFonts w:ascii="Arial" w:hAnsi="Arial" w:cs="Arial"/>
+          <w:sz w:val="20"/>
+          <w:szCs w:val="20"/>
+        </w:rPr>
+        <w:t xml:space="preserve"> </w:t>
+      </w:r>
+      <w:proofErr w:type="spellStart"/>
+      <w:r>
+        <w:rPr>
+          <w:rFonts w:ascii="Arial" w:hAnsi="Arial" w:cs="Arial"/>
+          <w:sz w:val="20"/>
+          <w:szCs w:val="20"/>
+        </w:rPr>
+        <w:t>hal</w:t>
+      </w:r>
+      <w:proofErr w:type="spellEnd"/>
+      <w:r>
+        <w:rPr>
+          <w:rFonts w:ascii="Arial" w:hAnsi="Arial" w:cs="Arial"/>
+          <w:sz w:val="20"/>
+          <w:szCs w:val="20"/>
+        </w:rPr>
+        <w:t xml:space="preserve"> </w:t>
+      </w:r>
+      <w:proofErr w:type="spellStart"/>
+      <w:r>
+        <w:rPr>
+          <w:rFonts w:ascii="Arial" w:hAnsi="Arial" w:cs="Arial"/>
+          <w:sz w:val="20"/>
+          <w:szCs w:val="20"/>
+        </w:rPr>
+        <w:t>serupa</w:t>
+      </w:r>
+      <w:proofErr w:type="spellEnd"/>
+      <w:r>
+        <w:rPr>
+          <w:rFonts w:ascii="Arial" w:hAnsi="Arial" w:cs="Arial"/>
+          <w:sz w:val="20"/>
+          <w:szCs w:val="20"/>
+        </w:rPr>
+        <w:t xml:space="preserve">, </w:t>
+      </w:r>
+      <w:proofErr w:type="spellStart"/>
+      <w:r>
+        <w:rPr>
+          <w:rFonts w:ascii="Arial" w:hAnsi="Arial" w:cs="Arial"/>
+          <w:sz w:val="20"/>
+          <w:szCs w:val="20"/>
+        </w:rPr>
+        <w:t>atau</w:t>
+      </w:r>
+      <w:proofErr w:type="spellEnd"/>
+      <w:r>
+        <w:rPr>
+          <w:rFonts w:ascii="Arial" w:hAnsi="Arial" w:cs="Arial"/>
+          <w:sz w:val="20"/>
+          <w:szCs w:val="20"/>
+        </w:rPr>
+        <w:t xml:space="preserve"> </w:t>
+      </w:r>
+      <w:proofErr w:type="spellStart"/>
+      <w:r>
+        <w:rPr>
+          <w:rFonts w:ascii="Arial" w:hAnsi="Arial" w:cs="Arial"/>
+          <w:sz w:val="20"/>
+          <w:szCs w:val="20"/>
+        </w:rPr>
+        <w:t>sebagaimana</w:t>
+      </w:r>
+      <w:proofErr w:type="spellEnd"/>
+      <w:r>
+        <w:rPr>
+          <w:rFonts w:ascii="Arial" w:hAnsi="Arial" w:cs="Arial"/>
+          <w:sz w:val="20"/>
+          <w:szCs w:val="20"/>
+        </w:rPr>
+        <w:t xml:space="preserve"> kami </w:t>
+      </w:r>
+      <w:proofErr w:type="spellStart"/>
+      <w:r>
+        <w:rPr>
+          <w:rFonts w:ascii="Arial" w:hAnsi="Arial" w:cs="Arial"/>
+          <w:sz w:val="20"/>
+          <w:szCs w:val="20"/>
+        </w:rPr>
+        <w:t>mempertimbangkan</w:t>
+      </w:r>
+      <w:proofErr w:type="spellEnd"/>
+      <w:r>
+        <w:rPr>
+          <w:rFonts w:ascii="Arial" w:hAnsi="Arial" w:cs="Arial"/>
+          <w:sz w:val="20"/>
+          <w:szCs w:val="20"/>
+        </w:rPr>
+        <w:t xml:space="preserve"> </w:t>
+      </w:r>
+      <w:proofErr w:type="spellStart"/>
+      <w:r>
+        <w:rPr>
+          <w:rFonts w:ascii="Arial" w:hAnsi="Arial" w:cs="Arial"/>
+          <w:sz w:val="20"/>
+          <w:szCs w:val="20"/>
+        </w:rPr>
+        <w:t>keputusan</w:t>
+      </w:r>
+      <w:proofErr w:type="spellEnd"/>
+      <w:r>
+        <w:rPr>
+          <w:rFonts w:ascii="Arial" w:hAnsi="Arial" w:cs="Arial"/>
+          <w:sz w:val="20"/>
+          <w:szCs w:val="20"/>
+        </w:rPr>
+        <w:t xml:space="preserve"> </w:t>
+      </w:r>
+      <w:proofErr w:type="spellStart"/>
+      <w:r>
+        <w:rPr>
+          <w:rFonts w:ascii="Arial" w:hAnsi="Arial" w:cs="Arial"/>
+          <w:sz w:val="20"/>
+          <w:szCs w:val="20"/>
+        </w:rPr>
+        <w:t>bagi</w:t>
+      </w:r>
+      <w:proofErr w:type="spellEnd"/>
+      <w:r>
+        <w:rPr>
+          <w:rFonts w:ascii="Arial" w:hAnsi="Arial" w:cs="Arial"/>
+          <w:sz w:val="20"/>
+          <w:szCs w:val="20"/>
+        </w:rPr>
+        <w:t xml:space="preserve"> </w:t>
+      </w:r>
+      <w:proofErr w:type="spellStart"/>
+      <w:r>
+        <w:rPr>
+          <w:rFonts w:ascii="Arial" w:hAnsi="Arial" w:cs="Arial"/>
+          <w:sz w:val="20"/>
+          <w:szCs w:val="20"/>
+        </w:rPr>
+        <w:t>kepentingan</w:t>
+      </w:r>
+      <w:proofErr w:type="spellEnd"/>
+      <w:r>
+        <w:rPr>
+          <w:rFonts w:ascii="Arial" w:hAnsi="Arial" w:cs="Arial"/>
+          <w:sz w:val="20"/>
+          <w:szCs w:val="20"/>
+        </w:rPr>
+        <w:t xml:space="preserve"> </w:t>
+      </w:r>
+      <w:proofErr w:type="spellStart"/>
+      <w:r>
+        <w:rPr>
+          <w:rFonts w:ascii="Arial" w:hAnsi="Arial" w:cs="Arial"/>
+          <w:sz w:val="20"/>
+          <w:szCs w:val="20"/>
+        </w:rPr>
+        <w:t>diri</w:t>
+      </w:r>
+      <w:proofErr w:type="spellEnd"/>
+      <w:r>
+        <w:rPr>
+          <w:rFonts w:ascii="Arial" w:hAnsi="Arial" w:cs="Arial"/>
+          <w:sz w:val="20"/>
+          <w:szCs w:val="20"/>
+        </w:rPr>
+        <w:t xml:space="preserve"> kami </w:t>
+      </w:r>
+      <w:proofErr w:type="spellStart"/>
+      <w:r>
+        <w:rPr>
+          <w:rFonts w:ascii="Arial" w:hAnsi="Arial" w:cs="Arial"/>
+          <w:sz w:val="20"/>
+          <w:szCs w:val="20"/>
+        </w:rPr>
+        <w:t>sendiri</w:t>
+      </w:r>
+      <w:proofErr w:type="spellEnd"/>
+      <w:r>
+        <w:rPr>
+          <w:rFonts w:ascii="Arial" w:hAnsi="Arial" w:cs="Arial"/>
+          <w:sz w:val="20"/>
+          <w:szCs w:val="20"/>
+        </w:rPr>
+        <w:t xml:space="preserve"> </w:t>
       </w:r>
       <w:r>
         <w:rPr>
@@ -276,13 +2482,707 @@
           <w:szCs w:val="20"/>
         </w:rPr>
       </w:pPr>
-      <w:r>
-        <w:rPr>
-          <w:rFonts w:ascii="Arial" w:hAnsi="Arial" w:cs="Arial"/>
-          <w:sz w:val="20"/>
-          <w:szCs w:val="20"/>
-        </w:rPr>
-        <w:t xml:space="preserve">Dalam melaksanakan proses pengadaan sebagaimana tersebut di atas kami tidak memiliki kepentingan pribadi atau tujuan untuk melakukan sesuatu untuk manfaat diri sendiri, maupun menguntungkan pihak-pihak yang terkait dengan diri kami, atau pihak yang terafiliasi dengan kami, dan dengan demikian tidak memiliki posisi yang mengandung potensi benturan kepentingan </w:t>
+      <w:proofErr w:type="spellStart"/>
+      <w:r>
+        <w:rPr>
+          <w:rFonts w:ascii="Arial" w:hAnsi="Arial" w:cs="Arial"/>
+          <w:sz w:val="20"/>
+          <w:szCs w:val="20"/>
+        </w:rPr>
+        <w:t>Dalam</w:t>
+      </w:r>
+      <w:proofErr w:type="spellEnd"/>
+      <w:r>
+        <w:rPr>
+          <w:rFonts w:ascii="Arial" w:hAnsi="Arial" w:cs="Arial"/>
+          <w:sz w:val="20"/>
+          <w:szCs w:val="20"/>
+        </w:rPr>
+        <w:t xml:space="preserve"> </w:t>
+      </w:r>
+      <w:proofErr w:type="spellStart"/>
+      <w:r>
+        <w:rPr>
+          <w:rFonts w:ascii="Arial" w:hAnsi="Arial" w:cs="Arial"/>
+          <w:sz w:val="20"/>
+          <w:szCs w:val="20"/>
+        </w:rPr>
+        <w:t>melaksanakan</w:t>
+      </w:r>
+      <w:proofErr w:type="spellEnd"/>
+      <w:r>
+        <w:rPr>
+          <w:rFonts w:ascii="Arial" w:hAnsi="Arial" w:cs="Arial"/>
+          <w:sz w:val="20"/>
+          <w:szCs w:val="20"/>
+        </w:rPr>
+        <w:t xml:space="preserve"> proses </w:t>
+      </w:r>
+      <w:proofErr w:type="spellStart"/>
+      <w:r>
+        <w:rPr>
+          <w:rFonts w:ascii="Arial" w:hAnsi="Arial" w:cs="Arial"/>
+          <w:sz w:val="20"/>
+          <w:szCs w:val="20"/>
+        </w:rPr>
+        <w:t>pengadaan</w:t>
+      </w:r>
+      <w:proofErr w:type="spellEnd"/>
+      <w:r>
+        <w:rPr>
+          <w:rFonts w:ascii="Arial" w:hAnsi="Arial" w:cs="Arial"/>
+          <w:sz w:val="20"/>
+          <w:szCs w:val="20"/>
+        </w:rPr>
+        <w:t xml:space="preserve"> </w:t>
+      </w:r>
+      <w:proofErr w:type="spellStart"/>
+      <w:r>
+        <w:rPr>
+          <w:rFonts w:ascii="Arial" w:hAnsi="Arial" w:cs="Arial"/>
+          <w:sz w:val="20"/>
+          <w:szCs w:val="20"/>
+        </w:rPr>
+        <w:t>sebagaimana</w:t>
+      </w:r>
+      <w:proofErr w:type="spellEnd"/>
+      <w:r>
+        <w:rPr>
+          <w:rFonts w:ascii="Arial" w:hAnsi="Arial" w:cs="Arial"/>
+          <w:sz w:val="20"/>
+          <w:szCs w:val="20"/>
+        </w:rPr>
+        <w:t xml:space="preserve"> </w:t>
+      </w:r>
+      <w:proofErr w:type="spellStart"/>
+      <w:r>
+        <w:rPr>
+          <w:rFonts w:ascii="Arial" w:hAnsi="Arial" w:cs="Arial"/>
+          <w:sz w:val="20"/>
+          <w:szCs w:val="20"/>
+        </w:rPr>
+        <w:t>tersebut</w:t>
+      </w:r>
+      <w:proofErr w:type="spellEnd"/>
+      <w:r>
+        <w:rPr>
+          <w:rFonts w:ascii="Arial" w:hAnsi="Arial" w:cs="Arial"/>
+          <w:sz w:val="20"/>
+          <w:szCs w:val="20"/>
+        </w:rPr>
+        <w:t xml:space="preserve"> di </w:t>
+      </w:r>
+      <w:proofErr w:type="spellStart"/>
+      <w:r>
+        <w:rPr>
+          <w:rFonts w:ascii="Arial" w:hAnsi="Arial" w:cs="Arial"/>
+          <w:sz w:val="20"/>
+          <w:szCs w:val="20"/>
+        </w:rPr>
+        <w:t>atas</w:t>
+      </w:r>
+      <w:proofErr w:type="spellEnd"/>
+      <w:r>
+        <w:rPr>
+          <w:rFonts w:ascii="Arial" w:hAnsi="Arial" w:cs="Arial"/>
+          <w:sz w:val="20"/>
+          <w:szCs w:val="20"/>
+        </w:rPr>
+        <w:t xml:space="preserve"> kami </w:t>
+      </w:r>
+      <w:proofErr w:type="spellStart"/>
+      <w:r>
+        <w:rPr>
+          <w:rFonts w:ascii="Arial" w:hAnsi="Arial" w:cs="Arial"/>
+          <w:sz w:val="20"/>
+          <w:szCs w:val="20"/>
+        </w:rPr>
+        <w:t>tidak</w:t>
+      </w:r>
+      <w:proofErr w:type="spellEnd"/>
+      <w:r>
+        <w:rPr>
+          <w:rFonts w:ascii="Arial" w:hAnsi="Arial" w:cs="Arial"/>
+          <w:sz w:val="20"/>
+          <w:szCs w:val="20"/>
+        </w:rPr>
+        <w:t xml:space="preserve"> </w:t>
+      </w:r>
+      <w:proofErr w:type="spellStart"/>
+      <w:r>
+        <w:rPr>
+          <w:rFonts w:ascii="Arial" w:hAnsi="Arial" w:cs="Arial"/>
+          <w:sz w:val="20"/>
+          <w:szCs w:val="20"/>
+        </w:rPr>
+        <w:t>memiliki</w:t>
+      </w:r>
+      <w:proofErr w:type="spellEnd"/>
+      <w:r>
+        <w:rPr>
+          <w:rFonts w:ascii="Arial" w:hAnsi="Arial" w:cs="Arial"/>
+          <w:sz w:val="20"/>
+          <w:szCs w:val="20"/>
+        </w:rPr>
+        <w:t xml:space="preserve"> </w:t>
+      </w:r>
+      <w:proofErr w:type="spellStart"/>
+      <w:r>
+        <w:rPr>
+          <w:rFonts w:ascii="Arial" w:hAnsi="Arial" w:cs="Arial"/>
+          <w:sz w:val="20"/>
+          <w:szCs w:val="20"/>
+        </w:rPr>
+        <w:t>kepentingan</w:t>
+      </w:r>
+      <w:proofErr w:type="spellEnd"/>
+      <w:r>
+        <w:rPr>
+          <w:rFonts w:ascii="Arial" w:hAnsi="Arial" w:cs="Arial"/>
+          <w:sz w:val="20"/>
+          <w:szCs w:val="20"/>
+        </w:rPr>
+        <w:t xml:space="preserve"> </w:t>
+      </w:r>
+      <w:proofErr w:type="spellStart"/>
+      <w:r>
+        <w:rPr>
+          <w:rFonts w:ascii="Arial" w:hAnsi="Arial" w:cs="Arial"/>
+          <w:sz w:val="20"/>
+          <w:szCs w:val="20"/>
+        </w:rPr>
+        <w:t>pribadi</w:t>
+      </w:r>
+      <w:proofErr w:type="spellEnd"/>
+      <w:r>
+        <w:rPr>
+          <w:rFonts w:ascii="Arial" w:hAnsi="Arial" w:cs="Arial"/>
+          <w:sz w:val="20"/>
+          <w:szCs w:val="20"/>
+        </w:rPr>
+        <w:t xml:space="preserve"> </w:t>
+      </w:r>
+      <w:proofErr w:type="spellStart"/>
+      <w:r>
+        <w:rPr>
+          <w:rFonts w:ascii="Arial" w:hAnsi="Arial" w:cs="Arial"/>
+          <w:sz w:val="20"/>
+          <w:szCs w:val="20"/>
+        </w:rPr>
+        <w:t>atau</w:t>
+      </w:r>
+      <w:proofErr w:type="spellEnd"/>
+      <w:r>
+        <w:rPr>
+          <w:rFonts w:ascii="Arial" w:hAnsi="Arial" w:cs="Arial"/>
+          <w:sz w:val="20"/>
+          <w:szCs w:val="20"/>
+        </w:rPr>
+        <w:t xml:space="preserve"> </w:t>
+      </w:r>
+      <w:proofErr w:type="spellStart"/>
+      <w:r>
+        <w:rPr>
+          <w:rFonts w:ascii="Arial" w:hAnsi="Arial" w:cs="Arial"/>
+          <w:sz w:val="20"/>
+          <w:szCs w:val="20"/>
+        </w:rPr>
+        <w:t>tujuan</w:t>
+      </w:r>
+      <w:proofErr w:type="spellEnd"/>
+      <w:r>
+        <w:rPr>
+          <w:rFonts w:ascii="Arial" w:hAnsi="Arial" w:cs="Arial"/>
+          <w:sz w:val="20"/>
+          <w:szCs w:val="20"/>
+        </w:rPr>
+        <w:t xml:space="preserve"> </w:t>
+      </w:r>
+      <w:proofErr w:type="spellStart"/>
+      <w:r>
+        <w:rPr>
+          <w:rFonts w:ascii="Arial" w:hAnsi="Arial" w:cs="Arial"/>
+          <w:sz w:val="20"/>
+          <w:szCs w:val="20"/>
+        </w:rPr>
+        <w:t>untuk</w:t>
+      </w:r>
+      <w:proofErr w:type="spellEnd"/>
+      <w:r>
+        <w:rPr>
+          <w:rFonts w:ascii="Arial" w:hAnsi="Arial" w:cs="Arial"/>
+          <w:sz w:val="20"/>
+          <w:szCs w:val="20"/>
+        </w:rPr>
+        <w:t xml:space="preserve"> </w:t>
+      </w:r>
+      <w:proofErr w:type="spellStart"/>
+      <w:r>
+        <w:rPr>
+          <w:rFonts w:ascii="Arial" w:hAnsi="Arial" w:cs="Arial"/>
+          <w:sz w:val="20"/>
+          <w:szCs w:val="20"/>
+        </w:rPr>
+        <w:t>melakukan</w:t>
+      </w:r>
+      <w:proofErr w:type="spellEnd"/>
+      <w:r>
+        <w:rPr>
+          <w:rFonts w:ascii="Arial" w:hAnsi="Arial" w:cs="Arial"/>
+          <w:sz w:val="20"/>
+          <w:szCs w:val="20"/>
+        </w:rPr>
+        <w:t xml:space="preserve"> </w:t>
+      </w:r>
+      <w:proofErr w:type="spellStart"/>
+      <w:r>
+        <w:rPr>
+          <w:rFonts w:ascii="Arial" w:hAnsi="Arial" w:cs="Arial"/>
+          <w:sz w:val="20"/>
+          <w:szCs w:val="20"/>
+        </w:rPr>
+        <w:t>sesuatu</w:t>
+      </w:r>
+      <w:proofErr w:type="spellEnd"/>
+      <w:r>
+        <w:rPr>
+          <w:rFonts w:ascii="Arial" w:hAnsi="Arial" w:cs="Arial"/>
+          <w:sz w:val="20"/>
+          <w:szCs w:val="20"/>
+        </w:rPr>
+        <w:t xml:space="preserve"> </w:t>
+      </w:r>
+      <w:proofErr w:type="spellStart"/>
+      <w:r>
+        <w:rPr>
+          <w:rFonts w:ascii="Arial" w:hAnsi="Arial" w:cs="Arial"/>
+          <w:sz w:val="20"/>
+          <w:szCs w:val="20"/>
+        </w:rPr>
+        <w:t>untuk</w:t>
+      </w:r>
+      <w:proofErr w:type="spellEnd"/>
+      <w:r>
+        <w:rPr>
+          <w:rFonts w:ascii="Arial" w:hAnsi="Arial" w:cs="Arial"/>
+          <w:sz w:val="20"/>
+          <w:szCs w:val="20"/>
+        </w:rPr>
+        <w:t xml:space="preserve"> </w:t>
+      </w:r>
+      <w:proofErr w:type="spellStart"/>
+      <w:r>
+        <w:rPr>
+          <w:rFonts w:ascii="Arial" w:hAnsi="Arial" w:cs="Arial"/>
+          <w:sz w:val="20"/>
+          <w:szCs w:val="20"/>
+        </w:rPr>
+        <w:t>manfaat</w:t>
+      </w:r>
+      <w:proofErr w:type="spellEnd"/>
+      <w:r>
+        <w:rPr>
+          <w:rFonts w:ascii="Arial" w:hAnsi="Arial" w:cs="Arial"/>
+          <w:sz w:val="20"/>
+          <w:szCs w:val="20"/>
+        </w:rPr>
+        <w:t xml:space="preserve"> </w:t>
+      </w:r>
+      <w:proofErr w:type="spellStart"/>
+      <w:r>
+        <w:rPr>
+          <w:rFonts w:ascii="Arial" w:hAnsi="Arial" w:cs="Arial"/>
+          <w:sz w:val="20"/>
+          <w:szCs w:val="20"/>
+        </w:rPr>
+        <w:t>diri</w:t>
+      </w:r>
+      <w:proofErr w:type="spellEnd"/>
+      <w:r>
+        <w:rPr>
+          <w:rFonts w:ascii="Arial" w:hAnsi="Arial" w:cs="Arial"/>
+          <w:sz w:val="20"/>
+          <w:szCs w:val="20"/>
+        </w:rPr>
+        <w:t xml:space="preserve"> </w:t>
+      </w:r>
+      <w:proofErr w:type="spellStart"/>
+      <w:r>
+        <w:rPr>
+          <w:rFonts w:ascii="Arial" w:hAnsi="Arial" w:cs="Arial"/>
+          <w:sz w:val="20"/>
+          <w:szCs w:val="20"/>
+        </w:rPr>
+        <w:t>sendiri</w:t>
+      </w:r>
+      <w:proofErr w:type="spellEnd"/>
+      <w:r>
+        <w:rPr>
+          <w:rFonts w:ascii="Arial" w:hAnsi="Arial" w:cs="Arial"/>
+          <w:sz w:val="20"/>
+          <w:szCs w:val="20"/>
+        </w:rPr>
+        <w:t xml:space="preserve">, </w:t>
+      </w:r>
+      <w:proofErr w:type="spellStart"/>
+      <w:r>
+        <w:rPr>
+          <w:rFonts w:ascii="Arial" w:hAnsi="Arial" w:cs="Arial"/>
+          <w:sz w:val="20"/>
+          <w:szCs w:val="20"/>
+        </w:rPr>
+        <w:t>maupun</w:t>
+      </w:r>
+      <w:proofErr w:type="spellEnd"/>
+      <w:r>
+        <w:rPr>
+          <w:rFonts w:ascii="Arial" w:hAnsi="Arial" w:cs="Arial"/>
+          <w:sz w:val="20"/>
+          <w:szCs w:val="20"/>
+        </w:rPr>
+        <w:t xml:space="preserve"> </w:t>
+      </w:r>
+      <w:proofErr w:type="spellStart"/>
+      <w:r>
+        <w:rPr>
+          <w:rFonts w:ascii="Arial" w:hAnsi="Arial" w:cs="Arial"/>
+          <w:sz w:val="20"/>
+          <w:szCs w:val="20"/>
+        </w:rPr>
+        <w:t>menguntungkan</w:t>
+      </w:r>
+      <w:proofErr w:type="spellEnd"/>
+      <w:r>
+        <w:rPr>
+          <w:rFonts w:ascii="Arial" w:hAnsi="Arial" w:cs="Arial"/>
+          <w:sz w:val="20"/>
+          <w:szCs w:val="20"/>
+        </w:rPr>
+        <w:t xml:space="preserve"> </w:t>
+      </w:r>
+      <w:proofErr w:type="spellStart"/>
+      <w:r>
+        <w:rPr>
+          <w:rFonts w:ascii="Arial" w:hAnsi="Arial" w:cs="Arial"/>
+          <w:sz w:val="20"/>
+          <w:szCs w:val="20"/>
+        </w:rPr>
+        <w:t>pihak-pihak</w:t>
+      </w:r>
+      <w:proofErr w:type="spellEnd"/>
+      <w:r>
+        <w:rPr>
+          <w:rFonts w:ascii="Arial" w:hAnsi="Arial" w:cs="Arial"/>
+          <w:sz w:val="20"/>
+          <w:szCs w:val="20"/>
+        </w:rPr>
+        <w:t xml:space="preserve"> yang </w:t>
+      </w:r>
+      <w:proofErr w:type="spellStart"/>
+      <w:r>
+        <w:rPr>
+          <w:rFonts w:ascii="Arial" w:hAnsi="Arial" w:cs="Arial"/>
+          <w:sz w:val="20"/>
+          <w:szCs w:val="20"/>
+        </w:rPr>
+        <w:t>terkait</w:t>
+      </w:r>
+      <w:proofErr w:type="spellEnd"/>
+      <w:r>
+        <w:rPr>
+          <w:rFonts w:ascii="Arial" w:hAnsi="Arial" w:cs="Arial"/>
+          <w:sz w:val="20"/>
+          <w:szCs w:val="20"/>
+        </w:rPr>
+        <w:t xml:space="preserve"> </w:t>
+      </w:r>
+      <w:proofErr w:type="spellStart"/>
+      <w:r>
+        <w:rPr>
+          <w:rFonts w:ascii="Arial" w:hAnsi="Arial" w:cs="Arial"/>
+          <w:sz w:val="20"/>
+          <w:szCs w:val="20"/>
+        </w:rPr>
+        <w:t>dengan</w:t>
+      </w:r>
+      <w:proofErr w:type="spellEnd"/>
+      <w:r>
+        <w:rPr>
+          <w:rFonts w:ascii="Arial" w:hAnsi="Arial" w:cs="Arial"/>
+          <w:sz w:val="20"/>
+          <w:szCs w:val="20"/>
+        </w:rPr>
+        <w:t xml:space="preserve"> </w:t>
+      </w:r>
+      <w:proofErr w:type="spellStart"/>
+      <w:r>
+        <w:rPr>
+          <w:rFonts w:ascii="Arial" w:hAnsi="Arial" w:cs="Arial"/>
+          <w:sz w:val="20"/>
+          <w:szCs w:val="20"/>
+        </w:rPr>
+        <w:t>diri</w:t>
+      </w:r>
+      <w:proofErr w:type="spellEnd"/>
+      <w:r>
+        <w:rPr>
+          <w:rFonts w:ascii="Arial" w:hAnsi="Arial" w:cs="Arial"/>
+          <w:sz w:val="20"/>
+          <w:szCs w:val="20"/>
+        </w:rPr>
+        <w:t xml:space="preserve"> kami, </w:t>
+      </w:r>
+      <w:proofErr w:type="spellStart"/>
+      <w:r>
+        <w:rPr>
+          <w:rFonts w:ascii="Arial" w:hAnsi="Arial" w:cs="Arial"/>
+          <w:sz w:val="20"/>
+          <w:szCs w:val="20"/>
+        </w:rPr>
+        <w:t>atau</w:t>
+      </w:r>
+      <w:proofErr w:type="spellEnd"/>
+      <w:r>
+        <w:rPr>
+          <w:rFonts w:ascii="Arial" w:hAnsi="Arial" w:cs="Arial"/>
+          <w:sz w:val="20"/>
+          <w:szCs w:val="20"/>
+        </w:rPr>
+        <w:t xml:space="preserve"> </w:t>
+      </w:r>
+      <w:proofErr w:type="spellStart"/>
+      <w:r>
+        <w:rPr>
+          <w:rFonts w:ascii="Arial" w:hAnsi="Arial" w:cs="Arial"/>
+          <w:sz w:val="20"/>
+          <w:szCs w:val="20"/>
+        </w:rPr>
+        <w:t>pihak</w:t>
+      </w:r>
+      <w:proofErr w:type="spellEnd"/>
+      <w:r>
+        <w:rPr>
+          <w:rFonts w:ascii="Arial" w:hAnsi="Arial" w:cs="Arial"/>
+          <w:sz w:val="20"/>
+          <w:szCs w:val="20"/>
+        </w:rPr>
+        <w:t xml:space="preserve"> yang </w:t>
+      </w:r>
+      <w:proofErr w:type="spellStart"/>
+      <w:r>
+        <w:rPr>
+          <w:rFonts w:ascii="Arial" w:hAnsi="Arial" w:cs="Arial"/>
+          <w:sz w:val="20"/>
+          <w:szCs w:val="20"/>
+        </w:rPr>
+        <w:t>terafiliasi</w:t>
+      </w:r>
+      <w:proofErr w:type="spellEnd"/>
+      <w:r>
+        <w:rPr>
+          <w:rFonts w:ascii="Arial" w:hAnsi="Arial" w:cs="Arial"/>
+          <w:sz w:val="20"/>
+          <w:szCs w:val="20"/>
+        </w:rPr>
+        <w:t xml:space="preserve"> </w:t>
+      </w:r>
+      <w:proofErr w:type="spellStart"/>
+      <w:r>
+        <w:rPr>
+          <w:rFonts w:ascii="Arial" w:hAnsi="Arial" w:cs="Arial"/>
+          <w:sz w:val="20"/>
+          <w:szCs w:val="20"/>
+        </w:rPr>
+        <w:t>dengan</w:t>
+      </w:r>
+      <w:proofErr w:type="spellEnd"/>
+      <w:r>
+        <w:rPr>
+          <w:rFonts w:ascii="Arial" w:hAnsi="Arial" w:cs="Arial"/>
+          <w:sz w:val="20"/>
+          <w:szCs w:val="20"/>
+        </w:rPr>
+        <w:t xml:space="preserve"> kami, </w:t>
+      </w:r>
+      <w:proofErr w:type="spellStart"/>
+      <w:r>
+        <w:rPr>
+          <w:rFonts w:ascii="Arial" w:hAnsi="Arial" w:cs="Arial"/>
+          <w:sz w:val="20"/>
+          <w:szCs w:val="20"/>
+        </w:rPr>
+        <w:t>dan</w:t>
+      </w:r>
+      <w:proofErr w:type="spellEnd"/>
+      <w:r>
+        <w:rPr>
+          <w:rFonts w:ascii="Arial" w:hAnsi="Arial" w:cs="Arial"/>
+          <w:sz w:val="20"/>
+          <w:szCs w:val="20"/>
+        </w:rPr>
+        <w:t xml:space="preserve"> </w:t>
+      </w:r>
+      <w:proofErr w:type="spellStart"/>
+      <w:r>
+        <w:rPr>
+          <w:rFonts w:ascii="Arial" w:hAnsi="Arial" w:cs="Arial"/>
+          <w:sz w:val="20"/>
+          <w:szCs w:val="20"/>
+        </w:rPr>
+        <w:t>dengan</w:t>
+      </w:r>
+      <w:proofErr w:type="spellEnd"/>
+      <w:r>
+        <w:rPr>
+          <w:rFonts w:ascii="Arial" w:hAnsi="Arial" w:cs="Arial"/>
+          <w:sz w:val="20"/>
+          <w:szCs w:val="20"/>
+        </w:rPr>
+        <w:t xml:space="preserve"> </w:t>
+      </w:r>
+      <w:proofErr w:type="spellStart"/>
+      <w:r>
+        <w:rPr>
+          <w:rFonts w:ascii="Arial" w:hAnsi="Arial" w:cs="Arial"/>
+          <w:sz w:val="20"/>
+          <w:szCs w:val="20"/>
+        </w:rPr>
+        <w:t>demikian</w:t>
+      </w:r>
+      <w:proofErr w:type="spellEnd"/>
+      <w:r>
+        <w:rPr>
+          <w:rFonts w:ascii="Arial" w:hAnsi="Arial" w:cs="Arial"/>
+          <w:sz w:val="20"/>
+          <w:szCs w:val="20"/>
+        </w:rPr>
+        <w:t xml:space="preserve"> </w:t>
+      </w:r>
+      <w:proofErr w:type="spellStart"/>
+      <w:r>
+        <w:rPr>
+          <w:rFonts w:ascii="Arial" w:hAnsi="Arial" w:cs="Arial"/>
+          <w:sz w:val="20"/>
+          <w:szCs w:val="20"/>
+        </w:rPr>
+        <w:t>tidak</w:t>
+      </w:r>
+      <w:proofErr w:type="spellEnd"/>
+      <w:r>
+        <w:rPr>
+          <w:rFonts w:ascii="Arial" w:hAnsi="Arial" w:cs="Arial"/>
+          <w:sz w:val="20"/>
+          <w:szCs w:val="20"/>
+        </w:rPr>
+        <w:t xml:space="preserve"> </w:t>
+      </w:r>
+      <w:proofErr w:type="spellStart"/>
+      <w:r>
+        <w:rPr>
+          <w:rFonts w:ascii="Arial" w:hAnsi="Arial" w:cs="Arial"/>
+          <w:sz w:val="20"/>
+          <w:szCs w:val="20"/>
+        </w:rPr>
+        <w:t>memiliki</w:t>
+      </w:r>
+      <w:proofErr w:type="spellEnd"/>
+      <w:r>
+        <w:rPr>
+          <w:rFonts w:ascii="Arial" w:hAnsi="Arial" w:cs="Arial"/>
+          <w:sz w:val="20"/>
+          <w:szCs w:val="20"/>
+        </w:rPr>
+        <w:t xml:space="preserve"> </w:t>
+      </w:r>
+      <w:proofErr w:type="spellStart"/>
+      <w:r>
+        <w:rPr>
+          <w:rFonts w:ascii="Arial" w:hAnsi="Arial" w:cs="Arial"/>
+          <w:sz w:val="20"/>
+          <w:szCs w:val="20"/>
+        </w:rPr>
+        <w:t>posisi</w:t>
+      </w:r>
+      <w:proofErr w:type="spellEnd"/>
+      <w:r>
+        <w:rPr>
+          <w:rFonts w:ascii="Arial" w:hAnsi="Arial" w:cs="Arial"/>
+          <w:sz w:val="20"/>
+          <w:szCs w:val="20"/>
+        </w:rPr>
+        <w:t xml:space="preserve"> yang </w:t>
+      </w:r>
+      <w:proofErr w:type="spellStart"/>
+      <w:r>
+        <w:rPr>
+          <w:rFonts w:ascii="Arial" w:hAnsi="Arial" w:cs="Arial"/>
+          <w:sz w:val="20"/>
+          <w:szCs w:val="20"/>
+        </w:rPr>
+        <w:t>mengandung</w:t>
+      </w:r>
+      <w:proofErr w:type="spellEnd"/>
+      <w:r>
+        <w:rPr>
+          <w:rFonts w:ascii="Arial" w:hAnsi="Arial" w:cs="Arial"/>
+          <w:sz w:val="20"/>
+          <w:szCs w:val="20"/>
+        </w:rPr>
+        <w:t xml:space="preserve"> </w:t>
+      </w:r>
+      <w:proofErr w:type="spellStart"/>
+      <w:r>
+        <w:rPr>
+          <w:rFonts w:ascii="Arial" w:hAnsi="Arial" w:cs="Arial"/>
+          <w:sz w:val="20"/>
+          <w:szCs w:val="20"/>
+        </w:rPr>
+        <w:t>potensi</w:t>
+      </w:r>
+      <w:proofErr w:type="spellEnd"/>
+      <w:r>
+        <w:rPr>
+          <w:rFonts w:ascii="Arial" w:hAnsi="Arial" w:cs="Arial"/>
+          <w:sz w:val="20"/>
+          <w:szCs w:val="20"/>
+        </w:rPr>
+        <w:t xml:space="preserve"> </w:t>
+      </w:r>
+      <w:proofErr w:type="spellStart"/>
+      <w:r>
+        <w:rPr>
+          <w:rFonts w:ascii="Arial" w:hAnsi="Arial" w:cs="Arial"/>
+          <w:sz w:val="20"/>
+          <w:szCs w:val="20"/>
+        </w:rPr>
+        <w:t>benturan</w:t>
+      </w:r>
+      <w:proofErr w:type="spellEnd"/>
+      <w:r>
+        <w:rPr>
+          <w:rFonts w:ascii="Arial" w:hAnsi="Arial" w:cs="Arial"/>
+          <w:sz w:val="20"/>
+          <w:szCs w:val="20"/>
+        </w:rPr>
+        <w:t xml:space="preserve"> </w:t>
+      </w:r>
+      <w:proofErr w:type="spellStart"/>
+      <w:r>
+        <w:rPr>
+          <w:rFonts w:ascii="Arial" w:hAnsi="Arial" w:cs="Arial"/>
+          <w:sz w:val="20"/>
+          <w:szCs w:val="20"/>
+        </w:rPr>
+        <w:t>kepentingan</w:t>
+      </w:r>
+      <w:proofErr w:type="spellEnd"/>
+      <w:r>
+        <w:rPr>
+          <w:rFonts w:ascii="Arial" w:hAnsi="Arial" w:cs="Arial"/>
+          <w:sz w:val="20"/>
+          <w:szCs w:val="20"/>
+        </w:rPr>
+        <w:t xml:space="preserve"> </w:t>
       </w:r>
       <w:r>
         <w:rPr>
@@ -299,7 +3199,151 @@
           <w:sz w:val="20"/>
           <w:szCs w:val="20"/>
         </w:rPr>
-        <w:t>, termasuk dengan seluruh pihak yang terlibat dengan tindakan diatas.</w:t>
+        <w:t xml:space="preserve">, </w:t>
+      </w:r>
+      <w:proofErr w:type="spellStart"/>
+      <w:r>
+        <w:rPr>
+          <w:rFonts w:ascii="Arial" w:hAnsi="Arial" w:cs="Arial"/>
+          <w:sz w:val="20"/>
+          <w:szCs w:val="20"/>
+        </w:rPr>
+        <w:t>termasuk</w:t>
+      </w:r>
+      <w:proofErr w:type="spellEnd"/>
+      <w:r>
+        <w:rPr>
+          <w:rFonts w:ascii="Arial" w:hAnsi="Arial" w:cs="Arial"/>
+          <w:sz w:val="20"/>
+          <w:szCs w:val="20"/>
+        </w:rPr>
+        <w:t xml:space="preserve"> </w:t>
+      </w:r>
+      <w:proofErr w:type="spellStart"/>
+      <w:r>
+        <w:rPr>
+          <w:rFonts w:ascii="Arial" w:hAnsi="Arial" w:cs="Arial"/>
+          <w:sz w:val="20"/>
+          <w:szCs w:val="20"/>
+        </w:rPr>
+        <w:t>dengan</w:t>
+      </w:r>
+      <w:proofErr w:type="spellEnd"/>
+      <w:r>
+        <w:rPr>
+          <w:rFonts w:ascii="Arial" w:hAnsi="Arial" w:cs="Arial"/>
+          <w:sz w:val="20"/>
+          <w:szCs w:val="20"/>
+        </w:rPr>
+        <w:t xml:space="preserve"> </w:t>
+      </w:r>
+      <w:proofErr w:type="spellStart"/>
+      <w:r>
+        <w:rPr>
+          <w:rFonts w:ascii="Arial" w:hAnsi="Arial" w:cs="Arial"/>
+          <w:sz w:val="20"/>
+          <w:szCs w:val="20"/>
+        </w:rPr>
+        <w:t>seluruh</w:t>
+      </w:r>
+      <w:proofErr w:type="spellEnd"/>
+      <w:r>
+        <w:rPr>
+          <w:rFonts w:ascii="Arial" w:hAnsi="Arial" w:cs="Arial"/>
+          <w:sz w:val="20"/>
+          <w:szCs w:val="20"/>
+        </w:rPr>
+        <w:t xml:space="preserve"> </w:t>
+      </w:r>
+      <w:proofErr w:type="spellStart"/>
+      <w:r>
+        <w:rPr>
+          <w:rFonts w:ascii="Arial" w:hAnsi="Arial" w:cs="Arial"/>
+          <w:sz w:val="20"/>
+          <w:szCs w:val="20"/>
+        </w:rPr>
+        <w:t>pihak</w:t>
+      </w:r>
+      <w:proofErr w:type="spellEnd"/>
+      <w:r>
+        <w:rPr>
+          <w:rFonts w:ascii="Arial" w:hAnsi="Arial" w:cs="Arial"/>
+          <w:sz w:val="20"/>
+          <w:szCs w:val="20"/>
+        </w:rPr>
+        <w:t xml:space="preserve"> yang </w:t>
+      </w:r>
+      <w:proofErr w:type="spellStart"/>
+      <w:r>
+        <w:rPr>
+          <w:rFonts w:ascii="Arial" w:hAnsi="Arial" w:cs="Arial"/>
+          <w:sz w:val="20"/>
+          <w:szCs w:val="20"/>
+        </w:rPr>
+        <w:t>terlibat</w:t>
+      </w:r>
+      <w:proofErr w:type="spellEnd"/>
+      <w:r>
+        <w:rPr>
+          <w:rFonts w:ascii="Arial" w:hAnsi="Arial" w:cs="Arial"/>
+          <w:sz w:val="20"/>
+          <w:szCs w:val="20"/>
+        </w:rPr>
+        <w:t xml:space="preserve"> </w:t>
+      </w:r>
+      <w:proofErr w:type="spellStart"/>
+      <w:r>
+        <w:rPr>
+          <w:rFonts w:ascii="Arial" w:hAnsi="Arial" w:cs="Arial"/>
+          <w:sz w:val="20"/>
+          <w:szCs w:val="20"/>
+        </w:rPr>
+        <w:t>dengan</w:t>
+      </w:r>
+      <w:proofErr w:type="spellEnd"/>
+      <w:r>
+        <w:rPr>
+          <w:rFonts w:ascii="Arial" w:hAnsi="Arial" w:cs="Arial"/>
+          <w:sz w:val="20"/>
+          <w:szCs w:val="20"/>
+        </w:rPr>
+        <w:t xml:space="preserve"> </w:t>
+      </w:r>
+      <w:proofErr w:type="spellStart"/>
+      <w:r>
+        <w:rPr>
+          <w:rFonts w:ascii="Arial" w:hAnsi="Arial" w:cs="Arial"/>
+          <w:sz w:val="20"/>
+          <w:szCs w:val="20"/>
+        </w:rPr>
+        <w:t>tindakan</w:t>
+      </w:r>
+      <w:proofErr w:type="spellEnd"/>
+      <w:r>
+        <w:rPr>
+          <w:rFonts w:ascii="Arial" w:hAnsi="Arial" w:cs="Arial"/>
+          <w:sz w:val="20"/>
+          <w:szCs w:val="20"/>
+        </w:rPr>
+        <w:t xml:space="preserve"> </w:t>
+      </w:r>
+      <w:proofErr w:type="spellStart"/>
+      <w:r>
+        <w:rPr>
+          <w:rFonts w:ascii="Arial" w:hAnsi="Arial" w:cs="Arial"/>
+          <w:sz w:val="20"/>
+          <w:szCs w:val="20"/>
+        </w:rPr>
+        <w:t>diatas</w:t>
+      </w:r>
+      <w:proofErr w:type="spellEnd"/>
+      <w:r>
+        <w:rPr>
+          <w:rFonts w:ascii="Arial" w:hAnsi="Arial" w:cs="Arial"/>
+          <w:sz w:val="20"/>
+          <w:szCs w:val="20"/>
+        </w:rPr>
+        <w:t>.</w:t>
       </w:r>
     </w:p>
     <w:p>
@@ -322,7 +3366,583 @@
           <w:sz w:val="20"/>
           <w:szCs w:val="20"/>
         </w:rPr>
-        <w:t xml:space="preserve">Kami telah melaksanakan proses pengadaan tersebut dengan pemahaman yang cukup tentang berbagai peraturan dan kewajiban normatif lainnya yang terkait, dan mematuhi seluruh ketentuan dan peraturan perundang-undangan yang berlaku, termasuk mempertimbangkan best practice, yang dipandang perlu, penting dan kritikal dalam proses tersebut </w:t>
+        <w:t xml:space="preserve">Kami </w:t>
+      </w:r>
+      <w:proofErr w:type="spellStart"/>
+      <w:r>
+        <w:rPr>
+          <w:rFonts w:ascii="Arial" w:hAnsi="Arial" w:cs="Arial"/>
+          <w:sz w:val="20"/>
+          <w:szCs w:val="20"/>
+        </w:rPr>
+        <w:t>telah</w:t>
+      </w:r>
+      <w:proofErr w:type="spellEnd"/>
+      <w:r>
+        <w:rPr>
+          <w:rFonts w:ascii="Arial" w:hAnsi="Arial" w:cs="Arial"/>
+          <w:sz w:val="20"/>
+          <w:szCs w:val="20"/>
+        </w:rPr>
+        <w:t xml:space="preserve"> </w:t>
+      </w:r>
+      <w:proofErr w:type="spellStart"/>
+      <w:r>
+        <w:rPr>
+          <w:rFonts w:ascii="Arial" w:hAnsi="Arial" w:cs="Arial"/>
+          <w:sz w:val="20"/>
+          <w:szCs w:val="20"/>
+        </w:rPr>
+        <w:t>melaksanakan</w:t>
+      </w:r>
+      <w:proofErr w:type="spellEnd"/>
+      <w:r>
+        <w:rPr>
+          <w:rFonts w:ascii="Arial" w:hAnsi="Arial" w:cs="Arial"/>
+          <w:sz w:val="20"/>
+          <w:szCs w:val="20"/>
+        </w:rPr>
+        <w:t xml:space="preserve"> proses </w:t>
+      </w:r>
+      <w:proofErr w:type="spellStart"/>
+      <w:r>
+        <w:rPr>
+          <w:rFonts w:ascii="Arial" w:hAnsi="Arial" w:cs="Arial"/>
+          <w:sz w:val="20"/>
+          <w:szCs w:val="20"/>
+        </w:rPr>
+        <w:t>pengadaan</w:t>
+      </w:r>
+      <w:proofErr w:type="spellEnd"/>
+      <w:r>
+        <w:rPr>
+          <w:rFonts w:ascii="Arial" w:hAnsi="Arial" w:cs="Arial"/>
+          <w:sz w:val="20"/>
+          <w:szCs w:val="20"/>
+        </w:rPr>
+        <w:t xml:space="preserve"> </w:t>
+      </w:r>
+      <w:proofErr w:type="spellStart"/>
+      <w:r>
+        <w:rPr>
+          <w:rFonts w:ascii="Arial" w:hAnsi="Arial" w:cs="Arial"/>
+          <w:sz w:val="20"/>
+          <w:szCs w:val="20"/>
+        </w:rPr>
+        <w:t>tersebut</w:t>
+      </w:r>
+      <w:proofErr w:type="spellEnd"/>
+      <w:r>
+        <w:rPr>
+          <w:rFonts w:ascii="Arial" w:hAnsi="Arial" w:cs="Arial"/>
+          <w:sz w:val="20"/>
+          <w:szCs w:val="20"/>
+        </w:rPr>
+        <w:t xml:space="preserve"> </w:t>
+      </w:r>
+      <w:proofErr w:type="spellStart"/>
+      <w:r>
+        <w:rPr>
+          <w:rFonts w:ascii="Arial" w:hAnsi="Arial" w:cs="Arial"/>
+          <w:sz w:val="20"/>
+          <w:szCs w:val="20"/>
+        </w:rPr>
+        <w:t>dengan</w:t>
+      </w:r>
+      <w:proofErr w:type="spellEnd"/>
+      <w:r>
+        <w:rPr>
+          <w:rFonts w:ascii="Arial" w:hAnsi="Arial" w:cs="Arial"/>
+          <w:sz w:val="20"/>
+          <w:szCs w:val="20"/>
+        </w:rPr>
+        <w:t xml:space="preserve"> </w:t>
+      </w:r>
+      <w:proofErr w:type="spellStart"/>
+      <w:r>
+        <w:rPr>
+          <w:rFonts w:ascii="Arial" w:hAnsi="Arial" w:cs="Arial"/>
+          <w:sz w:val="20"/>
+          <w:szCs w:val="20"/>
+        </w:rPr>
+        <w:t>pemahaman</w:t>
+      </w:r>
+      <w:proofErr w:type="spellEnd"/>
+      <w:r>
+        <w:rPr>
+          <w:rFonts w:ascii="Arial" w:hAnsi="Arial" w:cs="Arial"/>
+          <w:sz w:val="20"/>
+          <w:szCs w:val="20"/>
+        </w:rPr>
+        <w:t xml:space="preserve"> yang </w:t>
+      </w:r>
+      <w:proofErr w:type="spellStart"/>
+      <w:r>
+        <w:rPr>
+          <w:rFonts w:ascii="Arial" w:hAnsi="Arial" w:cs="Arial"/>
+          <w:sz w:val="20"/>
+          <w:szCs w:val="20"/>
+        </w:rPr>
+        <w:t>cukup</w:t>
+      </w:r>
+      <w:proofErr w:type="spellEnd"/>
+      <w:r>
+        <w:rPr>
+          <w:rFonts w:ascii="Arial" w:hAnsi="Arial" w:cs="Arial"/>
+          <w:sz w:val="20"/>
+          <w:szCs w:val="20"/>
+        </w:rPr>
+        <w:t xml:space="preserve"> </w:t>
+      </w:r>
+      <w:proofErr w:type="spellStart"/>
+      <w:r>
+        <w:rPr>
+          <w:rFonts w:ascii="Arial" w:hAnsi="Arial" w:cs="Arial"/>
+          <w:sz w:val="20"/>
+          <w:szCs w:val="20"/>
+        </w:rPr>
+        <w:t>tentang</w:t>
+      </w:r>
+      <w:proofErr w:type="spellEnd"/>
+      <w:r>
+        <w:rPr>
+          <w:rFonts w:ascii="Arial" w:hAnsi="Arial" w:cs="Arial"/>
+          <w:sz w:val="20"/>
+          <w:szCs w:val="20"/>
+        </w:rPr>
+        <w:t xml:space="preserve"> </w:t>
+      </w:r>
+      <w:proofErr w:type="spellStart"/>
+      <w:r>
+        <w:rPr>
+          <w:rFonts w:ascii="Arial" w:hAnsi="Arial" w:cs="Arial"/>
+          <w:sz w:val="20"/>
+          <w:szCs w:val="20"/>
+        </w:rPr>
+        <w:t>berbagai</w:t>
+      </w:r>
+      <w:proofErr w:type="spellEnd"/>
+      <w:r>
+        <w:rPr>
+          <w:rFonts w:ascii="Arial" w:hAnsi="Arial" w:cs="Arial"/>
+          <w:sz w:val="20"/>
+          <w:szCs w:val="20"/>
+        </w:rPr>
+        <w:t xml:space="preserve"> </w:t>
+      </w:r>
+      <w:proofErr w:type="spellStart"/>
+      <w:r>
+        <w:rPr>
+          <w:rFonts w:ascii="Arial" w:hAnsi="Arial" w:cs="Arial"/>
+          <w:sz w:val="20"/>
+          <w:szCs w:val="20"/>
+        </w:rPr>
+        <w:t>peraturan</w:t>
+      </w:r>
+      <w:proofErr w:type="spellEnd"/>
+      <w:r>
+        <w:rPr>
+          <w:rFonts w:ascii="Arial" w:hAnsi="Arial" w:cs="Arial"/>
+          <w:sz w:val="20"/>
+          <w:szCs w:val="20"/>
+        </w:rPr>
+        <w:t xml:space="preserve"> </w:t>
+      </w:r>
+      <w:proofErr w:type="spellStart"/>
+      <w:r>
+        <w:rPr>
+          <w:rFonts w:ascii="Arial" w:hAnsi="Arial" w:cs="Arial"/>
+          <w:sz w:val="20"/>
+          <w:szCs w:val="20"/>
+        </w:rPr>
+        <w:t>dan</w:t>
+      </w:r>
+      <w:proofErr w:type="spellEnd"/>
+      <w:r>
+        <w:rPr>
+          <w:rFonts w:ascii="Arial" w:hAnsi="Arial" w:cs="Arial"/>
+          <w:sz w:val="20"/>
+          <w:szCs w:val="20"/>
+        </w:rPr>
+        <w:t xml:space="preserve"> </w:t>
+      </w:r>
+      <w:proofErr w:type="spellStart"/>
+      <w:r>
+        <w:rPr>
+          <w:rFonts w:ascii="Arial" w:hAnsi="Arial" w:cs="Arial"/>
+          <w:sz w:val="20"/>
+          <w:szCs w:val="20"/>
+        </w:rPr>
+        <w:t>kewajiban</w:t>
+      </w:r>
+      <w:proofErr w:type="spellEnd"/>
+      <w:r>
+        <w:rPr>
+          <w:rFonts w:ascii="Arial" w:hAnsi="Arial" w:cs="Arial"/>
+          <w:sz w:val="20"/>
+          <w:szCs w:val="20"/>
+        </w:rPr>
+        <w:t xml:space="preserve"> </w:t>
+      </w:r>
+      <w:proofErr w:type="spellStart"/>
+      <w:r>
+        <w:rPr>
+          <w:rFonts w:ascii="Arial" w:hAnsi="Arial" w:cs="Arial"/>
+          <w:sz w:val="20"/>
+          <w:szCs w:val="20"/>
+        </w:rPr>
+        <w:t>normatif</w:t>
+      </w:r>
+      <w:proofErr w:type="spellEnd"/>
+      <w:r>
+        <w:rPr>
+          <w:rFonts w:ascii="Arial" w:hAnsi="Arial" w:cs="Arial"/>
+          <w:sz w:val="20"/>
+          <w:szCs w:val="20"/>
+        </w:rPr>
+        <w:t xml:space="preserve"> </w:t>
+      </w:r>
+      <w:proofErr w:type="spellStart"/>
+      <w:r>
+        <w:rPr>
+          <w:rFonts w:ascii="Arial" w:hAnsi="Arial" w:cs="Arial"/>
+          <w:sz w:val="20"/>
+          <w:szCs w:val="20"/>
+        </w:rPr>
+        <w:t>lainnya</w:t>
+      </w:r>
+      <w:proofErr w:type="spellEnd"/>
+      <w:r>
+        <w:rPr>
+          <w:rFonts w:ascii="Arial" w:hAnsi="Arial" w:cs="Arial"/>
+          <w:sz w:val="20"/>
+          <w:szCs w:val="20"/>
+        </w:rPr>
+        <w:t xml:space="preserve"> yang </w:t>
+      </w:r>
+      <w:proofErr w:type="spellStart"/>
+      <w:r>
+        <w:rPr>
+          <w:rFonts w:ascii="Arial" w:hAnsi="Arial" w:cs="Arial"/>
+          <w:sz w:val="20"/>
+          <w:szCs w:val="20"/>
+        </w:rPr>
+        <w:t>terkait</w:t>
+      </w:r>
+      <w:proofErr w:type="spellEnd"/>
+      <w:r>
+        <w:rPr>
+          <w:rFonts w:ascii="Arial" w:hAnsi="Arial" w:cs="Arial"/>
+          <w:sz w:val="20"/>
+          <w:szCs w:val="20"/>
+        </w:rPr>
+        <w:t xml:space="preserve">, </w:t>
+      </w:r>
+      <w:proofErr w:type="spellStart"/>
+      <w:r>
+        <w:rPr>
+          <w:rFonts w:ascii="Arial" w:hAnsi="Arial" w:cs="Arial"/>
+          <w:sz w:val="20"/>
+          <w:szCs w:val="20"/>
+        </w:rPr>
+        <w:t>dan</w:t>
+      </w:r>
+      <w:proofErr w:type="spellEnd"/>
+      <w:r>
+        <w:rPr>
+          <w:rFonts w:ascii="Arial" w:hAnsi="Arial" w:cs="Arial"/>
+          <w:sz w:val="20"/>
+          <w:szCs w:val="20"/>
+        </w:rPr>
+        <w:t xml:space="preserve"> </w:t>
+      </w:r>
+      <w:proofErr w:type="spellStart"/>
+      <w:r>
+        <w:rPr>
+          <w:rFonts w:ascii="Arial" w:hAnsi="Arial" w:cs="Arial"/>
+          <w:sz w:val="20"/>
+          <w:szCs w:val="20"/>
+        </w:rPr>
+        <w:t>mematuhi</w:t>
+      </w:r>
+      <w:proofErr w:type="spellEnd"/>
+      <w:r>
+        <w:rPr>
+          <w:rFonts w:ascii="Arial" w:hAnsi="Arial" w:cs="Arial"/>
+          <w:sz w:val="20"/>
+          <w:szCs w:val="20"/>
+        </w:rPr>
+        <w:t xml:space="preserve"> </w:t>
+      </w:r>
+      <w:proofErr w:type="spellStart"/>
+      <w:r>
+        <w:rPr>
+          <w:rFonts w:ascii="Arial" w:hAnsi="Arial" w:cs="Arial"/>
+          <w:sz w:val="20"/>
+          <w:szCs w:val="20"/>
+        </w:rPr>
+        <w:t>seluruh</w:t>
+      </w:r>
+      <w:proofErr w:type="spellEnd"/>
+      <w:r>
+        <w:rPr>
+          <w:rFonts w:ascii="Arial" w:hAnsi="Arial" w:cs="Arial"/>
+          <w:sz w:val="20"/>
+          <w:szCs w:val="20"/>
+        </w:rPr>
+        <w:t xml:space="preserve"> </w:t>
+      </w:r>
+      <w:proofErr w:type="spellStart"/>
+      <w:r>
+        <w:rPr>
+          <w:rFonts w:ascii="Arial" w:hAnsi="Arial" w:cs="Arial"/>
+          <w:sz w:val="20"/>
+          <w:szCs w:val="20"/>
+        </w:rPr>
+        <w:t>ketentuan</w:t>
+      </w:r>
+      <w:proofErr w:type="spellEnd"/>
+      <w:r>
+        <w:rPr>
+          <w:rFonts w:ascii="Arial" w:hAnsi="Arial" w:cs="Arial"/>
+          <w:sz w:val="20"/>
+          <w:szCs w:val="20"/>
+        </w:rPr>
+        <w:t xml:space="preserve"> </w:t>
+      </w:r>
+      <w:proofErr w:type="spellStart"/>
+      <w:r>
+        <w:rPr>
+          <w:rFonts w:ascii="Arial" w:hAnsi="Arial" w:cs="Arial"/>
+          <w:sz w:val="20"/>
+          <w:szCs w:val="20"/>
+        </w:rPr>
+        <w:t>dan</w:t>
+      </w:r>
+      <w:proofErr w:type="spellEnd"/>
+      <w:r>
+        <w:rPr>
+          <w:rFonts w:ascii="Arial" w:hAnsi="Arial" w:cs="Arial"/>
+          <w:sz w:val="20"/>
+          <w:szCs w:val="20"/>
+        </w:rPr>
+        <w:t xml:space="preserve"> </w:t>
+      </w:r>
+      <w:proofErr w:type="spellStart"/>
+      <w:r>
+        <w:rPr>
+          <w:rFonts w:ascii="Arial" w:hAnsi="Arial" w:cs="Arial"/>
+          <w:sz w:val="20"/>
+          <w:szCs w:val="20"/>
+        </w:rPr>
+        <w:t>peraturan</w:t>
+      </w:r>
+      <w:proofErr w:type="spellEnd"/>
+      <w:r>
+        <w:rPr>
+          <w:rFonts w:ascii="Arial" w:hAnsi="Arial" w:cs="Arial"/>
+          <w:sz w:val="20"/>
+          <w:szCs w:val="20"/>
+        </w:rPr>
+        <w:t xml:space="preserve"> </w:t>
+      </w:r>
+      <w:proofErr w:type="spellStart"/>
+      <w:r>
+        <w:rPr>
+          <w:rFonts w:ascii="Arial" w:hAnsi="Arial" w:cs="Arial"/>
+          <w:sz w:val="20"/>
+          <w:szCs w:val="20"/>
+        </w:rPr>
+        <w:t>perundang-undangan</w:t>
+      </w:r>
+      <w:proofErr w:type="spellEnd"/>
+      <w:r>
+        <w:rPr>
+          <w:rFonts w:ascii="Arial" w:hAnsi="Arial" w:cs="Arial"/>
+          <w:sz w:val="20"/>
+          <w:szCs w:val="20"/>
+        </w:rPr>
+        <w:t xml:space="preserve"> yang </w:t>
+      </w:r>
+      <w:proofErr w:type="spellStart"/>
+      <w:r>
+        <w:rPr>
+          <w:rFonts w:ascii="Arial" w:hAnsi="Arial" w:cs="Arial"/>
+          <w:sz w:val="20"/>
+          <w:szCs w:val="20"/>
+        </w:rPr>
+        <w:t>berlaku</w:t>
+      </w:r>
+      <w:proofErr w:type="spellEnd"/>
+      <w:r>
+        <w:rPr>
+          <w:rFonts w:ascii="Arial" w:hAnsi="Arial" w:cs="Arial"/>
+          <w:sz w:val="20"/>
+          <w:szCs w:val="20"/>
+        </w:rPr>
+        <w:t xml:space="preserve">, </w:t>
+      </w:r>
+      <w:proofErr w:type="spellStart"/>
+      <w:r>
+        <w:rPr>
+          <w:rFonts w:ascii="Arial" w:hAnsi="Arial" w:cs="Arial"/>
+          <w:sz w:val="20"/>
+          <w:szCs w:val="20"/>
+        </w:rPr>
+        <w:t>termasuk</w:t>
+      </w:r>
+      <w:proofErr w:type="spellEnd"/>
+      <w:r>
+        <w:rPr>
+          <w:rFonts w:ascii="Arial" w:hAnsi="Arial" w:cs="Arial"/>
+          <w:sz w:val="20"/>
+          <w:szCs w:val="20"/>
+        </w:rPr>
+        <w:t xml:space="preserve"> </w:t>
+      </w:r>
+      <w:proofErr w:type="spellStart"/>
+      <w:r>
+        <w:rPr>
+          <w:rFonts w:ascii="Arial" w:hAnsi="Arial" w:cs="Arial"/>
+          <w:sz w:val="20"/>
+          <w:szCs w:val="20"/>
+        </w:rPr>
+        <w:t>mempertimbangkan</w:t>
+      </w:r>
+      <w:proofErr w:type="spellEnd"/>
+      <w:r>
+        <w:rPr>
+          <w:rFonts w:ascii="Arial" w:hAnsi="Arial" w:cs="Arial"/>
+          <w:sz w:val="20"/>
+          <w:szCs w:val="20"/>
+        </w:rPr>
+        <w:t xml:space="preserve"> best practice, yang </w:t>
+      </w:r>
+      <w:proofErr w:type="spellStart"/>
+      <w:r>
+        <w:rPr>
+          <w:rFonts w:ascii="Arial" w:hAnsi="Arial" w:cs="Arial"/>
+          <w:sz w:val="20"/>
+          <w:szCs w:val="20"/>
+        </w:rPr>
+        <w:t>dipandang</w:t>
+      </w:r>
+      <w:proofErr w:type="spellEnd"/>
+      <w:r>
+        <w:rPr>
+          <w:rFonts w:ascii="Arial" w:hAnsi="Arial" w:cs="Arial"/>
+          <w:sz w:val="20"/>
+          <w:szCs w:val="20"/>
+        </w:rPr>
+        <w:t xml:space="preserve"> </w:t>
+      </w:r>
+      <w:proofErr w:type="spellStart"/>
+      <w:r>
+        <w:rPr>
+          <w:rFonts w:ascii="Arial" w:hAnsi="Arial" w:cs="Arial"/>
+          <w:sz w:val="20"/>
+          <w:szCs w:val="20"/>
+        </w:rPr>
+        <w:t>perlu</w:t>
+      </w:r>
+      <w:proofErr w:type="spellEnd"/>
+      <w:r>
+        <w:rPr>
+          <w:rFonts w:ascii="Arial" w:hAnsi="Arial" w:cs="Arial"/>
+          <w:sz w:val="20"/>
+          <w:szCs w:val="20"/>
+        </w:rPr>
+        <w:t xml:space="preserve">, </w:t>
+      </w:r>
+      <w:proofErr w:type="spellStart"/>
+      <w:r>
+        <w:rPr>
+          <w:rFonts w:ascii="Arial" w:hAnsi="Arial" w:cs="Arial"/>
+          <w:sz w:val="20"/>
+          <w:szCs w:val="20"/>
+        </w:rPr>
+        <w:t>penting</w:t>
+      </w:r>
+      <w:proofErr w:type="spellEnd"/>
+      <w:r>
+        <w:rPr>
+          <w:rFonts w:ascii="Arial" w:hAnsi="Arial" w:cs="Arial"/>
+          <w:sz w:val="20"/>
+          <w:szCs w:val="20"/>
+        </w:rPr>
+        <w:t xml:space="preserve"> </w:t>
+      </w:r>
+      <w:proofErr w:type="spellStart"/>
+      <w:r>
+        <w:rPr>
+          <w:rFonts w:ascii="Arial" w:hAnsi="Arial" w:cs="Arial"/>
+          <w:sz w:val="20"/>
+          <w:szCs w:val="20"/>
+        </w:rPr>
+        <w:t>dan</w:t>
+      </w:r>
+      <w:proofErr w:type="spellEnd"/>
+      <w:r>
+        <w:rPr>
+          <w:rFonts w:ascii="Arial" w:hAnsi="Arial" w:cs="Arial"/>
+          <w:sz w:val="20"/>
+          <w:szCs w:val="20"/>
+        </w:rPr>
+        <w:t xml:space="preserve"> </w:t>
+      </w:r>
+      <w:proofErr w:type="spellStart"/>
+      <w:r>
+        <w:rPr>
+          <w:rFonts w:ascii="Arial" w:hAnsi="Arial" w:cs="Arial"/>
+          <w:sz w:val="20"/>
+          <w:szCs w:val="20"/>
+        </w:rPr>
+        <w:t>kritikal</w:t>
+      </w:r>
+      <w:proofErr w:type="spellEnd"/>
+      <w:r>
+        <w:rPr>
+          <w:rFonts w:ascii="Arial" w:hAnsi="Arial" w:cs="Arial"/>
+          <w:sz w:val="20"/>
+          <w:szCs w:val="20"/>
+        </w:rPr>
+        <w:t xml:space="preserve"> </w:t>
+      </w:r>
+      <w:proofErr w:type="spellStart"/>
+      <w:r>
+        <w:rPr>
+          <w:rFonts w:ascii="Arial" w:hAnsi="Arial" w:cs="Arial"/>
+          <w:sz w:val="20"/>
+          <w:szCs w:val="20"/>
+        </w:rPr>
+        <w:t>dalam</w:t>
+      </w:r>
+      <w:proofErr w:type="spellEnd"/>
+      <w:r>
+        <w:rPr>
+          <w:rFonts w:ascii="Arial" w:hAnsi="Arial" w:cs="Arial"/>
+          <w:sz w:val="20"/>
+          <w:szCs w:val="20"/>
+        </w:rPr>
+        <w:t xml:space="preserve"> proses </w:t>
+      </w:r>
+      <w:proofErr w:type="spellStart"/>
+      <w:r>
+        <w:rPr>
+          <w:rFonts w:ascii="Arial" w:hAnsi="Arial" w:cs="Arial"/>
+          <w:sz w:val="20"/>
+          <w:szCs w:val="20"/>
+        </w:rPr>
+        <w:t>tersebut</w:t>
+      </w:r>
+      <w:proofErr w:type="spellEnd"/>
+      <w:r>
+        <w:rPr>
+          <w:rFonts w:ascii="Arial" w:hAnsi="Arial" w:cs="Arial"/>
+          <w:sz w:val="20"/>
+          <w:szCs w:val="20"/>
+        </w:rPr>
+        <w:t xml:space="preserve"> </w:t>
       </w:r>
       <w:r>
         <w:rPr>
@@ -353,13 +3973,779 @@
           <w:szCs w:val="20"/>
         </w:rPr>
       </w:pPr>
-      <w:r>
-        <w:rPr>
-          <w:rFonts w:ascii="Arial" w:hAnsi="Arial" w:cs="Arial"/>
-          <w:sz w:val="20"/>
-          <w:szCs w:val="20"/>
-        </w:rPr>
-        <w:t>Pernyataan ini kami sampaikan dengan sebenar-benarnya tanpa menyembunyikan fakta dan hal material apapun, dan dengan demikian kami bertanggung jawab sepenuhnya atas kebenaran dari hal-hal yang kami nyatakan disini, demikian pula akan bersedia bertanggung jawab baik secara perdata maupun pidana, apabila laporan dan pernyataan ini tidak sesuai dengan kenyataan sebenarnya.</w:t>
+      <w:proofErr w:type="spellStart"/>
+      <w:r>
+        <w:rPr>
+          <w:rFonts w:ascii="Arial" w:hAnsi="Arial" w:cs="Arial"/>
+          <w:sz w:val="20"/>
+          <w:szCs w:val="20"/>
+        </w:rPr>
+        <w:t>Pernyataan</w:t>
+      </w:r>
+      <w:proofErr w:type="spellEnd"/>
+      <w:r>
+        <w:rPr>
+          <w:rFonts w:ascii="Arial" w:hAnsi="Arial" w:cs="Arial"/>
+          <w:sz w:val="20"/>
+          <w:szCs w:val="20"/>
+        </w:rPr>
+        <w:t xml:space="preserve"> </w:t>
+      </w:r>
+      <w:proofErr w:type="spellStart"/>
+      <w:r>
+        <w:rPr>
+          <w:rFonts w:ascii="Arial" w:hAnsi="Arial" w:cs="Arial"/>
+          <w:sz w:val="20"/>
+          <w:szCs w:val="20"/>
+        </w:rPr>
+        <w:t>ini</w:t>
+      </w:r>
+      <w:proofErr w:type="spellEnd"/>
+      <w:r>
+        <w:rPr>
+          <w:rFonts w:ascii="Arial" w:hAnsi="Arial" w:cs="Arial"/>
+          <w:sz w:val="20"/>
+          <w:szCs w:val="20"/>
+        </w:rPr>
+        <w:t xml:space="preserve"> kami </w:t>
+      </w:r>
+      <w:proofErr w:type="spellStart"/>
+      <w:r>
+        <w:rPr>
+          <w:rFonts w:ascii="Arial" w:hAnsi="Arial" w:cs="Arial"/>
+          <w:sz w:val="20"/>
+          <w:szCs w:val="20"/>
+        </w:rPr>
+        <w:t>sampaikan</w:t>
+      </w:r>
+      <w:proofErr w:type="spellEnd"/>
+      <w:r>
+        <w:rPr>
+          <w:rFonts w:ascii="Arial" w:hAnsi="Arial" w:cs="Arial"/>
+          <w:sz w:val="20"/>
+          <w:szCs w:val="20"/>
+        </w:rPr>
+        <w:t xml:space="preserve"> </w:t>
+      </w:r>
+      <w:proofErr w:type="spellStart"/>
+      <w:r>
+        <w:rPr>
+          <w:rFonts w:ascii="Arial" w:hAnsi="Arial" w:cs="Arial"/>
+          <w:sz w:val="20"/>
+          <w:szCs w:val="20"/>
+        </w:rPr>
+        <w:t>dengan</w:t>
+      </w:r>
+      <w:proofErr w:type="spellEnd"/>
+      <w:r>
+        <w:rPr>
+          <w:rFonts w:ascii="Arial" w:hAnsi="Arial" w:cs="Arial"/>
+          <w:sz w:val="20"/>
+          <w:szCs w:val="20"/>
+        </w:rPr>
+        <w:t xml:space="preserve"> </w:t>
+      </w:r>
+      <w:proofErr w:type="spellStart"/>
+      <w:r>
+        <w:rPr>
+          <w:rFonts w:ascii="Arial" w:hAnsi="Arial" w:cs="Arial"/>
+          <w:sz w:val="20"/>
+          <w:szCs w:val="20"/>
+        </w:rPr>
+        <w:t>sebenar-benarnya</w:t>
+      </w:r>
+      <w:proofErr w:type="spellEnd"/>
+      <w:r>
+        <w:rPr>
+          <w:rFonts w:ascii="Arial" w:hAnsi="Arial" w:cs="Arial"/>
+          <w:sz w:val="20"/>
+          <w:szCs w:val="20"/>
+        </w:rPr>
+        <w:t xml:space="preserve"> </w:t>
+      </w:r>
+      <w:proofErr w:type="spellStart"/>
+      <w:r>
+        <w:rPr>
+          <w:rFonts w:ascii="Arial" w:hAnsi="Arial" w:cs="Arial"/>
+          <w:sz w:val="20"/>
+          <w:szCs w:val="20"/>
+        </w:rPr>
+        <w:t>tanpa</w:t>
+      </w:r>
+      <w:proofErr w:type="spellEnd"/>
+      <w:r>
+        <w:rPr>
+          <w:rFonts w:ascii="Arial" w:hAnsi="Arial" w:cs="Arial"/>
+          <w:sz w:val="20"/>
+          <w:szCs w:val="20"/>
+        </w:rPr>
+        <w:t xml:space="preserve"> </w:t>
+      </w:r>
+      <w:proofErr w:type="spellStart"/>
+      <w:r>
+        <w:rPr>
+          <w:rFonts w:ascii="Arial" w:hAnsi="Arial" w:cs="Arial"/>
+          <w:sz w:val="20"/>
+          <w:szCs w:val="20"/>
+        </w:rPr>
+        <w:t>menyembunyikan</w:t>
+      </w:r>
+      <w:proofErr w:type="spellEnd"/>
+      <w:r>
+        <w:rPr>
+          <w:rFonts w:ascii="Arial" w:hAnsi="Arial" w:cs="Arial"/>
+          <w:sz w:val="20"/>
+          <w:szCs w:val="20"/>
+        </w:rPr>
+        <w:t xml:space="preserve"> </w:t>
+      </w:r>
+      <w:proofErr w:type="spellStart"/>
+      <w:r>
+        <w:rPr>
+          <w:rFonts w:ascii="Arial" w:hAnsi="Arial" w:cs="Arial"/>
+          <w:sz w:val="20"/>
+          <w:szCs w:val="20"/>
+        </w:rPr>
+        <w:t>fakta</w:t>
+      </w:r>
+      <w:proofErr w:type="spellEnd"/>
+      <w:r>
+        <w:rPr>
+          <w:rFonts w:ascii="Arial" w:hAnsi="Arial" w:cs="Arial"/>
+          <w:sz w:val="20"/>
+          <w:szCs w:val="20"/>
+        </w:rPr>
+        <w:t xml:space="preserve"> </w:t>
+      </w:r>
+      <w:proofErr w:type="spellStart"/>
+      <w:r>
+        <w:rPr>
+          <w:rFonts w:ascii="Arial" w:hAnsi="Arial" w:cs="Arial"/>
+          <w:sz w:val="20"/>
+          <w:szCs w:val="20"/>
+        </w:rPr>
+        <w:t>dan</w:t>
+      </w:r>
+      <w:proofErr w:type="spellEnd"/>
+      <w:r>
+        <w:rPr>
+          <w:rFonts w:ascii="Arial" w:hAnsi="Arial" w:cs="Arial"/>
+          <w:sz w:val="20"/>
+          <w:szCs w:val="20"/>
+        </w:rPr>
+        <w:t xml:space="preserve"> </w:t>
+      </w:r>
+      <w:proofErr w:type="spellStart"/>
+      <w:r>
+        <w:rPr>
+          <w:rFonts w:ascii="Arial" w:hAnsi="Arial" w:cs="Arial"/>
+          <w:sz w:val="20"/>
+          <w:szCs w:val="20"/>
+        </w:rPr>
+        <w:t>hal</w:t>
+      </w:r>
+      <w:proofErr w:type="spellEnd"/>
+      <w:r>
+        <w:rPr>
+          <w:rFonts w:ascii="Arial" w:hAnsi="Arial" w:cs="Arial"/>
+          <w:sz w:val="20"/>
+          <w:szCs w:val="20"/>
+        </w:rPr>
+        <w:t xml:space="preserve"> material </w:t>
+      </w:r>
+      <w:proofErr w:type="spellStart"/>
+      <w:r>
+        <w:rPr>
+          <w:rFonts w:ascii="Arial" w:hAnsi="Arial" w:cs="Arial"/>
+          <w:sz w:val="20"/>
+          <w:szCs w:val="20"/>
+        </w:rPr>
+        <w:t>apapun</w:t>
+      </w:r>
+      <w:proofErr w:type="spellEnd"/>
+      <w:r>
+        <w:rPr>
+          <w:rFonts w:ascii="Arial" w:hAnsi="Arial" w:cs="Arial"/>
+          <w:sz w:val="20"/>
+          <w:szCs w:val="20"/>
+        </w:rPr>
+        <w:t xml:space="preserve">, </w:t>
+      </w:r>
+      <w:proofErr w:type="spellStart"/>
+      <w:r>
+        <w:rPr>
+          <w:rFonts w:ascii="Arial" w:hAnsi="Arial" w:cs="Arial"/>
+          <w:sz w:val="20"/>
+          <w:szCs w:val="20"/>
+        </w:rPr>
+        <w:t>dan</w:t>
+      </w:r>
+      <w:proofErr w:type="spellEnd"/>
+      <w:r>
+        <w:rPr>
+          <w:rFonts w:ascii="Arial" w:hAnsi="Arial" w:cs="Arial"/>
+          <w:sz w:val="20"/>
+          <w:szCs w:val="20"/>
+        </w:rPr>
+        <w:t xml:space="preserve"> </w:t>
+      </w:r>
+      <w:proofErr w:type="spellStart"/>
+      <w:r>
+        <w:rPr>
+          <w:rFonts w:ascii="Arial" w:hAnsi="Arial" w:cs="Arial"/>
+          <w:sz w:val="20"/>
+          <w:szCs w:val="20"/>
+        </w:rPr>
+        <w:t>dengan</w:t>
+      </w:r>
+      <w:proofErr w:type="spellEnd"/>
+      <w:r>
+        <w:rPr>
+          <w:rFonts w:ascii="Arial" w:hAnsi="Arial" w:cs="Arial"/>
+          <w:sz w:val="20"/>
+          <w:szCs w:val="20"/>
+        </w:rPr>
+        <w:t xml:space="preserve"> </w:t>
+      </w:r>
+      <w:proofErr w:type="spellStart"/>
+      <w:r>
+        <w:rPr>
+          <w:rFonts w:ascii="Arial" w:hAnsi="Arial" w:cs="Arial"/>
+          <w:sz w:val="20"/>
+          <w:szCs w:val="20"/>
+        </w:rPr>
+        <w:t>demikian</w:t>
+      </w:r>
+      <w:proofErr w:type="spellEnd"/>
+      <w:r>
+        <w:rPr>
+          <w:rFonts w:ascii="Arial" w:hAnsi="Arial" w:cs="Arial"/>
+          <w:sz w:val="20"/>
+          <w:szCs w:val="20"/>
+        </w:rPr>
+        <w:t xml:space="preserve"> kami </w:t>
+      </w:r>
+      <w:proofErr w:type="spellStart"/>
+      <w:r>
+        <w:rPr>
+          <w:rFonts w:ascii="Arial" w:hAnsi="Arial" w:cs="Arial"/>
+          <w:sz w:val="20"/>
+          <w:szCs w:val="20"/>
+        </w:rPr>
+        <w:t>bertanggung</w:t>
+      </w:r>
+      <w:proofErr w:type="spellEnd"/>
+      <w:r>
+        <w:rPr>
+          <w:rFonts w:ascii="Arial" w:hAnsi="Arial" w:cs="Arial"/>
+          <w:sz w:val="20"/>
+          <w:szCs w:val="20"/>
+        </w:rPr>
+        <w:t xml:space="preserve"> </w:t>
+      </w:r>
+      <w:proofErr w:type="spellStart"/>
+      <w:r>
+        <w:rPr>
+          <w:rFonts w:ascii="Arial" w:hAnsi="Arial" w:cs="Arial"/>
+          <w:sz w:val="20"/>
+          <w:szCs w:val="20"/>
+        </w:rPr>
+        <w:t>jawab</w:t>
+      </w:r>
+      <w:proofErr w:type="spellEnd"/>
+      <w:r>
+        <w:rPr>
+          <w:rFonts w:ascii="Arial" w:hAnsi="Arial" w:cs="Arial"/>
+          <w:sz w:val="20"/>
+          <w:szCs w:val="20"/>
+        </w:rPr>
+        <w:t xml:space="preserve"> </w:t>
+      </w:r>
+      <w:proofErr w:type="spellStart"/>
+      <w:r>
+        <w:rPr>
+          <w:rFonts w:ascii="Arial" w:hAnsi="Arial" w:cs="Arial"/>
+          <w:sz w:val="20"/>
+          <w:szCs w:val="20"/>
+        </w:rPr>
+        <w:t>sepenuhnya</w:t>
+      </w:r>
+      <w:proofErr w:type="spellEnd"/>
+      <w:r>
+        <w:rPr>
+          <w:rFonts w:ascii="Arial" w:hAnsi="Arial" w:cs="Arial"/>
+          <w:sz w:val="20"/>
+          <w:szCs w:val="20"/>
+        </w:rPr>
+        <w:t xml:space="preserve"> </w:t>
+      </w:r>
+      <w:proofErr w:type="spellStart"/>
+      <w:r>
+        <w:rPr>
+          <w:rFonts w:ascii="Arial" w:hAnsi="Arial" w:cs="Arial"/>
+          <w:sz w:val="20"/>
+          <w:szCs w:val="20"/>
+        </w:rPr>
+        <w:t>atas</w:t>
+      </w:r>
+      <w:proofErr w:type="spellEnd"/>
+      <w:r>
+        <w:rPr>
+          <w:rFonts w:ascii="Arial" w:hAnsi="Arial" w:cs="Arial"/>
+          <w:sz w:val="20"/>
+          <w:szCs w:val="20"/>
+        </w:rPr>
+        <w:t xml:space="preserve"> </w:t>
+      </w:r>
+      <w:proofErr w:type="spellStart"/>
+      <w:r>
+        <w:rPr>
+          <w:rFonts w:ascii="Arial" w:hAnsi="Arial" w:cs="Arial"/>
+          <w:sz w:val="20"/>
+          <w:szCs w:val="20"/>
+        </w:rPr>
+        <w:t>kebenaran</w:t>
+      </w:r>
+      <w:proofErr w:type="spellEnd"/>
+      <w:r>
+        <w:rPr>
+          <w:rFonts w:ascii="Arial" w:hAnsi="Arial" w:cs="Arial"/>
+          <w:sz w:val="20"/>
+          <w:szCs w:val="20"/>
+        </w:rPr>
+        <w:t xml:space="preserve"> </w:t>
+      </w:r>
+      <w:proofErr w:type="spellStart"/>
+      <w:r>
+        <w:rPr>
+          <w:rFonts w:ascii="Arial" w:hAnsi="Arial" w:cs="Arial"/>
+          <w:sz w:val="20"/>
+          <w:szCs w:val="20"/>
+        </w:rPr>
+        <w:t>dari</w:t>
+      </w:r>
+      <w:proofErr w:type="spellEnd"/>
+      <w:r>
+        <w:rPr>
+          <w:rFonts w:ascii="Arial" w:hAnsi="Arial" w:cs="Arial"/>
+          <w:sz w:val="20"/>
+          <w:szCs w:val="20"/>
+        </w:rPr>
+        <w:t xml:space="preserve"> </w:t>
+      </w:r>
+      <w:proofErr w:type="spellStart"/>
+      <w:r>
+        <w:rPr>
+          <w:rFonts w:ascii="Arial" w:hAnsi="Arial" w:cs="Arial"/>
+          <w:sz w:val="20"/>
+          <w:szCs w:val="20"/>
+        </w:rPr>
+        <w:t>hal-hal</w:t>
+      </w:r>
+      <w:proofErr w:type="spellEnd"/>
+      <w:r>
+        <w:rPr>
+          <w:rFonts w:ascii="Arial" w:hAnsi="Arial" w:cs="Arial"/>
+          <w:sz w:val="20"/>
+          <w:szCs w:val="20"/>
+        </w:rPr>
+        <w:t xml:space="preserve"> yang kami </w:t>
+      </w:r>
+      <w:proofErr w:type="spellStart"/>
+      <w:r>
+        <w:rPr>
+          <w:rFonts w:ascii="Arial" w:hAnsi="Arial" w:cs="Arial"/>
+          <w:sz w:val="20"/>
+          <w:szCs w:val="20"/>
+        </w:rPr>
+        <w:t>nyatakan</w:t>
+      </w:r>
+      <w:proofErr w:type="spellEnd"/>
+      <w:r>
+        <w:rPr>
+          <w:rFonts w:ascii="Arial" w:hAnsi="Arial" w:cs="Arial"/>
+          <w:sz w:val="20"/>
+          <w:szCs w:val="20"/>
+        </w:rPr>
+        <w:t xml:space="preserve"> </w:t>
+      </w:r>
+      <w:proofErr w:type="spellStart"/>
+      <w:r>
+        <w:rPr>
+          <w:rFonts w:ascii="Arial" w:hAnsi="Arial" w:cs="Arial"/>
+          <w:sz w:val="20"/>
+          <w:szCs w:val="20"/>
+        </w:rPr>
+        <w:t>disini</w:t>
+      </w:r>
+      <w:proofErr w:type="spellEnd"/>
+      <w:r>
+        <w:rPr>
+          <w:rFonts w:ascii="Arial" w:hAnsi="Arial" w:cs="Arial"/>
+          <w:sz w:val="20"/>
+          <w:szCs w:val="20"/>
+        </w:rPr>
+        <w:t xml:space="preserve">, </w:t>
+      </w:r>
+      <w:proofErr w:type="spellStart"/>
+      <w:r>
+        <w:rPr>
+          <w:rFonts w:ascii="Arial" w:hAnsi="Arial" w:cs="Arial"/>
+          <w:sz w:val="20"/>
+          <w:szCs w:val="20"/>
+        </w:rPr>
+        <w:t>demikian</w:t>
+      </w:r>
+      <w:proofErr w:type="spellEnd"/>
+      <w:r>
+        <w:rPr>
+          <w:rFonts w:ascii="Arial" w:hAnsi="Arial" w:cs="Arial"/>
+          <w:sz w:val="20"/>
+          <w:szCs w:val="20"/>
+        </w:rPr>
+        <w:t xml:space="preserve"> pula </w:t>
+      </w:r>
+      <w:proofErr w:type="spellStart"/>
+      <w:r>
+        <w:rPr>
+          <w:rFonts w:ascii="Arial" w:hAnsi="Arial" w:cs="Arial"/>
+          <w:sz w:val="20"/>
+          <w:szCs w:val="20"/>
+        </w:rPr>
+        <w:t>akan</w:t>
+      </w:r>
+      <w:proofErr w:type="spellEnd"/>
+      <w:r>
+        <w:rPr>
+          <w:rFonts w:ascii="Arial" w:hAnsi="Arial" w:cs="Arial"/>
+          <w:sz w:val="20"/>
+          <w:szCs w:val="20"/>
+        </w:rPr>
+        <w:t xml:space="preserve"> </w:t>
+      </w:r>
+      <w:proofErr w:type="spellStart"/>
+      <w:r>
+        <w:rPr>
+          <w:rFonts w:ascii="Arial" w:hAnsi="Arial" w:cs="Arial"/>
+          <w:sz w:val="20"/>
+          <w:szCs w:val="20"/>
+        </w:rPr>
+        <w:t>bersedia</w:t>
+      </w:r>
+      <w:proofErr w:type="spellEnd"/>
+      <w:r>
+        <w:rPr>
+          <w:rFonts w:ascii="Arial" w:hAnsi="Arial" w:cs="Arial"/>
+          <w:sz w:val="20"/>
+          <w:szCs w:val="20"/>
+        </w:rPr>
+        <w:t xml:space="preserve"> </w:t>
+      </w:r>
+      <w:proofErr w:type="spellStart"/>
+      <w:r>
+        <w:rPr>
+          <w:rFonts w:ascii="Arial" w:hAnsi="Arial" w:cs="Arial"/>
+          <w:sz w:val="20"/>
+          <w:szCs w:val="20"/>
+        </w:rPr>
+        <w:t>bertanggung</w:t>
+      </w:r>
+      <w:proofErr w:type="spellEnd"/>
+      <w:r>
+        <w:rPr>
+          <w:rFonts w:ascii="Arial" w:hAnsi="Arial" w:cs="Arial"/>
+          <w:sz w:val="20"/>
+          <w:szCs w:val="20"/>
+        </w:rPr>
+        <w:t xml:space="preserve"> </w:t>
+      </w:r>
+      <w:proofErr w:type="spellStart"/>
+      <w:r>
+        <w:rPr>
+          <w:rFonts w:ascii="Arial" w:hAnsi="Arial" w:cs="Arial"/>
+          <w:sz w:val="20"/>
+          <w:szCs w:val="20"/>
+        </w:rPr>
+        <w:t>jawab</w:t>
+      </w:r>
+      <w:proofErr w:type="spellEnd"/>
+      <w:r>
+        <w:rPr>
+          <w:rFonts w:ascii="Arial" w:hAnsi="Arial" w:cs="Arial"/>
+          <w:sz w:val="20"/>
+          <w:szCs w:val="20"/>
+        </w:rPr>
+        <w:t xml:space="preserve"> </w:t>
+      </w:r>
+      <w:proofErr w:type="spellStart"/>
+      <w:r>
+        <w:rPr>
+          <w:rFonts w:ascii="Arial" w:hAnsi="Arial" w:cs="Arial"/>
+          <w:sz w:val="20"/>
+          <w:szCs w:val="20"/>
+        </w:rPr>
+        <w:t>baik</w:t>
+      </w:r>
+      <w:proofErr w:type="spellEnd"/>
+      <w:r>
+        <w:rPr>
+          <w:rFonts w:ascii="Arial" w:hAnsi="Arial" w:cs="Arial"/>
+          <w:sz w:val="20"/>
+          <w:szCs w:val="20"/>
+        </w:rPr>
+        <w:t xml:space="preserve"> </w:t>
+      </w:r>
+      <w:proofErr w:type="spellStart"/>
+      <w:r>
+        <w:rPr>
+          <w:rFonts w:ascii="Arial" w:hAnsi="Arial" w:cs="Arial"/>
+          <w:sz w:val="20"/>
+          <w:szCs w:val="20"/>
+        </w:rPr>
+        <w:t>secara</w:t>
+      </w:r>
+      <w:proofErr w:type="spellEnd"/>
+      <w:r>
+        <w:rPr>
+          <w:rFonts w:ascii="Arial" w:hAnsi="Arial" w:cs="Arial"/>
+          <w:sz w:val="20"/>
+          <w:szCs w:val="20"/>
+        </w:rPr>
+        <w:t xml:space="preserve"> </w:t>
+      </w:r>
+      <w:proofErr w:type="spellStart"/>
+      <w:r>
+        <w:rPr>
+          <w:rFonts w:ascii="Arial" w:hAnsi="Arial" w:cs="Arial"/>
+          <w:sz w:val="20"/>
+          <w:szCs w:val="20"/>
+        </w:rPr>
+        <w:t>perdata</w:t>
+      </w:r>
+      <w:proofErr w:type="spellEnd"/>
+      <w:r>
+        <w:rPr>
+          <w:rFonts w:ascii="Arial" w:hAnsi="Arial" w:cs="Arial"/>
+          <w:sz w:val="20"/>
+          <w:szCs w:val="20"/>
+        </w:rPr>
+        <w:t xml:space="preserve"> </w:t>
+      </w:r>
+      <w:proofErr w:type="spellStart"/>
+      <w:r>
+        <w:rPr>
+          <w:rFonts w:ascii="Arial" w:hAnsi="Arial" w:cs="Arial"/>
+          <w:sz w:val="20"/>
+          <w:szCs w:val="20"/>
+        </w:rPr>
+        <w:t>maupun</w:t>
+      </w:r>
+      <w:proofErr w:type="spellEnd"/>
+      <w:r>
+        <w:rPr>
+          <w:rFonts w:ascii="Arial" w:hAnsi="Arial" w:cs="Arial"/>
+          <w:sz w:val="20"/>
+          <w:szCs w:val="20"/>
+        </w:rPr>
+        <w:t xml:space="preserve"> </w:t>
+      </w:r>
+      <w:proofErr w:type="spellStart"/>
+      <w:r>
+        <w:rPr>
+          <w:rFonts w:ascii="Arial" w:hAnsi="Arial" w:cs="Arial"/>
+          <w:sz w:val="20"/>
+          <w:szCs w:val="20"/>
+        </w:rPr>
+        <w:t>pidana</w:t>
+      </w:r>
+      <w:proofErr w:type="spellEnd"/>
+      <w:r>
+        <w:rPr>
+          <w:rFonts w:ascii="Arial" w:hAnsi="Arial" w:cs="Arial"/>
+          <w:sz w:val="20"/>
+          <w:szCs w:val="20"/>
+        </w:rPr>
+        <w:t xml:space="preserve">, </w:t>
+      </w:r>
+      <w:proofErr w:type="spellStart"/>
+      <w:r>
+        <w:rPr>
+          <w:rFonts w:ascii="Arial" w:hAnsi="Arial" w:cs="Arial"/>
+          <w:sz w:val="20"/>
+          <w:szCs w:val="20"/>
+        </w:rPr>
+        <w:t>apabila</w:t>
+      </w:r>
+      <w:proofErr w:type="spellEnd"/>
+      <w:r>
+        <w:rPr>
+          <w:rFonts w:ascii="Arial" w:hAnsi="Arial" w:cs="Arial"/>
+          <w:sz w:val="20"/>
+          <w:szCs w:val="20"/>
+        </w:rPr>
+        <w:t xml:space="preserve"> </w:t>
+      </w:r>
+      <w:proofErr w:type="spellStart"/>
+      <w:r>
+        <w:rPr>
+          <w:rFonts w:ascii="Arial" w:hAnsi="Arial" w:cs="Arial"/>
+          <w:sz w:val="20"/>
+          <w:szCs w:val="20"/>
+        </w:rPr>
+        <w:t>laporan</w:t>
+      </w:r>
+      <w:proofErr w:type="spellEnd"/>
+      <w:r>
+        <w:rPr>
+          <w:rFonts w:ascii="Arial" w:hAnsi="Arial" w:cs="Arial"/>
+          <w:sz w:val="20"/>
+          <w:szCs w:val="20"/>
+        </w:rPr>
+        <w:t xml:space="preserve"> </w:t>
+      </w:r>
+      <w:proofErr w:type="spellStart"/>
+      <w:r>
+        <w:rPr>
+          <w:rFonts w:ascii="Arial" w:hAnsi="Arial" w:cs="Arial"/>
+          <w:sz w:val="20"/>
+          <w:szCs w:val="20"/>
+        </w:rPr>
+        <w:t>dan</w:t>
+      </w:r>
+      <w:proofErr w:type="spellEnd"/>
+      <w:r>
+        <w:rPr>
+          <w:rFonts w:ascii="Arial" w:hAnsi="Arial" w:cs="Arial"/>
+          <w:sz w:val="20"/>
+          <w:szCs w:val="20"/>
+        </w:rPr>
+        <w:t xml:space="preserve"> </w:t>
+      </w:r>
+      <w:proofErr w:type="spellStart"/>
+      <w:r>
+        <w:rPr>
+          <w:rFonts w:ascii="Arial" w:hAnsi="Arial" w:cs="Arial"/>
+          <w:sz w:val="20"/>
+          <w:szCs w:val="20"/>
+        </w:rPr>
+        <w:t>pernyataan</w:t>
+      </w:r>
+      <w:proofErr w:type="spellEnd"/>
+      <w:r>
+        <w:rPr>
+          <w:rFonts w:ascii="Arial" w:hAnsi="Arial" w:cs="Arial"/>
+          <w:sz w:val="20"/>
+          <w:szCs w:val="20"/>
+        </w:rPr>
+        <w:t xml:space="preserve"> </w:t>
+      </w:r>
+      <w:proofErr w:type="spellStart"/>
+      <w:r>
+        <w:rPr>
+          <w:rFonts w:ascii="Arial" w:hAnsi="Arial" w:cs="Arial"/>
+          <w:sz w:val="20"/>
+          <w:szCs w:val="20"/>
+        </w:rPr>
+        <w:t>ini</w:t>
+      </w:r>
+      <w:proofErr w:type="spellEnd"/>
+      <w:r>
+        <w:rPr>
+          <w:rFonts w:ascii="Arial" w:hAnsi="Arial" w:cs="Arial"/>
+          <w:sz w:val="20"/>
+          <w:szCs w:val="20"/>
+        </w:rPr>
+        <w:t xml:space="preserve"> </w:t>
+      </w:r>
+      <w:proofErr w:type="spellStart"/>
+      <w:r>
+        <w:rPr>
+          <w:rFonts w:ascii="Arial" w:hAnsi="Arial" w:cs="Arial"/>
+          <w:sz w:val="20"/>
+          <w:szCs w:val="20"/>
+        </w:rPr>
+        <w:t>tidak</w:t>
+      </w:r>
+      <w:proofErr w:type="spellEnd"/>
+      <w:r>
+        <w:rPr>
+          <w:rFonts w:ascii="Arial" w:hAnsi="Arial" w:cs="Arial"/>
+          <w:sz w:val="20"/>
+          <w:szCs w:val="20"/>
+        </w:rPr>
+        <w:t xml:space="preserve"> </w:t>
+      </w:r>
+      <w:proofErr w:type="spellStart"/>
+      <w:r>
+        <w:rPr>
+          <w:rFonts w:ascii="Arial" w:hAnsi="Arial" w:cs="Arial"/>
+          <w:sz w:val="20"/>
+          <w:szCs w:val="20"/>
+        </w:rPr>
+        <w:t>sesuai</w:t>
+      </w:r>
+      <w:proofErr w:type="spellEnd"/>
+      <w:r>
+        <w:rPr>
+          <w:rFonts w:ascii="Arial" w:hAnsi="Arial" w:cs="Arial"/>
+          <w:sz w:val="20"/>
+          <w:szCs w:val="20"/>
+        </w:rPr>
+        <w:t xml:space="preserve"> </w:t>
+      </w:r>
+      <w:proofErr w:type="spellStart"/>
+      <w:r>
+        <w:rPr>
+          <w:rFonts w:ascii="Arial" w:hAnsi="Arial" w:cs="Arial"/>
+          <w:sz w:val="20"/>
+          <w:szCs w:val="20"/>
+        </w:rPr>
+        <w:t>dengan</w:t>
+      </w:r>
+      <w:proofErr w:type="spellEnd"/>
+      <w:r>
+        <w:rPr>
+          <w:rFonts w:ascii="Arial" w:hAnsi="Arial" w:cs="Arial"/>
+          <w:sz w:val="20"/>
+          <w:szCs w:val="20"/>
+        </w:rPr>
+        <w:t xml:space="preserve"> </w:t>
+      </w:r>
+      <w:proofErr w:type="spellStart"/>
+      <w:r>
+        <w:rPr>
+          <w:rFonts w:ascii="Arial" w:hAnsi="Arial" w:cs="Arial"/>
+          <w:sz w:val="20"/>
+          <w:szCs w:val="20"/>
+        </w:rPr>
+        <w:t>kenyataan</w:t>
+      </w:r>
+      <w:proofErr w:type="spellEnd"/>
+      <w:r>
+        <w:rPr>
+          <w:rFonts w:ascii="Arial" w:hAnsi="Arial" w:cs="Arial"/>
+          <w:sz w:val="20"/>
+          <w:szCs w:val="20"/>
+        </w:rPr>
+        <w:t xml:space="preserve"> </w:t>
+      </w:r>
+      <w:proofErr w:type="spellStart"/>
+      <w:r>
+        <w:rPr>
+          <w:rFonts w:ascii="Arial" w:hAnsi="Arial" w:cs="Arial"/>
+          <w:sz w:val="20"/>
+          <w:szCs w:val="20"/>
+        </w:rPr>
+        <w:t>sebenarnya</w:t>
+      </w:r>
+      <w:proofErr w:type="spellEnd"/>
+      <w:r>
+        <w:rPr>
+          <w:rFonts w:ascii="Arial" w:hAnsi="Arial" w:cs="Arial"/>
+          <w:sz w:val="20"/>
+          <w:szCs w:val="20"/>
+        </w:rPr>
+        <w:t>.</w:t>
       </w:r>
     </w:p>
     <w:p>
@@ -371,13 +4757,167 @@
           <w:szCs w:val="20"/>
         </w:rPr>
       </w:pPr>
-      <w:r>
-        <w:rPr>
-          <w:rFonts w:ascii="Arial" w:hAnsi="Arial" w:cs="Arial"/>
-          <w:sz w:val="20"/>
-          <w:szCs w:val="20"/>
-        </w:rPr>
-        <w:t>Demikian pernyataan ini kami buat untuk dapat digunakan sebagaimana mestinya.</w:t>
+      <w:proofErr w:type="spellStart"/>
+      <w:r>
+        <w:rPr>
+          <w:rFonts w:ascii="Arial" w:hAnsi="Arial" w:cs="Arial"/>
+          <w:sz w:val="20"/>
+          <w:szCs w:val="20"/>
+        </w:rPr>
+        <w:t>Demikian</w:t>
+      </w:r>
+      <w:proofErr w:type="spellEnd"/>
+      <w:r>
+        <w:rPr>
+          <w:rFonts w:ascii="Arial" w:hAnsi="Arial" w:cs="Arial"/>
+          <w:sz w:val="20"/>
+          <w:szCs w:val="20"/>
+        </w:rPr>
+        <w:t xml:space="preserve"> </w:t>
+      </w:r>
+      <w:proofErr w:type="spellStart"/>
+      <w:r>
+        <w:rPr>
+          <w:rFonts w:ascii="Arial" w:hAnsi="Arial" w:cs="Arial"/>
+          <w:sz w:val="20"/>
+          <w:szCs w:val="20"/>
+        </w:rPr>
+        <w:t>pernyataan</w:t>
+      </w:r>
+      <w:proofErr w:type="spellEnd"/>
+      <w:r>
+        <w:rPr>
+          <w:rFonts w:ascii="Arial" w:hAnsi="Arial" w:cs="Arial"/>
+          <w:sz w:val="20"/>
+          <w:szCs w:val="20"/>
+        </w:rPr>
+        <w:t xml:space="preserve"> </w:t>
+      </w:r>
+      <w:proofErr w:type="spellStart"/>
+      <w:r>
+        <w:rPr>
+          <w:rFonts w:ascii="Arial" w:hAnsi="Arial" w:cs="Arial"/>
+          <w:sz w:val="20"/>
+          <w:szCs w:val="20"/>
+        </w:rPr>
+        <w:t>ini</w:t>
+      </w:r>
+      <w:proofErr w:type="spellEnd"/>
+      <w:r>
+        <w:rPr>
+          <w:rFonts w:ascii="Arial" w:hAnsi="Arial" w:cs="Arial"/>
+          <w:sz w:val="20"/>
+          <w:szCs w:val="20"/>
+        </w:rPr>
+        <w:t xml:space="preserve"> kami </w:t>
+      </w:r>
+      <w:proofErr w:type="spellStart"/>
+      <w:r>
+        <w:rPr>
+          <w:rFonts w:ascii="Arial" w:hAnsi="Arial" w:cs="Arial"/>
+          <w:sz w:val="20"/>
+          <w:szCs w:val="20"/>
+        </w:rPr>
+        <w:t>buat</w:t>
+      </w:r>
+      <w:proofErr w:type="spellEnd"/>
+      <w:r>
+        <w:rPr>
+          <w:rFonts w:ascii="Arial" w:hAnsi="Arial" w:cs="Arial"/>
+          <w:sz w:val="20"/>
+          <w:szCs w:val="20"/>
+        </w:rPr>
+        <w:t xml:space="preserve"> </w:t>
+      </w:r>
+      <w:proofErr w:type="spellStart"/>
+      <w:r>
+        <w:rPr>
+          <w:rFonts w:ascii="Arial" w:hAnsi="Arial" w:cs="Arial"/>
+          <w:sz w:val="20"/>
+          <w:szCs w:val="20"/>
+        </w:rPr>
+        <w:t>untuk</w:t>
+      </w:r>
+      <w:proofErr w:type="spellEnd"/>
+      <w:r>
+        <w:rPr>
+          <w:rFonts w:ascii="Arial" w:hAnsi="Arial" w:cs="Arial"/>
+          <w:sz w:val="20"/>
+          <w:szCs w:val="20"/>
+        </w:rPr>
+        <w:t xml:space="preserve"> </w:t>
+      </w:r>
+      <w:proofErr w:type="spellStart"/>
+      <w:r>
+        <w:rPr>
+          <w:rFonts w:ascii="Arial" w:hAnsi="Arial" w:cs="Arial"/>
+          <w:sz w:val="20"/>
+          <w:szCs w:val="20"/>
+        </w:rPr>
+        <w:t>dapat</w:t>
+      </w:r>
+      <w:proofErr w:type="spellEnd"/>
+      <w:r>
+        <w:rPr>
+          <w:rFonts w:ascii="Arial" w:hAnsi="Arial" w:cs="Arial"/>
+          <w:sz w:val="20"/>
+          <w:szCs w:val="20"/>
+        </w:rPr>
+        <w:t xml:space="preserve"> </w:t>
+      </w:r>
+      <w:proofErr w:type="spellStart"/>
+      <w:r>
+        <w:rPr>
+          <w:rFonts w:ascii="Arial" w:hAnsi="Arial" w:cs="Arial"/>
+          <w:sz w:val="20"/>
+          <w:szCs w:val="20"/>
+        </w:rPr>
+        <w:t>digunakan</w:t>
+      </w:r>
+      <w:proofErr w:type="spellEnd"/>
+      <w:r>
+        <w:rPr>
+          <w:rFonts w:ascii="Arial" w:hAnsi="Arial" w:cs="Arial"/>
+          <w:sz w:val="20"/>
+          <w:szCs w:val="20"/>
+        </w:rPr>
+        <w:t xml:space="preserve"> </w:t>
+      </w:r>
+      <w:proofErr w:type="spellStart"/>
+      <w:r>
+        <w:rPr>
+          <w:rFonts w:ascii="Arial" w:hAnsi="Arial" w:cs="Arial"/>
+          <w:sz w:val="20"/>
+          <w:szCs w:val="20"/>
+        </w:rPr>
+        <w:t>sebagaimana</w:t>
+      </w:r>
+      <w:proofErr w:type="spellEnd"/>
+      <w:r>
+        <w:rPr>
+          <w:rFonts w:ascii="Arial" w:hAnsi="Arial" w:cs="Arial"/>
+          <w:sz w:val="20"/>
+          <w:szCs w:val="20"/>
+        </w:rPr>
+        <w:t xml:space="preserve"> </w:t>
+      </w:r>
+      <w:proofErr w:type="spellStart"/>
+      <w:r>
+        <w:rPr>
+          <w:rFonts w:ascii="Arial" w:hAnsi="Arial" w:cs="Arial"/>
+          <w:sz w:val="20"/>
+          <w:szCs w:val="20"/>
+        </w:rPr>
+        <w:t>mestinya</w:t>
+      </w:r>
+      <w:proofErr w:type="spellEnd"/>
+      <w:r>
+        <w:rPr>
+          <w:rFonts w:ascii="Arial" w:hAnsi="Arial" w:cs="Arial"/>
+          <w:sz w:val="20"/>
+          <w:szCs w:val="20"/>
+        </w:rPr>
+        <w:t>.</w:t>
       </w:r>
     </w:p>
     <w:p>
@@ -422,9 +4962,11 @@
           <w:rFonts w:ascii="Arial" w:hAnsi="Arial" w:cs="Arial"/>
           <w:sz w:val="20"/>
           <w:szCs w:val="20"/>
+          <w:highlight w:val="cyan"/>
         </w:rPr>
         <w:t>#</w:t>
       </w:r>
+      <w:proofErr w:type="spellStart"/>
       <w:r>
         <w:rPr>
           <w:rFonts w:ascii="Arial" w:hAnsi="Arial" w:cs="Arial"/>
@@ -434,11 +4976,13 @@
         </w:rPr>
         <w:t>tanggal</w:t>
       </w:r>
-      <w:r>
-        <w:rPr>
-          <w:rFonts w:ascii="Arial" w:hAnsi="Arial" w:cs="Arial"/>
-          <w:sz w:val="20"/>
-          <w:szCs w:val="20"/>
+      <w:proofErr w:type="spellEnd"/>
+      <w:r>
+        <w:rPr>
+          <w:rFonts w:ascii="Arial" w:hAnsi="Arial" w:cs="Arial"/>
+          <w:sz w:val="20"/>
+          <w:szCs w:val="20"/>
+          <w:highlight w:val="cyan"/>
         </w:rPr>
         <w:t>#</w:t>
       </w:r>
@@ -464,20 +5008,10 @@
           <w:b/>
           <w:sz w:val="20"/>
           <w:szCs w:val="20"/>
-          <w:lang w:val="fi-FI"/>
-        </w:rPr>
-        <w:t>#</w:t>
-      </w:r>
-      <w:r>
-        <w:rPr>
-          <w:rFonts w:ascii="Arial" w:hAnsi="Arial" w:cs="Arial"/>
-          <w:b/>
-          <w:sz w:val="20"/>
-          <w:szCs w:val="20"/>
           <w:highlight w:val="cyan"/>
           <w:lang w:val="fi-FI"/>
         </w:rPr>
-        <w:t>namapengadaan</w:t>
+        <w:t>#namapengadaan#</w:t>
       </w:r>
       <w:r>
         <w:rPr>
@@ -487,7 +5021,7 @@
           <w:szCs w:val="20"/>
           <w:lang w:val="fi-FI"/>
         </w:rPr>
-        <w:t xml:space="preserve"># </w:t>
+        <w:t xml:space="preserve"> </w:t>
       </w:r>
     </w:p>
     <w:p>
@@ -518,8 +5052,19 @@
           <w:sz w:val="20"/>
           <w:szCs w:val="20"/>
         </w:rPr>
-        <w:t>Kantor Pusat</w:t>
-      </w:r>
+        <w:t xml:space="preserve">Kantor </w:t>
+      </w:r>
+      <w:proofErr w:type="spellStart"/>
+      <w:r>
+        <w:rPr>
+          <w:rFonts w:ascii="Arial" w:hAnsi="Arial" w:cs="Arial"/>
+          <w:b/>
+          <w:sz w:val="20"/>
+          <w:szCs w:val="20"/>
+        </w:rPr>
+        <w:t>Pusat</w:t>
+      </w:r>
+      <w:proofErr w:type="spellEnd"/>
     </w:p>
     <w:p>
       <w:pPr>
@@ -623,19 +5168,10 @@
           <w:rFonts w:ascii="Arial" w:hAnsi="Arial" w:cs="Arial"/>
           <w:sz w:val="20"/>
           <w:szCs w:val="20"/>
-          <w:lang w:val="fi-FI"/>
-        </w:rPr>
-        <w:t>#</w:t>
-      </w:r>
-      <w:r>
-        <w:rPr>
-          <w:rFonts w:ascii="Arial" w:hAnsi="Arial" w:cs="Arial"/>
-          <w:sz w:val="20"/>
-          <w:szCs w:val="20"/>
           <w:highlight w:val="cyan"/>
           <w:lang w:val="fi-FI"/>
         </w:rPr>
-        <w:t>ketua</w:t>
+        <w:t>#ketua#</w:t>
       </w:r>
       <w:r>
         <w:rPr>
@@ -644,7 +5180,7 @@
           <w:szCs w:val="20"/>
           <w:lang w:val="fi-FI"/>
         </w:rPr>
-        <w:t xml:space="preserve">#     </w:t>
+        <w:t xml:space="preserve">     </w:t>
       </w:r>
     </w:p>
     <w:p>
@@ -689,19 +5225,10 @@
           <w:rFonts w:ascii="Arial" w:hAnsi="Arial" w:cs="Arial"/>
           <w:sz w:val="20"/>
           <w:szCs w:val="20"/>
-          <w:lang w:val="fi-FI"/>
-        </w:rPr>
-        <w:t>#</w:t>
-      </w:r>
-      <w:r>
-        <w:rPr>
-          <w:rFonts w:ascii="Arial" w:hAnsi="Arial" w:cs="Arial"/>
-          <w:sz w:val="20"/>
-          <w:szCs w:val="20"/>
           <w:highlight w:val="cyan"/>
           <w:lang w:val="fi-FI"/>
         </w:rPr>
-        <w:t>sekretaris</w:t>
+        <w:t>#sekretaris#</w:t>
       </w:r>
       <w:r>
         <w:rPr>
@@ -710,7 +5237,7 @@
           <w:szCs w:val="20"/>
           <w:lang w:val="fi-FI"/>
         </w:rPr>
-        <w:t xml:space="preserve">#        </w:t>
+        <w:t xml:space="preserve">        </w:t>
       </w:r>
       <w:r>
         <w:rPr>
@@ -812,27 +5339,22 @@
         </w:rPr>
         <w:t xml:space="preserve">: </w:t>
       </w:r>
-      <w:r>
-        <w:rPr>
-          <w:rFonts w:ascii="Arial" w:hAnsi="Arial" w:cs="Arial"/>
-          <w:lang w:val="fi-FI"/>
-        </w:rPr>
-        <w:t>#</w:t>
-      </w:r>
+      <w:bookmarkStart w:id="0" w:name="_GoBack"/>
+      <w:bookmarkEnd w:id="0"/>
       <w:r>
         <w:rPr>
           <w:rFonts w:ascii="Arial" w:hAnsi="Arial" w:cs="Arial"/>
           <w:highlight w:val="cyan"/>
           <w:lang w:val="fi-FI"/>
         </w:rPr>
-        <w:t>anggota1</w:t>
+        <w:t>#anggota1#</w:t>
       </w:r>
       <w:r>
         <w:rPr>
           <w:rFonts w:ascii="Arial" w:hAnsi="Arial" w:cs="Arial"/>
           <w:lang w:val="fi-FI"/>
         </w:rPr>
-        <w:t xml:space="preserve">#       </w:t>
+        <w:t xml:space="preserve">       </w:t>
       </w:r>
       <w:r>
         <w:rPr>

--- a/templates/12a Pakta Integritas Akhir Panitia.docx
+++ b/templates/12a Pakta Integritas Akhir Panitia.docx
@@ -1,6 +1,6 @@
 
 <file path=word/document.xml><?xml version="1.0" encoding="utf-8"?>
-<w:document xmlns:wpc="http://schemas.microsoft.com/office/word/2010/wordprocessingCanvas" xmlns:mc="http://schemas.openxmlformats.org/markup-compatibility/2006" xmlns:o="urn:schemas-microsoft-com:office:office" xmlns:r="http://schemas.openxmlformats.org/officeDocument/2006/relationships" xmlns:m="http://schemas.openxmlformats.org/officeDocument/2006/math" xmlns:v="urn:schemas-microsoft-com:vml" xmlns:wp14="http://schemas.microsoft.com/office/word/2010/wordprocessingDrawing" xmlns:wp="http://schemas.openxmlformats.org/drawingml/2006/wordprocessingDrawing" xmlns:w10="urn:schemas-microsoft-com:office:word" xmlns:w="http://schemas.openxmlformats.org/wordprocessingml/2006/main" xmlns:w14="http://schemas.microsoft.com/office/word/2010/wordml" xmlns:wpg="http://schemas.microsoft.com/office/word/2010/wordprocessingGroup" xmlns:wpi="http://schemas.microsoft.com/office/word/2010/wordprocessingInk" xmlns:wne="http://schemas.microsoft.com/office/word/2006/wordml" xmlns:wps="http://schemas.microsoft.com/office/word/2010/wordprocessingShape" mc:Ignorable="w14 wp14">
+<w:document xmlns:wpc="http://schemas.microsoft.com/office/word/2010/wordprocessingCanvas" xmlns:mo="http://schemas.microsoft.com/office/mac/office/2008/main" xmlns:mc="http://schemas.openxmlformats.org/markup-compatibility/2006" xmlns:mv="urn:schemas-microsoft-com:mac:vml" xmlns:o="urn:schemas-microsoft-com:office:office" xmlns:r="http://schemas.openxmlformats.org/officeDocument/2006/relationships" xmlns:m="http://schemas.openxmlformats.org/officeDocument/2006/math" xmlns:v="urn:schemas-microsoft-com:vml" xmlns:wp14="http://schemas.microsoft.com/office/word/2010/wordprocessingDrawing" xmlns:wp="http://schemas.openxmlformats.org/drawingml/2006/wordprocessingDrawing" xmlns:w10="urn:schemas-microsoft-com:office:word" xmlns:w="http://schemas.openxmlformats.org/wordprocessingml/2006/main" xmlns:w14="http://schemas.microsoft.com/office/word/2010/wordml" xmlns:wpg="http://schemas.microsoft.com/office/word/2010/wordprocessingGroup" xmlns:wpi="http://schemas.microsoft.com/office/word/2010/wordprocessingInk" xmlns:wne="http://schemas.microsoft.com/office/word/2006/wordml" xmlns:wps="http://schemas.microsoft.com/office/word/2010/wordprocessingShape" mc:Ignorable="w14 wp14">
   <w:body>
     <w:p>
       <w:pPr>
@@ -228,6 +228,7 @@
         <w:t xml:space="preserve"> </w:t>
       </w:r>
       <w:proofErr w:type="spellStart"/>
+      <w:proofErr w:type="gramStart"/>
       <w:r>
         <w:rPr>
           <w:rFonts w:ascii="Arial" w:hAnsi="Arial" w:cs="Arial"/>
@@ -255,6 +256,7 @@
         <w:t>Direksi</w:t>
       </w:r>
       <w:proofErr w:type="spellEnd"/>
+      <w:proofErr w:type="gramEnd"/>
       <w:r>
         <w:rPr>
           <w:rFonts w:ascii="Arial" w:hAnsi="Arial" w:cs="Arial"/>
@@ -759,16 +761,35 @@
         </w:rPr>
         <w:t xml:space="preserve"> </w:t>
       </w:r>
-      <w:proofErr w:type="spellStart"/>
-      <w:r>
-        <w:rPr>
-          <w:rFonts w:ascii="Arial" w:hAnsi="Arial" w:cs="Arial"/>
-          <w:sz w:val="20"/>
-          <w:szCs w:val="20"/>
-        </w:rPr>
-        <w:t>pelelangan</w:t>
-      </w:r>
-      <w:proofErr w:type="spellEnd"/>
+      <w:r>
+        <w:rPr>
+          <w:rFonts w:ascii="Arial" w:hAnsi="Arial" w:cs="Arial"/>
+          <w:sz w:val="20"/>
+          <w:szCs w:val="20"/>
+          <w:highlight w:val="cyan"/>
+        </w:rPr>
+        <w:t>#</w:t>
+      </w:r>
+      <w:proofErr w:type="spellStart"/>
+      <w:r>
+        <w:rPr>
+          <w:rFonts w:ascii="Arial" w:hAnsi="Arial" w:cs="Arial"/>
+          <w:sz w:val="20"/>
+          <w:szCs w:val="20"/>
+          <w:highlight w:val="cyan"/>
+        </w:rPr>
+        <w:t>metodepengadaan</w:t>
+      </w:r>
+      <w:proofErr w:type="spellEnd"/>
+      <w:r>
+        <w:rPr>
+          <w:rFonts w:ascii="Arial" w:hAnsi="Arial" w:cs="Arial"/>
+          <w:sz w:val="20"/>
+          <w:szCs w:val="20"/>
+          <w:highlight w:val="cyan"/>
+        </w:rPr>
+        <w:t>#</w:t>
+      </w:r>
       <w:r>
         <w:rPr>
           <w:rFonts w:ascii="Arial" w:hAnsi="Arial" w:cs="Arial"/>
@@ -1068,8 +1089,18 @@
           <w:sz w:val="20"/>
           <w:szCs w:val="20"/>
         </w:rPr>
-        <w:t xml:space="preserve"> No. :</w:t>
-      </w:r>
+        <w:t xml:space="preserve"> No</w:t>
+      </w:r>
+      <w:proofErr w:type="gramStart"/>
+      <w:r>
+        <w:rPr>
+          <w:rFonts w:ascii="Arial" w:hAnsi="Arial" w:cs="Arial"/>
+          <w:sz w:val="20"/>
+          <w:szCs w:val="20"/>
+        </w:rPr>
+        <w:t>. :</w:t>
+      </w:r>
+      <w:proofErr w:type="gramEnd"/>
       <w:r>
         <w:rPr>
           <w:rFonts w:ascii="Arial" w:hAnsi="Arial" w:cs="Arial"/>
@@ -1684,7 +1715,17 @@
           <w:sz w:val="20"/>
           <w:szCs w:val="20"/>
         </w:rPr>
-        <w:t>melaksanakan</w:t>
+        <w:t>melaksanak</w:t>
+      </w:r>
+      <w:bookmarkStart w:id="0" w:name="_GoBack"/>
+      <w:bookmarkEnd w:id="0"/>
+      <w:r>
+        <w:rPr>
+          <w:rFonts w:ascii="Arial" w:hAnsi="Arial" w:cs="Arial"/>
+          <w:sz w:val="20"/>
+          <w:szCs w:val="20"/>
+        </w:rPr>
+        <w:t>an</w:t>
       </w:r>
       <w:proofErr w:type="spellEnd"/>
       <w:r>
@@ -4758,6 +4799,7 @@
         </w:rPr>
       </w:pPr>
       <w:proofErr w:type="spellStart"/>
+      <w:proofErr w:type="gramStart"/>
       <w:r>
         <w:rPr>
           <w:rFonts w:ascii="Arial" w:hAnsi="Arial" w:cs="Arial"/>
@@ -4919,6 +4961,7 @@
         </w:rPr>
         <w:t>.</w:t>
       </w:r>
+      <w:proofErr w:type="gramEnd"/>
     </w:p>
     <w:p>
       <w:pPr>
@@ -5339,8 +5382,6 @@
         </w:rPr>
         <w:t xml:space="preserve">: </w:t>
       </w:r>
-      <w:bookmarkStart w:id="0" w:name="_GoBack"/>
-      <w:bookmarkEnd w:id="0"/>
       <w:r>
         <w:rPr>
           <w:rFonts w:ascii="Arial" w:hAnsi="Arial" w:cs="Arial"/>
@@ -5383,7 +5424,7 @@
 </file>
 
 <file path=word/numbering.xml><?xml version="1.0" encoding="utf-8"?>
-<w:numbering xmlns:wpc="http://schemas.microsoft.com/office/word/2010/wordprocessingCanvas" xmlns:mc="http://schemas.openxmlformats.org/markup-compatibility/2006" xmlns:o="urn:schemas-microsoft-com:office:office" xmlns:r="http://schemas.openxmlformats.org/officeDocument/2006/relationships" xmlns:m="http://schemas.openxmlformats.org/officeDocument/2006/math" xmlns:v="urn:schemas-microsoft-com:vml" xmlns:wp14="http://schemas.microsoft.com/office/word/2010/wordprocessingDrawing" xmlns:wp="http://schemas.openxmlformats.org/drawingml/2006/wordprocessingDrawing" xmlns:w10="urn:schemas-microsoft-com:office:word" xmlns:w="http://schemas.openxmlformats.org/wordprocessingml/2006/main" xmlns:w14="http://schemas.microsoft.com/office/word/2010/wordml" xmlns:wpg="http://schemas.microsoft.com/office/word/2010/wordprocessingGroup" xmlns:wpi="http://schemas.microsoft.com/office/word/2010/wordprocessingInk" xmlns:wne="http://schemas.microsoft.com/office/word/2006/wordml" xmlns:wps="http://schemas.microsoft.com/office/word/2010/wordprocessingShape" mc:Ignorable="w14 wp14">
+<w:numbering xmlns:wpc="http://schemas.microsoft.com/office/word/2010/wordprocessingCanvas" xmlns:mo="http://schemas.microsoft.com/office/mac/office/2008/main" xmlns:mc="http://schemas.openxmlformats.org/markup-compatibility/2006" xmlns:mv="urn:schemas-microsoft-com:mac:vml" xmlns:o="urn:schemas-microsoft-com:office:office" xmlns:r="http://schemas.openxmlformats.org/officeDocument/2006/relationships" xmlns:m="http://schemas.openxmlformats.org/officeDocument/2006/math" xmlns:v="urn:schemas-microsoft-com:vml" xmlns:wp14="http://schemas.microsoft.com/office/word/2010/wordprocessingDrawing" xmlns:wp="http://schemas.openxmlformats.org/drawingml/2006/wordprocessingDrawing" xmlns:w10="urn:schemas-microsoft-com:office:word" xmlns:w="http://schemas.openxmlformats.org/wordprocessingml/2006/main" xmlns:w14="http://schemas.microsoft.com/office/word/2010/wordml" xmlns:wpg="http://schemas.microsoft.com/office/word/2010/wordprocessingGroup" xmlns:wpi="http://schemas.microsoft.com/office/word/2010/wordprocessingInk" xmlns:wne="http://schemas.microsoft.com/office/word/2006/wordml" xmlns:wps="http://schemas.microsoft.com/office/word/2010/wordprocessingShape" mc:Ignorable="w14 wp14">
   <w:abstractNum w:abstractNumId="0">
     <w:nsid w:val="67335D05"/>
     <w:multiLevelType w:val="hybridMultilevel"/>
@@ -5520,7 +5561,7 @@
       </w:pPr>
     </w:pPrDefault>
   </w:docDefaults>
-  <w:latentStyles w:defLockedState="0" w:defUIPriority="99" w:defSemiHidden="1" w:defUnhideWhenUsed="1" w:defQFormat="0" w:count="267">
+  <w:latentStyles w:defLockedState="0" w:defUIPriority="99" w:defSemiHidden="1" w:defUnhideWhenUsed="1" w:defQFormat="0" w:count="276">
     <w:lsdException w:name="Normal" w:semiHidden="0" w:uiPriority="0" w:unhideWhenUsed="0" w:qFormat="1"/>
     <w:lsdException w:name="heading 1" w:semiHidden="0" w:uiPriority="9" w:unhideWhenUsed="0" w:qFormat="1"/>
     <w:lsdException w:name="heading 2" w:uiPriority="9" w:qFormat="1"/>
@@ -5698,7 +5739,7 @@
 </file>
 
 <file path=word/stylesWithEffects.xml><?xml version="1.0" encoding="utf-8"?>
-<w:styles xmlns:wpc="http://schemas.microsoft.com/office/word/2010/wordprocessingCanvas" xmlns:mc="http://schemas.openxmlformats.org/markup-compatibility/2006" xmlns:o="urn:schemas-microsoft-com:office:office" xmlns:r="http://schemas.openxmlformats.org/officeDocument/2006/relationships" xmlns:m="http://schemas.openxmlformats.org/officeDocument/2006/math" xmlns:v="urn:schemas-microsoft-com:vml" xmlns:wp14="http://schemas.microsoft.com/office/word/2010/wordprocessingDrawing" xmlns:wp="http://schemas.openxmlformats.org/drawingml/2006/wordprocessingDrawing" xmlns:w10="urn:schemas-microsoft-com:office:word" xmlns:w="http://schemas.openxmlformats.org/wordprocessingml/2006/main" xmlns:w14="http://schemas.microsoft.com/office/word/2010/wordml" xmlns:wpg="http://schemas.microsoft.com/office/word/2010/wordprocessingGroup" xmlns:wpi="http://schemas.microsoft.com/office/word/2010/wordprocessingInk" xmlns:wne="http://schemas.microsoft.com/office/word/2006/wordml" xmlns:wps="http://schemas.microsoft.com/office/word/2010/wordprocessingShape" mc:Ignorable="w14 wp14">
+<w:styles xmlns:wpc="http://schemas.microsoft.com/office/word/2010/wordprocessingCanvas" xmlns:mo="http://schemas.microsoft.com/office/mac/office/2008/main" xmlns:mc="http://schemas.openxmlformats.org/markup-compatibility/2006" xmlns:mv="urn:schemas-microsoft-com:mac:vml" xmlns:o="urn:schemas-microsoft-com:office:office" xmlns:r="http://schemas.openxmlformats.org/officeDocument/2006/relationships" xmlns:m="http://schemas.openxmlformats.org/officeDocument/2006/math" xmlns:v="urn:schemas-microsoft-com:vml" xmlns:wp14="http://schemas.microsoft.com/office/word/2010/wordprocessingDrawing" xmlns:wp="http://schemas.openxmlformats.org/drawingml/2006/wordprocessingDrawing" xmlns:w10="urn:schemas-microsoft-com:office:word" xmlns:w="http://schemas.openxmlformats.org/wordprocessingml/2006/main" xmlns:w14="http://schemas.microsoft.com/office/word/2010/wordml" xmlns:wpg="http://schemas.microsoft.com/office/word/2010/wordprocessingGroup" xmlns:wpi="http://schemas.microsoft.com/office/word/2010/wordprocessingInk" xmlns:wne="http://schemas.microsoft.com/office/word/2006/wordml" xmlns:wps="http://schemas.microsoft.com/office/word/2010/wordprocessingShape" mc:Ignorable="w14 wp14">
   <w:docDefaults>
     <w:rPrDefault>
       <w:rPr>
@@ -5714,7 +5755,7 @@
       </w:pPr>
     </w:pPrDefault>
   </w:docDefaults>
-  <w:latentStyles w:defLockedState="0" w:defUIPriority="99" w:defSemiHidden="1" w:defUnhideWhenUsed="1" w:defQFormat="0" w:count="267">
+  <w:latentStyles w:defLockedState="0" w:defUIPriority="99" w:defSemiHidden="1" w:defUnhideWhenUsed="1" w:defQFormat="0" w:count="276">
     <w:lsdException w:name="Normal" w:semiHidden="0" w:uiPriority="0" w:unhideWhenUsed="0" w:qFormat="1"/>
     <w:lsdException w:name="heading 1" w:semiHidden="0" w:uiPriority="9" w:unhideWhenUsed="0" w:qFormat="1"/>
     <w:lsdException w:name="heading 2" w:uiPriority="9" w:qFormat="1"/>

--- a/templates/12a Pakta Integritas Akhir Panitia.docx
+++ b/templates/12a Pakta Integritas Akhir Panitia.docx
@@ -6,18 +6,14 @@
       <w:pPr>
         <w:jc w:val="center"/>
         <w:rPr>
-          <w:rFonts w:ascii="Arial" w:hAnsi="Arial" w:cs="Arial"/>
+          <w:rFonts w:ascii="Tahoma" w:hAnsi="Tahoma" w:cs="Tahoma"/>
           <w:b/>
-          <w:sz w:val="28"/>
-          <w:szCs w:val="28"/>
         </w:rPr>
       </w:pPr>
       <w:r>
         <w:rPr>
-          <w:rFonts w:ascii="Arial" w:hAnsi="Arial" w:cs="Arial"/>
+          <w:rFonts w:ascii="Tahoma" w:hAnsi="Tahoma" w:cs="Tahoma"/>
           <w:b/>
-          <w:sz w:val="28"/>
-          <w:szCs w:val="28"/>
         </w:rPr>
         <w:t>PAKTA INTEGRITAS</w:t>
       </w:r>
@@ -26,101 +22,389 @@
       <w:pPr>
         <w:jc w:val="both"/>
         <w:rPr>
-          <w:rFonts w:ascii="Arial" w:hAnsi="Arial" w:cs="Arial"/>
-          <w:sz w:val="20"/>
-          <w:szCs w:val="20"/>
+          <w:rFonts w:ascii="Tahoma" w:hAnsi="Tahoma" w:cs="Tahoma"/>
         </w:rPr>
       </w:pPr>
       <w:r>
         <w:rPr>
-          <w:rFonts w:ascii="Arial" w:hAnsi="Arial" w:cs="Arial"/>
-          <w:sz w:val="20"/>
-          <w:szCs w:val="20"/>
+          <w:rFonts w:ascii="Tahoma" w:hAnsi="Tahoma" w:cs="Tahoma"/>
           <w:highlight w:val="cyan"/>
         </w:rPr>
         <w:t>#</w:t>
       </w:r>
-      <w:r>
-        <w:rPr>
-          <w:rFonts w:ascii="Arial" w:hAnsi="Arial" w:cs="Arial"/>
-          <w:sz w:val="20"/>
-          <w:szCs w:val="20"/>
+      <w:proofErr w:type="spellStart"/>
+      <w:r>
+        <w:rPr>
+          <w:rFonts w:ascii="Tahoma" w:hAnsi="Tahoma" w:cs="Tahoma"/>
           <w:highlight w:val="cyan"/>
         </w:rPr>
         <w:t>skpanitia</w:t>
       </w:r>
-      <w:r>
-        <w:rPr>
-          <w:rFonts w:ascii="Arial" w:hAnsi="Arial" w:cs="Arial"/>
-          <w:sz w:val="20"/>
-          <w:szCs w:val="20"/>
+      <w:proofErr w:type="spellEnd"/>
+      <w:r>
+        <w:rPr>
+          <w:rFonts w:ascii="Tahoma" w:hAnsi="Tahoma" w:cs="Tahoma"/>
           <w:highlight w:val="cyan"/>
         </w:rPr>
         <w:t>#</w:t>
       </w:r>
       <w:r>
         <w:rPr>
-          <w:rFonts w:ascii="Arial" w:hAnsi="Arial" w:cs="Arial"/>
-          <w:sz w:val="20"/>
-          <w:szCs w:val="20"/>
-        </w:rPr>
-        <w:t xml:space="preserve"> </w:t>
-      </w:r>
-      <w:r>
-        <w:rPr>
-          <w:rFonts w:ascii="Arial" w:hAnsi="Arial" w:cs="Arial"/>
-          <w:sz w:val="20"/>
-          <w:szCs w:val="20"/>
-        </w:rPr>
-        <w:t xml:space="preserve">tentang </w:t>
-      </w:r>
-      <w:r>
-        <w:rPr>
-          <w:rFonts w:ascii="Arial" w:hAnsi="Arial" w:cs="Arial"/>
-          <w:sz w:val="20"/>
-          <w:szCs w:val="20"/>
-        </w:rPr>
-        <w:t xml:space="preserve">Pembentukan  </w:t>
-      </w:r>
-      <w:r>
-        <w:rPr>
-          <w:rFonts w:ascii="Arial" w:hAnsi="Arial" w:cs="Arial"/>
-          <w:sz w:val="20"/>
-          <w:szCs w:val="20"/>
+          <w:rFonts w:ascii="Tahoma" w:hAnsi="Tahoma" w:cs="Tahoma"/>
+        </w:rPr>
+        <w:t xml:space="preserve"> </w:t>
+      </w:r>
+      <w:proofErr w:type="spellStart"/>
+      <w:r>
+        <w:rPr>
+          <w:rFonts w:ascii="Tahoma" w:hAnsi="Tahoma" w:cs="Tahoma"/>
+        </w:rPr>
+        <w:t>tentang</w:t>
+      </w:r>
+      <w:proofErr w:type="spellEnd"/>
+      <w:r>
+        <w:rPr>
+          <w:rFonts w:ascii="Tahoma" w:hAnsi="Tahoma" w:cs="Tahoma"/>
+        </w:rPr>
+        <w:t xml:space="preserve"> </w:t>
+      </w:r>
+      <w:proofErr w:type="spellStart"/>
+      <w:proofErr w:type="gramStart"/>
+      <w:r>
+        <w:rPr>
+          <w:rFonts w:ascii="Tahoma" w:hAnsi="Tahoma" w:cs="Tahoma"/>
+        </w:rPr>
+        <w:t>Pembentukan</w:t>
+      </w:r>
+      <w:proofErr w:type="spellEnd"/>
+      <w:r>
+        <w:rPr>
+          <w:rFonts w:ascii="Tahoma" w:hAnsi="Tahoma" w:cs="Tahoma"/>
+        </w:rPr>
+        <w:t xml:space="preserve">  </w:t>
+      </w:r>
+      <w:r>
+        <w:rPr>
+          <w:rFonts w:ascii="Tahoma" w:hAnsi="Tahoma" w:cs="Tahoma"/>
           <w:highlight w:val="cyan"/>
         </w:rPr>
-        <w:t>#namapengadaan#</w:t>
-      </w:r>
-      <w:r>
-        <w:rPr>
-          <w:rFonts w:ascii="Arial" w:hAnsi="Arial" w:cs="Arial"/>
-          <w:sz w:val="20"/>
-          <w:szCs w:val="20"/>
-        </w:rPr>
-        <w:t>, dengan ini menyatakan dengan sebenarnya, bahwa sehubungan dengan pengajuan usulan penetapan calon penyedia Barang/Jasa atau</w:t>
-      </w:r>
-      <w:r>
-        <w:rPr>
-          <w:rFonts w:ascii="Arial" w:hAnsi="Arial" w:cs="Arial"/>
-          <w:sz w:val="20"/>
-          <w:szCs w:val="20"/>
-        </w:rPr>
-        <w:t xml:space="preserve"> calon pemenang untuk </w:t>
-      </w:r>
-      <w:r>
-        <w:rPr>
-          <w:rFonts w:ascii="Arial" w:hAnsi="Arial" w:cs="Arial"/>
-          <w:sz w:val="20"/>
-          <w:szCs w:val="20"/>
+        <w:t>#</w:t>
+      </w:r>
+      <w:proofErr w:type="spellStart"/>
+      <w:proofErr w:type="gramEnd"/>
+      <w:r>
+        <w:rPr>
+          <w:rFonts w:ascii="Tahoma" w:hAnsi="Tahoma" w:cs="Tahoma"/>
           <w:highlight w:val="cyan"/>
         </w:rPr>
-        <w:t>#metodepengadaan#</w:t>
-      </w:r>
-      <w:r>
-        <w:rPr>
-          <w:rFonts w:ascii="Arial" w:hAnsi="Arial" w:cs="Arial"/>
-          <w:sz w:val="20"/>
-          <w:szCs w:val="20"/>
+        <w:t>namapengadaan</w:t>
+      </w:r>
+      <w:proofErr w:type="spellEnd"/>
+      <w:r>
+        <w:rPr>
+          <w:rFonts w:ascii="Tahoma" w:hAnsi="Tahoma" w:cs="Tahoma"/>
+          <w:highlight w:val="cyan"/>
+        </w:rPr>
+        <w:t>#</w:t>
+      </w:r>
+      <w:r>
+        <w:rPr>
+          <w:rFonts w:ascii="Tahoma" w:hAnsi="Tahoma" w:cs="Tahoma"/>
+        </w:rPr>
+        <w:t xml:space="preserve">, </w:t>
+      </w:r>
+      <w:proofErr w:type="spellStart"/>
+      <w:r>
+        <w:rPr>
+          <w:rFonts w:ascii="Tahoma" w:hAnsi="Tahoma" w:cs="Tahoma"/>
+        </w:rPr>
+        <w:t>dengan</w:t>
+      </w:r>
+      <w:proofErr w:type="spellEnd"/>
+      <w:r>
+        <w:rPr>
+          <w:rFonts w:ascii="Tahoma" w:hAnsi="Tahoma" w:cs="Tahoma"/>
+        </w:rPr>
+        <w:t xml:space="preserve"> </w:t>
+      </w:r>
+      <w:proofErr w:type="spellStart"/>
+      <w:r>
+        <w:rPr>
+          <w:rFonts w:ascii="Tahoma" w:hAnsi="Tahoma" w:cs="Tahoma"/>
+        </w:rPr>
+        <w:t>ini</w:t>
+      </w:r>
+      <w:proofErr w:type="spellEnd"/>
+      <w:r>
+        <w:rPr>
+          <w:rFonts w:ascii="Tahoma" w:hAnsi="Tahoma" w:cs="Tahoma"/>
+        </w:rPr>
+        <w:t xml:space="preserve"> </w:t>
+      </w:r>
+      <w:proofErr w:type="spellStart"/>
+      <w:r>
+        <w:rPr>
+          <w:rFonts w:ascii="Tahoma" w:hAnsi="Tahoma" w:cs="Tahoma"/>
+        </w:rPr>
+        <w:t>menyatakan</w:t>
+      </w:r>
+      <w:proofErr w:type="spellEnd"/>
+      <w:r>
+        <w:rPr>
+          <w:rFonts w:ascii="Tahoma" w:hAnsi="Tahoma" w:cs="Tahoma"/>
+        </w:rPr>
+        <w:t xml:space="preserve"> </w:t>
+      </w:r>
+      <w:proofErr w:type="spellStart"/>
+      <w:r>
+        <w:rPr>
+          <w:rFonts w:ascii="Tahoma" w:hAnsi="Tahoma" w:cs="Tahoma"/>
+        </w:rPr>
+        <w:t>dengan</w:t>
+      </w:r>
+      <w:proofErr w:type="spellEnd"/>
+      <w:r>
+        <w:rPr>
+          <w:rFonts w:ascii="Tahoma" w:hAnsi="Tahoma" w:cs="Tahoma"/>
+        </w:rPr>
+        <w:t xml:space="preserve"> </w:t>
+      </w:r>
+      <w:proofErr w:type="spellStart"/>
+      <w:r>
+        <w:rPr>
+          <w:rFonts w:ascii="Tahoma" w:hAnsi="Tahoma" w:cs="Tahoma"/>
+        </w:rPr>
+        <w:t>sebenarnya</w:t>
+      </w:r>
+      <w:proofErr w:type="spellEnd"/>
+      <w:r>
+        <w:rPr>
+          <w:rFonts w:ascii="Tahoma" w:hAnsi="Tahoma" w:cs="Tahoma"/>
+        </w:rPr>
+        <w:t xml:space="preserve">, </w:t>
+      </w:r>
+      <w:proofErr w:type="spellStart"/>
+      <w:r>
+        <w:rPr>
+          <w:rFonts w:ascii="Tahoma" w:hAnsi="Tahoma" w:cs="Tahoma"/>
+        </w:rPr>
+        <w:t>bahwa</w:t>
+      </w:r>
+      <w:proofErr w:type="spellEnd"/>
+      <w:r>
+        <w:rPr>
+          <w:rFonts w:ascii="Tahoma" w:hAnsi="Tahoma" w:cs="Tahoma"/>
+        </w:rPr>
+        <w:t xml:space="preserve"> </w:t>
+      </w:r>
+      <w:proofErr w:type="spellStart"/>
+      <w:r>
+        <w:rPr>
+          <w:rFonts w:ascii="Tahoma" w:hAnsi="Tahoma" w:cs="Tahoma"/>
+        </w:rPr>
+        <w:t>sehubungan</w:t>
+      </w:r>
+      <w:proofErr w:type="spellEnd"/>
+      <w:r>
+        <w:rPr>
+          <w:rFonts w:ascii="Tahoma" w:hAnsi="Tahoma" w:cs="Tahoma"/>
+        </w:rPr>
+        <w:t xml:space="preserve"> </w:t>
+      </w:r>
+      <w:proofErr w:type="spellStart"/>
+      <w:r>
+        <w:rPr>
+          <w:rFonts w:ascii="Tahoma" w:hAnsi="Tahoma" w:cs="Tahoma"/>
+        </w:rPr>
+        <w:t>dengan</w:t>
+      </w:r>
+      <w:proofErr w:type="spellEnd"/>
+      <w:r>
+        <w:rPr>
+          <w:rFonts w:ascii="Tahoma" w:hAnsi="Tahoma" w:cs="Tahoma"/>
+        </w:rPr>
+        <w:t xml:space="preserve"> </w:t>
+      </w:r>
+      <w:proofErr w:type="spellStart"/>
+      <w:r>
+        <w:rPr>
+          <w:rFonts w:ascii="Tahoma" w:hAnsi="Tahoma" w:cs="Tahoma"/>
+        </w:rPr>
+        <w:t>pengajuan</w:t>
+      </w:r>
+      <w:proofErr w:type="spellEnd"/>
+      <w:r>
+        <w:rPr>
+          <w:rFonts w:ascii="Tahoma" w:hAnsi="Tahoma" w:cs="Tahoma"/>
+        </w:rPr>
+        <w:t xml:space="preserve"> </w:t>
+      </w:r>
+      <w:proofErr w:type="spellStart"/>
+      <w:r>
+        <w:rPr>
+          <w:rFonts w:ascii="Tahoma" w:hAnsi="Tahoma" w:cs="Tahoma"/>
+        </w:rPr>
+        <w:t>usulan</w:t>
+      </w:r>
+      <w:proofErr w:type="spellEnd"/>
+      <w:r>
+        <w:rPr>
+          <w:rFonts w:ascii="Tahoma" w:hAnsi="Tahoma" w:cs="Tahoma"/>
+        </w:rPr>
+        <w:t xml:space="preserve"> </w:t>
+      </w:r>
+      <w:proofErr w:type="spellStart"/>
+      <w:r>
+        <w:rPr>
+          <w:rFonts w:ascii="Tahoma" w:hAnsi="Tahoma" w:cs="Tahoma"/>
+        </w:rPr>
+        <w:t>penetapan</w:t>
+      </w:r>
+      <w:proofErr w:type="spellEnd"/>
+      <w:r>
+        <w:rPr>
+          <w:rFonts w:ascii="Tahoma" w:hAnsi="Tahoma" w:cs="Tahoma"/>
+        </w:rPr>
+        <w:t xml:space="preserve"> </w:t>
+      </w:r>
+      <w:proofErr w:type="spellStart"/>
+      <w:r>
+        <w:rPr>
+          <w:rFonts w:ascii="Tahoma" w:hAnsi="Tahoma" w:cs="Tahoma"/>
+        </w:rPr>
+        <w:t>calon</w:t>
+      </w:r>
+      <w:proofErr w:type="spellEnd"/>
+      <w:r>
+        <w:rPr>
+          <w:rFonts w:ascii="Tahoma" w:hAnsi="Tahoma" w:cs="Tahoma"/>
+        </w:rPr>
+        <w:t xml:space="preserve"> </w:t>
+      </w:r>
+      <w:proofErr w:type="spellStart"/>
+      <w:r>
+        <w:rPr>
+          <w:rFonts w:ascii="Tahoma" w:hAnsi="Tahoma" w:cs="Tahoma"/>
+        </w:rPr>
+        <w:t>penyedia</w:t>
+      </w:r>
+      <w:proofErr w:type="spellEnd"/>
+      <w:r>
+        <w:rPr>
+          <w:rFonts w:ascii="Tahoma" w:hAnsi="Tahoma" w:cs="Tahoma"/>
+        </w:rPr>
+        <w:t xml:space="preserve"> </w:t>
+      </w:r>
+      <w:proofErr w:type="spellStart"/>
+      <w:r>
+        <w:rPr>
+          <w:rFonts w:ascii="Tahoma" w:hAnsi="Tahoma" w:cs="Tahoma"/>
+        </w:rPr>
+        <w:t>Barang</w:t>
+      </w:r>
+      <w:proofErr w:type="spellEnd"/>
+      <w:r>
+        <w:rPr>
+          <w:rFonts w:ascii="Tahoma" w:hAnsi="Tahoma" w:cs="Tahoma"/>
+        </w:rPr>
+        <w:t>/</w:t>
+      </w:r>
+      <w:proofErr w:type="spellStart"/>
+      <w:r>
+        <w:rPr>
+          <w:rFonts w:ascii="Tahoma" w:hAnsi="Tahoma" w:cs="Tahoma"/>
+        </w:rPr>
+        <w:t>Jasa</w:t>
+      </w:r>
+      <w:proofErr w:type="spellEnd"/>
+      <w:r>
+        <w:rPr>
+          <w:rFonts w:ascii="Tahoma" w:hAnsi="Tahoma" w:cs="Tahoma"/>
+        </w:rPr>
+        <w:t xml:space="preserve"> </w:t>
+      </w:r>
+      <w:proofErr w:type="spellStart"/>
+      <w:r>
+        <w:rPr>
+          <w:rFonts w:ascii="Tahoma" w:hAnsi="Tahoma" w:cs="Tahoma"/>
+        </w:rPr>
+        <w:t>atau</w:t>
+      </w:r>
+      <w:proofErr w:type="spellEnd"/>
+      <w:r>
+        <w:rPr>
+          <w:rFonts w:ascii="Tahoma" w:hAnsi="Tahoma" w:cs="Tahoma"/>
+        </w:rPr>
+        <w:t xml:space="preserve"> </w:t>
+      </w:r>
+      <w:proofErr w:type="spellStart"/>
+      <w:r>
+        <w:rPr>
+          <w:rFonts w:ascii="Tahoma" w:hAnsi="Tahoma" w:cs="Tahoma"/>
+        </w:rPr>
+        <w:t>calon</w:t>
+      </w:r>
+      <w:proofErr w:type="spellEnd"/>
+      <w:r>
+        <w:rPr>
+          <w:rFonts w:ascii="Tahoma" w:hAnsi="Tahoma" w:cs="Tahoma"/>
+        </w:rPr>
+        <w:t xml:space="preserve"> </w:t>
+      </w:r>
+      <w:proofErr w:type="spellStart"/>
+      <w:r>
+        <w:rPr>
+          <w:rFonts w:ascii="Tahoma" w:hAnsi="Tahoma" w:cs="Tahoma"/>
+        </w:rPr>
+        <w:t>pemenang</w:t>
+      </w:r>
+      <w:proofErr w:type="spellEnd"/>
+      <w:r>
+        <w:rPr>
+          <w:rFonts w:ascii="Tahoma" w:hAnsi="Tahoma" w:cs="Tahoma"/>
+        </w:rPr>
+        <w:t xml:space="preserve"> </w:t>
+      </w:r>
+      <w:proofErr w:type="spellStart"/>
+      <w:r>
+        <w:rPr>
+          <w:rFonts w:ascii="Tahoma" w:hAnsi="Tahoma" w:cs="Tahoma"/>
+        </w:rPr>
+        <w:t>untuk</w:t>
+      </w:r>
+      <w:proofErr w:type="spellEnd"/>
+      <w:r>
+        <w:rPr>
+          <w:rFonts w:ascii="Tahoma" w:hAnsi="Tahoma" w:cs="Tahoma"/>
+        </w:rPr>
+        <w:t xml:space="preserve"> </w:t>
+      </w:r>
+      <w:r>
+        <w:rPr>
+          <w:rFonts w:ascii="Tahoma" w:hAnsi="Tahoma" w:cs="Tahoma"/>
+          <w:highlight w:val="cyan"/>
+        </w:rPr>
+        <w:t>#</w:t>
+      </w:r>
+      <w:proofErr w:type="spellStart"/>
+      <w:r>
+        <w:rPr>
+          <w:rFonts w:ascii="Tahoma" w:hAnsi="Tahoma" w:cs="Tahoma"/>
+          <w:highlight w:val="cyan"/>
+        </w:rPr>
+        <w:t>metodepengadaan</w:t>
+      </w:r>
+      <w:proofErr w:type="spellEnd"/>
+      <w:r>
+        <w:rPr>
+          <w:rFonts w:ascii="Tahoma" w:hAnsi="Tahoma" w:cs="Tahoma"/>
+          <w:highlight w:val="cyan"/>
+        </w:rPr>
+        <w:t>#</w:t>
+      </w:r>
+      <w:r>
+        <w:rPr>
+          <w:rFonts w:ascii="Tahoma" w:hAnsi="Tahoma" w:cs="Tahoma"/>
         </w:rPr>
         <w:t xml:space="preserve"> :</w:t>
       </w:r>
@@ -134,50 +418,684 @@
         <w:spacing w:after="0" w:line="240" w:lineRule="auto"/>
         <w:jc w:val="both"/>
         <w:rPr>
-          <w:rFonts w:ascii="Arial" w:hAnsi="Arial" w:cs="Arial"/>
-          <w:sz w:val="20"/>
-          <w:szCs w:val="20"/>
+          <w:rFonts w:ascii="Tahoma" w:hAnsi="Tahoma" w:cs="Tahoma"/>
         </w:rPr>
       </w:pPr>
-      <w:r>
-        <w:rPr>
-          <w:rFonts w:ascii="Arial" w:hAnsi="Arial" w:cs="Arial"/>
-          <w:sz w:val="20"/>
-          <w:szCs w:val="20"/>
-        </w:rPr>
-        <w:t>Kami telah melaksanakan dan memeriksa bahwa proses pengadaan tersebut dilaksanakan sesuai dengan kewenangan yang diberikan berdasarkan Keputusan Direksi No. :</w:t>
-      </w:r>
-      <w:r>
-        <w:rPr>
-          <w:rFonts w:ascii="Arial" w:hAnsi="Arial" w:cs="Arial"/>
-          <w:sz w:val="20"/>
-          <w:szCs w:val="20"/>
+      <w:proofErr w:type="spellStart"/>
+      <w:r>
+        <w:rPr>
+          <w:rFonts w:ascii="Tahoma" w:hAnsi="Tahoma" w:cs="Tahoma"/>
+        </w:rPr>
+        <w:t>Kami</w:t>
+      </w:r>
+      <w:proofErr w:type="spellEnd"/>
+      <w:r>
+        <w:rPr>
+          <w:rFonts w:ascii="Tahoma" w:hAnsi="Tahoma" w:cs="Tahoma"/>
+        </w:rPr>
+        <w:t xml:space="preserve"> </w:t>
+      </w:r>
+      <w:proofErr w:type="spellStart"/>
+      <w:r>
+        <w:rPr>
+          <w:rFonts w:ascii="Tahoma" w:hAnsi="Tahoma" w:cs="Tahoma"/>
+        </w:rPr>
+        <w:t>telah</w:t>
+      </w:r>
+      <w:proofErr w:type="spellEnd"/>
+      <w:r>
+        <w:rPr>
+          <w:rFonts w:ascii="Tahoma" w:hAnsi="Tahoma" w:cs="Tahoma"/>
+        </w:rPr>
+        <w:t xml:space="preserve"> </w:t>
+      </w:r>
+      <w:proofErr w:type="spellStart"/>
+      <w:r>
+        <w:rPr>
+          <w:rFonts w:ascii="Tahoma" w:hAnsi="Tahoma" w:cs="Tahoma"/>
+        </w:rPr>
+        <w:t>melaksanakan</w:t>
+      </w:r>
+      <w:proofErr w:type="spellEnd"/>
+      <w:r>
+        <w:rPr>
+          <w:rFonts w:ascii="Tahoma" w:hAnsi="Tahoma" w:cs="Tahoma"/>
+        </w:rPr>
+        <w:t xml:space="preserve"> </w:t>
+      </w:r>
+      <w:proofErr w:type="spellStart"/>
+      <w:r>
+        <w:rPr>
+          <w:rFonts w:ascii="Tahoma" w:hAnsi="Tahoma" w:cs="Tahoma"/>
+        </w:rPr>
+        <w:t>dan</w:t>
+      </w:r>
+      <w:proofErr w:type="spellEnd"/>
+      <w:r>
+        <w:rPr>
+          <w:rFonts w:ascii="Tahoma" w:hAnsi="Tahoma" w:cs="Tahoma"/>
+        </w:rPr>
+        <w:t xml:space="preserve"> </w:t>
+      </w:r>
+      <w:proofErr w:type="spellStart"/>
+      <w:r>
+        <w:rPr>
+          <w:rFonts w:ascii="Tahoma" w:hAnsi="Tahoma" w:cs="Tahoma"/>
+        </w:rPr>
+        <w:t>memeriksa</w:t>
+      </w:r>
+      <w:proofErr w:type="spellEnd"/>
+      <w:r>
+        <w:rPr>
+          <w:rFonts w:ascii="Tahoma" w:hAnsi="Tahoma" w:cs="Tahoma"/>
+        </w:rPr>
+        <w:t xml:space="preserve"> </w:t>
+      </w:r>
+      <w:proofErr w:type="spellStart"/>
+      <w:r>
+        <w:rPr>
+          <w:rFonts w:ascii="Tahoma" w:hAnsi="Tahoma" w:cs="Tahoma"/>
+        </w:rPr>
+        <w:t>bahwa</w:t>
+      </w:r>
+      <w:proofErr w:type="spellEnd"/>
+      <w:r>
+        <w:rPr>
+          <w:rFonts w:ascii="Tahoma" w:hAnsi="Tahoma" w:cs="Tahoma"/>
+        </w:rPr>
+        <w:t xml:space="preserve"> </w:t>
+      </w:r>
+      <w:proofErr w:type="spellStart"/>
+      <w:r>
+        <w:rPr>
+          <w:rFonts w:ascii="Tahoma" w:hAnsi="Tahoma" w:cs="Tahoma"/>
+        </w:rPr>
+        <w:t>proses</w:t>
+      </w:r>
+      <w:proofErr w:type="spellEnd"/>
+      <w:r>
+        <w:rPr>
+          <w:rFonts w:ascii="Tahoma" w:hAnsi="Tahoma" w:cs="Tahoma"/>
+        </w:rPr>
+        <w:t xml:space="preserve"> </w:t>
+      </w:r>
+      <w:proofErr w:type="spellStart"/>
+      <w:r>
+        <w:rPr>
+          <w:rFonts w:ascii="Tahoma" w:hAnsi="Tahoma" w:cs="Tahoma"/>
+        </w:rPr>
+        <w:t>pengadaan</w:t>
+      </w:r>
+      <w:proofErr w:type="spellEnd"/>
+      <w:r>
+        <w:rPr>
+          <w:rFonts w:ascii="Tahoma" w:hAnsi="Tahoma" w:cs="Tahoma"/>
+        </w:rPr>
+        <w:t xml:space="preserve"> </w:t>
+      </w:r>
+      <w:proofErr w:type="spellStart"/>
+      <w:r>
+        <w:rPr>
+          <w:rFonts w:ascii="Tahoma" w:hAnsi="Tahoma" w:cs="Tahoma"/>
+        </w:rPr>
+        <w:t>tersebut</w:t>
+      </w:r>
+      <w:proofErr w:type="spellEnd"/>
+      <w:r>
+        <w:rPr>
+          <w:rFonts w:ascii="Tahoma" w:hAnsi="Tahoma" w:cs="Tahoma"/>
+        </w:rPr>
+        <w:t xml:space="preserve"> </w:t>
+      </w:r>
+      <w:proofErr w:type="spellStart"/>
+      <w:r>
+        <w:rPr>
+          <w:rFonts w:ascii="Tahoma" w:hAnsi="Tahoma" w:cs="Tahoma"/>
+        </w:rPr>
+        <w:t>dilaksanakan</w:t>
+      </w:r>
+      <w:proofErr w:type="spellEnd"/>
+      <w:r>
+        <w:rPr>
+          <w:rFonts w:ascii="Tahoma" w:hAnsi="Tahoma" w:cs="Tahoma"/>
+        </w:rPr>
+        <w:t xml:space="preserve"> </w:t>
+      </w:r>
+      <w:proofErr w:type="spellStart"/>
+      <w:r>
+        <w:rPr>
+          <w:rFonts w:ascii="Tahoma" w:hAnsi="Tahoma" w:cs="Tahoma"/>
+        </w:rPr>
+        <w:t>sesuai</w:t>
+      </w:r>
+      <w:proofErr w:type="spellEnd"/>
+      <w:r>
+        <w:rPr>
+          <w:rFonts w:ascii="Tahoma" w:hAnsi="Tahoma" w:cs="Tahoma"/>
+        </w:rPr>
+        <w:t xml:space="preserve"> </w:t>
+      </w:r>
+      <w:proofErr w:type="spellStart"/>
+      <w:r>
+        <w:rPr>
+          <w:rFonts w:ascii="Tahoma" w:hAnsi="Tahoma" w:cs="Tahoma"/>
+        </w:rPr>
+        <w:t>dengan</w:t>
+      </w:r>
+      <w:proofErr w:type="spellEnd"/>
+      <w:r>
+        <w:rPr>
+          <w:rFonts w:ascii="Tahoma" w:hAnsi="Tahoma" w:cs="Tahoma"/>
+        </w:rPr>
+        <w:t xml:space="preserve"> </w:t>
+      </w:r>
+      <w:proofErr w:type="spellStart"/>
+      <w:r>
+        <w:rPr>
+          <w:rFonts w:ascii="Tahoma" w:hAnsi="Tahoma" w:cs="Tahoma"/>
+        </w:rPr>
+        <w:t>kewenangan</w:t>
+      </w:r>
+      <w:proofErr w:type="spellEnd"/>
+      <w:r>
+        <w:rPr>
+          <w:rFonts w:ascii="Tahoma" w:hAnsi="Tahoma" w:cs="Tahoma"/>
+        </w:rPr>
+        <w:t xml:space="preserve"> yang </w:t>
+      </w:r>
+      <w:proofErr w:type="spellStart"/>
+      <w:r>
+        <w:rPr>
+          <w:rFonts w:ascii="Tahoma" w:hAnsi="Tahoma" w:cs="Tahoma"/>
+        </w:rPr>
+        <w:t>diberikan</w:t>
+      </w:r>
+      <w:proofErr w:type="spellEnd"/>
+      <w:r>
+        <w:rPr>
+          <w:rFonts w:ascii="Tahoma" w:hAnsi="Tahoma" w:cs="Tahoma"/>
+        </w:rPr>
+        <w:t xml:space="preserve"> </w:t>
+      </w:r>
+      <w:proofErr w:type="spellStart"/>
+      <w:r>
+        <w:rPr>
+          <w:rFonts w:ascii="Tahoma" w:hAnsi="Tahoma" w:cs="Tahoma"/>
+        </w:rPr>
+        <w:t>berdasarkan</w:t>
+      </w:r>
+      <w:proofErr w:type="spellEnd"/>
+      <w:r>
+        <w:rPr>
+          <w:rFonts w:ascii="Tahoma" w:hAnsi="Tahoma" w:cs="Tahoma"/>
+        </w:rPr>
+        <w:t xml:space="preserve"> </w:t>
+      </w:r>
+      <w:proofErr w:type="spellStart"/>
+      <w:r>
+        <w:rPr>
+          <w:rFonts w:ascii="Tahoma" w:hAnsi="Tahoma" w:cs="Tahoma"/>
+        </w:rPr>
+        <w:t>Keputusan</w:t>
+      </w:r>
+      <w:proofErr w:type="spellEnd"/>
+      <w:r>
+        <w:rPr>
+          <w:rFonts w:ascii="Tahoma" w:hAnsi="Tahoma" w:cs="Tahoma"/>
+        </w:rPr>
+        <w:t xml:space="preserve"> </w:t>
+      </w:r>
+      <w:proofErr w:type="spellStart"/>
+      <w:r>
+        <w:rPr>
+          <w:rFonts w:ascii="Tahoma" w:hAnsi="Tahoma" w:cs="Tahoma"/>
+        </w:rPr>
+        <w:t>Direksi</w:t>
+      </w:r>
+      <w:proofErr w:type="spellEnd"/>
+      <w:r>
+        <w:rPr>
+          <w:rFonts w:ascii="Tahoma" w:hAnsi="Tahoma" w:cs="Tahoma"/>
+        </w:rPr>
+        <w:t xml:space="preserve"> No. :</w:t>
+      </w:r>
+      <w:r>
+        <w:rPr>
+          <w:rFonts w:ascii="Tahoma" w:hAnsi="Tahoma" w:cs="Tahoma"/>
           <w:lang w:val="id-ID"/>
         </w:rPr>
         <w:t xml:space="preserve"> 305.K/DIR/2010 </w:t>
       </w:r>
-      <w:r>
-        <w:rPr>
-          <w:rFonts w:ascii="Arial" w:hAnsi="Arial" w:cs="Arial"/>
-          <w:sz w:val="20"/>
-          <w:szCs w:val="20"/>
-        </w:rPr>
-        <w:t xml:space="preserve">tentang Pedoman, Pengadaan Barang/Jasa PT PLN (Persero), serta memperhatikan ketentuan yang berlaku, berdasarkan prinsip-prinsip itikad baik, dengan kecermatan yang tinggi, dan dalam keadaan bebas, mandiri atau tidak dibawah tekanan, maupun pengaruh dari pihak lain </w:t>
-      </w:r>
-      <w:r>
-        <w:rPr>
-          <w:rFonts w:ascii="Arial" w:hAnsi="Arial" w:cs="Arial"/>
+      <w:proofErr w:type="spellStart"/>
+      <w:r>
+        <w:rPr>
+          <w:rFonts w:ascii="Tahoma" w:hAnsi="Tahoma" w:cs="Tahoma"/>
+        </w:rPr>
+        <w:t>tentang</w:t>
+      </w:r>
+      <w:proofErr w:type="spellEnd"/>
+      <w:r>
+        <w:rPr>
+          <w:rFonts w:ascii="Tahoma" w:hAnsi="Tahoma" w:cs="Tahoma"/>
+        </w:rPr>
+        <w:t xml:space="preserve"> </w:t>
+      </w:r>
+      <w:proofErr w:type="spellStart"/>
+      <w:r>
+        <w:rPr>
+          <w:rFonts w:ascii="Tahoma" w:hAnsi="Tahoma" w:cs="Tahoma"/>
+        </w:rPr>
+        <w:t>Pedoman</w:t>
+      </w:r>
+      <w:proofErr w:type="spellEnd"/>
+      <w:r>
+        <w:rPr>
+          <w:rFonts w:ascii="Tahoma" w:hAnsi="Tahoma" w:cs="Tahoma"/>
+        </w:rPr>
+        <w:t xml:space="preserve">, </w:t>
+      </w:r>
+      <w:proofErr w:type="spellStart"/>
+      <w:r>
+        <w:rPr>
+          <w:rFonts w:ascii="Tahoma" w:hAnsi="Tahoma" w:cs="Tahoma"/>
+        </w:rPr>
+        <w:t>Pengadaan</w:t>
+      </w:r>
+      <w:proofErr w:type="spellEnd"/>
+      <w:r>
+        <w:rPr>
+          <w:rFonts w:ascii="Tahoma" w:hAnsi="Tahoma" w:cs="Tahoma"/>
+        </w:rPr>
+        <w:t xml:space="preserve"> </w:t>
+      </w:r>
+      <w:proofErr w:type="spellStart"/>
+      <w:r>
+        <w:rPr>
+          <w:rFonts w:ascii="Tahoma" w:hAnsi="Tahoma" w:cs="Tahoma"/>
+        </w:rPr>
+        <w:t>Barang</w:t>
+      </w:r>
+      <w:proofErr w:type="spellEnd"/>
+      <w:r>
+        <w:rPr>
+          <w:rFonts w:ascii="Tahoma" w:hAnsi="Tahoma" w:cs="Tahoma"/>
+        </w:rPr>
+        <w:t>/</w:t>
+      </w:r>
+      <w:proofErr w:type="spellStart"/>
+      <w:r>
+        <w:rPr>
+          <w:rFonts w:ascii="Tahoma" w:hAnsi="Tahoma" w:cs="Tahoma"/>
+        </w:rPr>
+        <w:t>Jasa</w:t>
+      </w:r>
+      <w:proofErr w:type="spellEnd"/>
+      <w:r>
+        <w:rPr>
+          <w:rFonts w:ascii="Tahoma" w:hAnsi="Tahoma" w:cs="Tahoma"/>
+        </w:rPr>
+        <w:t xml:space="preserve"> PT PLN (</w:t>
+      </w:r>
+      <w:proofErr w:type="spellStart"/>
+      <w:r>
+        <w:rPr>
+          <w:rFonts w:ascii="Tahoma" w:hAnsi="Tahoma" w:cs="Tahoma"/>
+        </w:rPr>
+        <w:t>Persero</w:t>
+      </w:r>
+      <w:proofErr w:type="spellEnd"/>
+      <w:r>
+        <w:rPr>
+          <w:rFonts w:ascii="Tahoma" w:hAnsi="Tahoma" w:cs="Tahoma"/>
+        </w:rPr>
+        <w:t xml:space="preserve">), </w:t>
+      </w:r>
+      <w:proofErr w:type="spellStart"/>
+      <w:r>
+        <w:rPr>
+          <w:rFonts w:ascii="Tahoma" w:hAnsi="Tahoma" w:cs="Tahoma"/>
+        </w:rPr>
+        <w:t>serta</w:t>
+      </w:r>
+      <w:proofErr w:type="spellEnd"/>
+      <w:r>
+        <w:rPr>
+          <w:rFonts w:ascii="Tahoma" w:hAnsi="Tahoma" w:cs="Tahoma"/>
+        </w:rPr>
+        <w:t xml:space="preserve"> </w:t>
+      </w:r>
+      <w:proofErr w:type="spellStart"/>
+      <w:r>
+        <w:rPr>
+          <w:rFonts w:ascii="Tahoma" w:hAnsi="Tahoma" w:cs="Tahoma"/>
+        </w:rPr>
+        <w:t>memperhatikan</w:t>
+      </w:r>
+      <w:proofErr w:type="spellEnd"/>
+      <w:r>
+        <w:rPr>
+          <w:rFonts w:ascii="Tahoma" w:hAnsi="Tahoma" w:cs="Tahoma"/>
+        </w:rPr>
+        <w:t xml:space="preserve"> </w:t>
+      </w:r>
+      <w:proofErr w:type="spellStart"/>
+      <w:r>
+        <w:rPr>
+          <w:rFonts w:ascii="Tahoma" w:hAnsi="Tahoma" w:cs="Tahoma"/>
+        </w:rPr>
+        <w:t>ketentuan</w:t>
+      </w:r>
+      <w:proofErr w:type="spellEnd"/>
+      <w:r>
+        <w:rPr>
+          <w:rFonts w:ascii="Tahoma" w:hAnsi="Tahoma" w:cs="Tahoma"/>
+        </w:rPr>
+        <w:t xml:space="preserve"> yang </w:t>
+      </w:r>
+      <w:proofErr w:type="spellStart"/>
+      <w:r>
+        <w:rPr>
+          <w:rFonts w:ascii="Tahoma" w:hAnsi="Tahoma" w:cs="Tahoma"/>
+        </w:rPr>
+        <w:t>berlaku</w:t>
+      </w:r>
+      <w:proofErr w:type="spellEnd"/>
+      <w:r>
+        <w:rPr>
+          <w:rFonts w:ascii="Tahoma" w:hAnsi="Tahoma" w:cs="Tahoma"/>
+        </w:rPr>
+        <w:t xml:space="preserve">, </w:t>
+      </w:r>
+      <w:proofErr w:type="spellStart"/>
+      <w:r>
+        <w:rPr>
+          <w:rFonts w:ascii="Tahoma" w:hAnsi="Tahoma" w:cs="Tahoma"/>
+        </w:rPr>
+        <w:t>berdasarkan</w:t>
+      </w:r>
+      <w:proofErr w:type="spellEnd"/>
+      <w:r>
+        <w:rPr>
+          <w:rFonts w:ascii="Tahoma" w:hAnsi="Tahoma" w:cs="Tahoma"/>
+        </w:rPr>
+        <w:t xml:space="preserve"> </w:t>
+      </w:r>
+      <w:proofErr w:type="spellStart"/>
+      <w:r>
+        <w:rPr>
+          <w:rFonts w:ascii="Tahoma" w:hAnsi="Tahoma" w:cs="Tahoma"/>
+        </w:rPr>
+        <w:t>prinsip-prinsip</w:t>
+      </w:r>
+      <w:proofErr w:type="spellEnd"/>
+      <w:r>
+        <w:rPr>
+          <w:rFonts w:ascii="Tahoma" w:hAnsi="Tahoma" w:cs="Tahoma"/>
+        </w:rPr>
+        <w:t xml:space="preserve"> </w:t>
+      </w:r>
+      <w:proofErr w:type="spellStart"/>
+      <w:r>
+        <w:rPr>
+          <w:rFonts w:ascii="Tahoma" w:hAnsi="Tahoma" w:cs="Tahoma"/>
+        </w:rPr>
+        <w:t>itikad</w:t>
+      </w:r>
+      <w:proofErr w:type="spellEnd"/>
+      <w:r>
+        <w:rPr>
+          <w:rFonts w:ascii="Tahoma" w:hAnsi="Tahoma" w:cs="Tahoma"/>
+        </w:rPr>
+        <w:t xml:space="preserve"> </w:t>
+      </w:r>
+      <w:proofErr w:type="spellStart"/>
+      <w:r>
+        <w:rPr>
+          <w:rFonts w:ascii="Tahoma" w:hAnsi="Tahoma" w:cs="Tahoma"/>
+        </w:rPr>
+        <w:t>baik</w:t>
+      </w:r>
+      <w:proofErr w:type="spellEnd"/>
+      <w:r>
+        <w:rPr>
+          <w:rFonts w:ascii="Tahoma" w:hAnsi="Tahoma" w:cs="Tahoma"/>
+        </w:rPr>
+        <w:t xml:space="preserve">, </w:t>
+      </w:r>
+      <w:proofErr w:type="spellStart"/>
+      <w:r>
+        <w:rPr>
+          <w:rFonts w:ascii="Tahoma" w:hAnsi="Tahoma" w:cs="Tahoma"/>
+        </w:rPr>
+        <w:t>dengan</w:t>
+      </w:r>
+      <w:proofErr w:type="spellEnd"/>
+      <w:r>
+        <w:rPr>
+          <w:rFonts w:ascii="Tahoma" w:hAnsi="Tahoma" w:cs="Tahoma"/>
+        </w:rPr>
+        <w:t xml:space="preserve"> </w:t>
+      </w:r>
+      <w:proofErr w:type="spellStart"/>
+      <w:r>
+        <w:rPr>
+          <w:rFonts w:ascii="Tahoma" w:hAnsi="Tahoma" w:cs="Tahoma"/>
+        </w:rPr>
+        <w:t>kecermatan</w:t>
+      </w:r>
+      <w:proofErr w:type="spellEnd"/>
+      <w:r>
+        <w:rPr>
+          <w:rFonts w:ascii="Tahoma" w:hAnsi="Tahoma" w:cs="Tahoma"/>
+        </w:rPr>
+        <w:t xml:space="preserve"> yang </w:t>
+      </w:r>
+      <w:proofErr w:type="spellStart"/>
+      <w:r>
+        <w:rPr>
+          <w:rFonts w:ascii="Tahoma" w:hAnsi="Tahoma" w:cs="Tahoma"/>
+        </w:rPr>
+        <w:t>tinggi</w:t>
+      </w:r>
+      <w:proofErr w:type="spellEnd"/>
+      <w:r>
+        <w:rPr>
+          <w:rFonts w:ascii="Tahoma" w:hAnsi="Tahoma" w:cs="Tahoma"/>
+        </w:rPr>
+        <w:t xml:space="preserve">, </w:t>
+      </w:r>
+      <w:proofErr w:type="spellStart"/>
+      <w:r>
+        <w:rPr>
+          <w:rFonts w:ascii="Tahoma" w:hAnsi="Tahoma" w:cs="Tahoma"/>
+        </w:rPr>
+        <w:t>dan</w:t>
+      </w:r>
+      <w:proofErr w:type="spellEnd"/>
+      <w:r>
+        <w:rPr>
+          <w:rFonts w:ascii="Tahoma" w:hAnsi="Tahoma" w:cs="Tahoma"/>
+        </w:rPr>
+        <w:t xml:space="preserve"> </w:t>
+      </w:r>
+      <w:proofErr w:type="spellStart"/>
+      <w:r>
+        <w:rPr>
+          <w:rFonts w:ascii="Tahoma" w:hAnsi="Tahoma" w:cs="Tahoma"/>
+        </w:rPr>
+        <w:t>dalam</w:t>
+      </w:r>
+      <w:proofErr w:type="spellEnd"/>
+      <w:r>
+        <w:rPr>
+          <w:rFonts w:ascii="Tahoma" w:hAnsi="Tahoma" w:cs="Tahoma"/>
+        </w:rPr>
+        <w:t xml:space="preserve"> </w:t>
+      </w:r>
+      <w:proofErr w:type="spellStart"/>
+      <w:r>
+        <w:rPr>
+          <w:rFonts w:ascii="Tahoma" w:hAnsi="Tahoma" w:cs="Tahoma"/>
+        </w:rPr>
+        <w:t>keadaan</w:t>
+      </w:r>
+      <w:proofErr w:type="spellEnd"/>
+      <w:r>
+        <w:rPr>
+          <w:rFonts w:ascii="Tahoma" w:hAnsi="Tahoma" w:cs="Tahoma"/>
+        </w:rPr>
+        <w:t xml:space="preserve"> </w:t>
+      </w:r>
+      <w:proofErr w:type="spellStart"/>
+      <w:r>
+        <w:rPr>
+          <w:rFonts w:ascii="Tahoma" w:hAnsi="Tahoma" w:cs="Tahoma"/>
+        </w:rPr>
+        <w:t>bebas</w:t>
+      </w:r>
+      <w:proofErr w:type="spellEnd"/>
+      <w:r>
+        <w:rPr>
+          <w:rFonts w:ascii="Tahoma" w:hAnsi="Tahoma" w:cs="Tahoma"/>
+        </w:rPr>
+        <w:t xml:space="preserve">, </w:t>
+      </w:r>
+      <w:proofErr w:type="spellStart"/>
+      <w:r>
+        <w:rPr>
+          <w:rFonts w:ascii="Tahoma" w:hAnsi="Tahoma" w:cs="Tahoma"/>
+        </w:rPr>
+        <w:t>mandiri</w:t>
+      </w:r>
+      <w:proofErr w:type="spellEnd"/>
+      <w:r>
+        <w:rPr>
+          <w:rFonts w:ascii="Tahoma" w:hAnsi="Tahoma" w:cs="Tahoma"/>
+        </w:rPr>
+        <w:t xml:space="preserve"> </w:t>
+      </w:r>
+      <w:proofErr w:type="spellStart"/>
+      <w:r>
+        <w:rPr>
+          <w:rFonts w:ascii="Tahoma" w:hAnsi="Tahoma" w:cs="Tahoma"/>
+        </w:rPr>
+        <w:t>atau</w:t>
+      </w:r>
+      <w:proofErr w:type="spellEnd"/>
+      <w:r>
+        <w:rPr>
+          <w:rFonts w:ascii="Tahoma" w:hAnsi="Tahoma" w:cs="Tahoma"/>
+        </w:rPr>
+        <w:t xml:space="preserve"> </w:t>
+      </w:r>
+      <w:proofErr w:type="spellStart"/>
+      <w:r>
+        <w:rPr>
+          <w:rFonts w:ascii="Tahoma" w:hAnsi="Tahoma" w:cs="Tahoma"/>
+        </w:rPr>
+        <w:t>tidak</w:t>
+      </w:r>
+      <w:proofErr w:type="spellEnd"/>
+      <w:r>
+        <w:rPr>
+          <w:rFonts w:ascii="Tahoma" w:hAnsi="Tahoma" w:cs="Tahoma"/>
+        </w:rPr>
+        <w:t xml:space="preserve"> </w:t>
+      </w:r>
+      <w:proofErr w:type="spellStart"/>
+      <w:r>
+        <w:rPr>
+          <w:rFonts w:ascii="Tahoma" w:hAnsi="Tahoma" w:cs="Tahoma"/>
+        </w:rPr>
+        <w:t>dibawah</w:t>
+      </w:r>
+      <w:proofErr w:type="spellEnd"/>
+      <w:r>
+        <w:rPr>
+          <w:rFonts w:ascii="Tahoma" w:hAnsi="Tahoma" w:cs="Tahoma"/>
+        </w:rPr>
+        <w:t xml:space="preserve"> </w:t>
+      </w:r>
+      <w:proofErr w:type="spellStart"/>
+      <w:r>
+        <w:rPr>
+          <w:rFonts w:ascii="Tahoma" w:hAnsi="Tahoma" w:cs="Tahoma"/>
+        </w:rPr>
+        <w:t>tekanan</w:t>
+      </w:r>
+      <w:proofErr w:type="spellEnd"/>
+      <w:r>
+        <w:rPr>
+          <w:rFonts w:ascii="Tahoma" w:hAnsi="Tahoma" w:cs="Tahoma"/>
+        </w:rPr>
+        <w:t xml:space="preserve">, </w:t>
+      </w:r>
+      <w:proofErr w:type="spellStart"/>
+      <w:r>
+        <w:rPr>
+          <w:rFonts w:ascii="Tahoma" w:hAnsi="Tahoma" w:cs="Tahoma"/>
+        </w:rPr>
+        <w:t>maupun</w:t>
+      </w:r>
+      <w:proofErr w:type="spellEnd"/>
+      <w:r>
+        <w:rPr>
+          <w:rFonts w:ascii="Tahoma" w:hAnsi="Tahoma" w:cs="Tahoma"/>
+        </w:rPr>
+        <w:t xml:space="preserve"> </w:t>
+      </w:r>
+      <w:proofErr w:type="spellStart"/>
+      <w:r>
+        <w:rPr>
+          <w:rFonts w:ascii="Tahoma" w:hAnsi="Tahoma" w:cs="Tahoma"/>
+        </w:rPr>
+        <w:t>pengaruh</w:t>
+      </w:r>
+      <w:proofErr w:type="spellEnd"/>
+      <w:r>
+        <w:rPr>
+          <w:rFonts w:ascii="Tahoma" w:hAnsi="Tahoma" w:cs="Tahoma"/>
+        </w:rPr>
+        <w:t xml:space="preserve"> </w:t>
+      </w:r>
+      <w:proofErr w:type="spellStart"/>
+      <w:r>
+        <w:rPr>
+          <w:rFonts w:ascii="Tahoma" w:hAnsi="Tahoma" w:cs="Tahoma"/>
+        </w:rPr>
+        <w:t>dari</w:t>
+      </w:r>
+      <w:proofErr w:type="spellEnd"/>
+      <w:r>
+        <w:rPr>
+          <w:rFonts w:ascii="Tahoma" w:hAnsi="Tahoma" w:cs="Tahoma"/>
+        </w:rPr>
+        <w:t xml:space="preserve"> </w:t>
+      </w:r>
+      <w:proofErr w:type="spellStart"/>
+      <w:r>
+        <w:rPr>
+          <w:rFonts w:ascii="Tahoma" w:hAnsi="Tahoma" w:cs="Tahoma"/>
+        </w:rPr>
+        <w:t>pihak</w:t>
+      </w:r>
+      <w:proofErr w:type="spellEnd"/>
+      <w:r>
+        <w:rPr>
+          <w:rFonts w:ascii="Tahoma" w:hAnsi="Tahoma" w:cs="Tahoma"/>
+        </w:rPr>
+        <w:t xml:space="preserve"> lain </w:t>
+      </w:r>
+      <w:r>
+        <w:rPr>
+          <w:rFonts w:ascii="Tahoma" w:hAnsi="Tahoma" w:cs="Tahoma"/>
           <w:b/>
-          <w:sz w:val="20"/>
-          <w:szCs w:val="20"/>
         </w:rPr>
         <w:t>(independency)</w:t>
       </w:r>
       <w:r>
         <w:rPr>
-          <w:rFonts w:ascii="Arial" w:hAnsi="Arial" w:cs="Arial"/>
-          <w:sz w:val="20"/>
-          <w:szCs w:val="20"/>
+          <w:rFonts w:ascii="Tahoma" w:hAnsi="Tahoma" w:cs="Tahoma"/>
         </w:rPr>
         <w:t>.</w:t>
       </w:r>
@@ -191,60 +1109,712 @@
         <w:spacing w:after="0" w:line="240" w:lineRule="auto"/>
         <w:jc w:val="both"/>
         <w:rPr>
-          <w:rFonts w:ascii="Arial" w:hAnsi="Arial" w:cs="Arial"/>
-          <w:sz w:val="20"/>
-          <w:szCs w:val="20"/>
+          <w:rFonts w:ascii="Tahoma" w:hAnsi="Tahoma" w:cs="Tahoma"/>
         </w:rPr>
       </w:pPr>
-      <w:r>
-        <w:rPr>
-          <w:rFonts w:ascii="Arial" w:hAnsi="Arial" w:cs="Arial"/>
-          <w:sz w:val="20"/>
-          <w:szCs w:val="20"/>
-        </w:rPr>
-        <w:t>Kami telah melaksanak</w:t>
+      <w:proofErr w:type="spellStart"/>
+      <w:r>
+        <w:rPr>
+          <w:rFonts w:ascii="Tahoma" w:hAnsi="Tahoma" w:cs="Tahoma"/>
+        </w:rPr>
+        <w:t>Kami</w:t>
+      </w:r>
+      <w:proofErr w:type="spellEnd"/>
+      <w:r>
+        <w:rPr>
+          <w:rFonts w:ascii="Tahoma" w:hAnsi="Tahoma" w:cs="Tahoma"/>
+        </w:rPr>
+        <w:t xml:space="preserve"> </w:t>
+      </w:r>
+      <w:proofErr w:type="spellStart"/>
+      <w:r>
+        <w:rPr>
+          <w:rFonts w:ascii="Tahoma" w:hAnsi="Tahoma" w:cs="Tahoma"/>
+        </w:rPr>
+        <w:t>telah</w:t>
+      </w:r>
+      <w:proofErr w:type="spellEnd"/>
+      <w:r>
+        <w:rPr>
+          <w:rFonts w:ascii="Tahoma" w:hAnsi="Tahoma" w:cs="Tahoma"/>
+        </w:rPr>
+        <w:t xml:space="preserve"> </w:t>
+      </w:r>
+      <w:proofErr w:type="spellStart"/>
+      <w:r>
+        <w:rPr>
+          <w:rFonts w:ascii="Tahoma" w:hAnsi="Tahoma" w:cs="Tahoma"/>
+        </w:rPr>
+        <w:t>melaksanak</w:t>
       </w:r>
       <w:bookmarkStart w:id="0" w:name="_GoBack"/>
       <w:bookmarkEnd w:id="0"/>
       <w:r>
         <w:rPr>
-          <w:rFonts w:ascii="Arial" w:hAnsi="Arial" w:cs="Arial"/>
-          <w:sz w:val="20"/>
-          <w:szCs w:val="20"/>
-        </w:rPr>
-        <w:t xml:space="preserve">an proses pengadaan sebagaimana tersebut diatas dengan penuh kehati-hatian </w:t>
-      </w:r>
-      <w:r>
-        <w:rPr>
-          <w:rFonts w:ascii="Arial" w:hAnsi="Arial" w:cs="Arial"/>
+          <w:rFonts w:ascii="Tahoma" w:hAnsi="Tahoma" w:cs="Tahoma"/>
+        </w:rPr>
+        <w:t>an</w:t>
+      </w:r>
+      <w:proofErr w:type="spellEnd"/>
+      <w:r>
+        <w:rPr>
+          <w:rFonts w:ascii="Tahoma" w:hAnsi="Tahoma" w:cs="Tahoma"/>
+        </w:rPr>
+        <w:t xml:space="preserve"> </w:t>
+      </w:r>
+      <w:proofErr w:type="spellStart"/>
+      <w:r>
+        <w:rPr>
+          <w:rFonts w:ascii="Tahoma" w:hAnsi="Tahoma" w:cs="Tahoma"/>
+        </w:rPr>
+        <w:t>proses</w:t>
+      </w:r>
+      <w:proofErr w:type="spellEnd"/>
+      <w:r>
+        <w:rPr>
+          <w:rFonts w:ascii="Tahoma" w:hAnsi="Tahoma" w:cs="Tahoma"/>
+        </w:rPr>
+        <w:t xml:space="preserve"> </w:t>
+      </w:r>
+      <w:proofErr w:type="spellStart"/>
+      <w:r>
+        <w:rPr>
+          <w:rFonts w:ascii="Tahoma" w:hAnsi="Tahoma" w:cs="Tahoma"/>
+        </w:rPr>
+        <w:t>pengadaan</w:t>
+      </w:r>
+      <w:proofErr w:type="spellEnd"/>
+      <w:r>
+        <w:rPr>
+          <w:rFonts w:ascii="Tahoma" w:hAnsi="Tahoma" w:cs="Tahoma"/>
+        </w:rPr>
+        <w:t xml:space="preserve"> </w:t>
+      </w:r>
+      <w:proofErr w:type="spellStart"/>
+      <w:r>
+        <w:rPr>
+          <w:rFonts w:ascii="Tahoma" w:hAnsi="Tahoma" w:cs="Tahoma"/>
+        </w:rPr>
+        <w:t>sebagaimana</w:t>
+      </w:r>
+      <w:proofErr w:type="spellEnd"/>
+      <w:r>
+        <w:rPr>
+          <w:rFonts w:ascii="Tahoma" w:hAnsi="Tahoma" w:cs="Tahoma"/>
+        </w:rPr>
+        <w:t xml:space="preserve"> </w:t>
+      </w:r>
+      <w:proofErr w:type="spellStart"/>
+      <w:r>
+        <w:rPr>
+          <w:rFonts w:ascii="Tahoma" w:hAnsi="Tahoma" w:cs="Tahoma"/>
+        </w:rPr>
+        <w:t>tersebut</w:t>
+      </w:r>
+      <w:proofErr w:type="spellEnd"/>
+      <w:r>
+        <w:rPr>
+          <w:rFonts w:ascii="Tahoma" w:hAnsi="Tahoma" w:cs="Tahoma"/>
+        </w:rPr>
+        <w:t xml:space="preserve"> </w:t>
+      </w:r>
+      <w:proofErr w:type="spellStart"/>
+      <w:r>
+        <w:rPr>
+          <w:rFonts w:ascii="Tahoma" w:hAnsi="Tahoma" w:cs="Tahoma"/>
+        </w:rPr>
+        <w:t>diatas</w:t>
+      </w:r>
+      <w:proofErr w:type="spellEnd"/>
+      <w:r>
+        <w:rPr>
+          <w:rFonts w:ascii="Tahoma" w:hAnsi="Tahoma" w:cs="Tahoma"/>
+        </w:rPr>
+        <w:t xml:space="preserve"> </w:t>
+      </w:r>
+      <w:proofErr w:type="spellStart"/>
+      <w:r>
+        <w:rPr>
+          <w:rFonts w:ascii="Tahoma" w:hAnsi="Tahoma" w:cs="Tahoma"/>
+        </w:rPr>
+        <w:t>dengan</w:t>
+      </w:r>
+      <w:proofErr w:type="spellEnd"/>
+      <w:r>
+        <w:rPr>
+          <w:rFonts w:ascii="Tahoma" w:hAnsi="Tahoma" w:cs="Tahoma"/>
+        </w:rPr>
+        <w:t xml:space="preserve"> </w:t>
+      </w:r>
+      <w:proofErr w:type="spellStart"/>
+      <w:r>
+        <w:rPr>
+          <w:rFonts w:ascii="Tahoma" w:hAnsi="Tahoma" w:cs="Tahoma"/>
+        </w:rPr>
+        <w:t>penuh</w:t>
+      </w:r>
+      <w:proofErr w:type="spellEnd"/>
+      <w:r>
+        <w:rPr>
+          <w:rFonts w:ascii="Tahoma" w:hAnsi="Tahoma" w:cs="Tahoma"/>
+        </w:rPr>
+        <w:t xml:space="preserve"> </w:t>
+      </w:r>
+      <w:proofErr w:type="spellStart"/>
+      <w:r>
+        <w:rPr>
+          <w:rFonts w:ascii="Tahoma" w:hAnsi="Tahoma" w:cs="Tahoma"/>
+        </w:rPr>
+        <w:t>kehati-hatian</w:t>
+      </w:r>
+      <w:proofErr w:type="spellEnd"/>
+      <w:r>
+        <w:rPr>
+          <w:rFonts w:ascii="Tahoma" w:hAnsi="Tahoma" w:cs="Tahoma"/>
+        </w:rPr>
+        <w:t xml:space="preserve"> </w:t>
+      </w:r>
+      <w:r>
+        <w:rPr>
+          <w:rFonts w:ascii="Tahoma" w:hAnsi="Tahoma" w:cs="Tahoma"/>
           <w:b/>
-          <w:sz w:val="20"/>
-          <w:szCs w:val="20"/>
         </w:rPr>
         <w:t>(duty of care of loyalty)</w:t>
       </w:r>
       <w:r>
         <w:rPr>
-          <w:rFonts w:ascii="Arial" w:hAnsi="Arial" w:cs="Arial"/>
-          <w:sz w:val="20"/>
-          <w:szCs w:val="20"/>
-        </w:rPr>
-        <w:t xml:space="preserve"> demi untuk kepentingan yang terbaik bagi perusahaan, dengan mengindahkan berbagai sumber informasi, keterangan dan telah melakukan perbandingan yang cukup, sebagaimana layaknya seorang profesional dalam posisi yang sama melakukan hal serupa, atau sebagaimana kami mempertimbangkan keputusan bagi kepentingan diri kami sendiri </w:t>
-      </w:r>
-      <w:r>
-        <w:rPr>
-          <w:rFonts w:ascii="Arial" w:hAnsi="Arial" w:cs="Arial"/>
+          <w:rFonts w:ascii="Tahoma" w:hAnsi="Tahoma" w:cs="Tahoma"/>
+        </w:rPr>
+        <w:t xml:space="preserve"> </w:t>
+      </w:r>
+      <w:proofErr w:type="spellStart"/>
+      <w:r>
+        <w:rPr>
+          <w:rFonts w:ascii="Tahoma" w:hAnsi="Tahoma" w:cs="Tahoma"/>
+        </w:rPr>
+        <w:t>demi</w:t>
+      </w:r>
+      <w:proofErr w:type="spellEnd"/>
+      <w:r>
+        <w:rPr>
+          <w:rFonts w:ascii="Tahoma" w:hAnsi="Tahoma" w:cs="Tahoma"/>
+        </w:rPr>
+        <w:t xml:space="preserve"> </w:t>
+      </w:r>
+      <w:proofErr w:type="spellStart"/>
+      <w:r>
+        <w:rPr>
+          <w:rFonts w:ascii="Tahoma" w:hAnsi="Tahoma" w:cs="Tahoma"/>
+        </w:rPr>
+        <w:t>untuk</w:t>
+      </w:r>
+      <w:proofErr w:type="spellEnd"/>
+      <w:r>
+        <w:rPr>
+          <w:rFonts w:ascii="Tahoma" w:hAnsi="Tahoma" w:cs="Tahoma"/>
+        </w:rPr>
+        <w:t xml:space="preserve"> </w:t>
+      </w:r>
+      <w:proofErr w:type="spellStart"/>
+      <w:r>
+        <w:rPr>
+          <w:rFonts w:ascii="Tahoma" w:hAnsi="Tahoma" w:cs="Tahoma"/>
+        </w:rPr>
+        <w:t>kepentingan</w:t>
+      </w:r>
+      <w:proofErr w:type="spellEnd"/>
+      <w:r>
+        <w:rPr>
+          <w:rFonts w:ascii="Tahoma" w:hAnsi="Tahoma" w:cs="Tahoma"/>
+        </w:rPr>
+        <w:t xml:space="preserve"> yang </w:t>
+      </w:r>
+      <w:proofErr w:type="spellStart"/>
+      <w:r>
+        <w:rPr>
+          <w:rFonts w:ascii="Tahoma" w:hAnsi="Tahoma" w:cs="Tahoma"/>
+        </w:rPr>
+        <w:t>terbaik</w:t>
+      </w:r>
+      <w:proofErr w:type="spellEnd"/>
+      <w:r>
+        <w:rPr>
+          <w:rFonts w:ascii="Tahoma" w:hAnsi="Tahoma" w:cs="Tahoma"/>
+        </w:rPr>
+        <w:t xml:space="preserve"> </w:t>
+      </w:r>
+      <w:proofErr w:type="spellStart"/>
+      <w:r>
+        <w:rPr>
+          <w:rFonts w:ascii="Tahoma" w:hAnsi="Tahoma" w:cs="Tahoma"/>
+        </w:rPr>
+        <w:t>bagi</w:t>
+      </w:r>
+      <w:proofErr w:type="spellEnd"/>
+      <w:r>
+        <w:rPr>
+          <w:rFonts w:ascii="Tahoma" w:hAnsi="Tahoma" w:cs="Tahoma"/>
+        </w:rPr>
+        <w:t xml:space="preserve"> </w:t>
+      </w:r>
+      <w:proofErr w:type="spellStart"/>
+      <w:r>
+        <w:rPr>
+          <w:rFonts w:ascii="Tahoma" w:hAnsi="Tahoma" w:cs="Tahoma"/>
+        </w:rPr>
+        <w:t>perusahaan</w:t>
+      </w:r>
+      <w:proofErr w:type="spellEnd"/>
+      <w:r>
+        <w:rPr>
+          <w:rFonts w:ascii="Tahoma" w:hAnsi="Tahoma" w:cs="Tahoma"/>
+        </w:rPr>
+        <w:t xml:space="preserve">, </w:t>
+      </w:r>
+      <w:proofErr w:type="spellStart"/>
+      <w:r>
+        <w:rPr>
+          <w:rFonts w:ascii="Tahoma" w:hAnsi="Tahoma" w:cs="Tahoma"/>
+        </w:rPr>
+        <w:t>dengan</w:t>
+      </w:r>
+      <w:proofErr w:type="spellEnd"/>
+      <w:r>
+        <w:rPr>
+          <w:rFonts w:ascii="Tahoma" w:hAnsi="Tahoma" w:cs="Tahoma"/>
+        </w:rPr>
+        <w:t xml:space="preserve"> </w:t>
+      </w:r>
+      <w:proofErr w:type="spellStart"/>
+      <w:r>
+        <w:rPr>
+          <w:rFonts w:ascii="Tahoma" w:hAnsi="Tahoma" w:cs="Tahoma"/>
+        </w:rPr>
+        <w:t>mengindahkan</w:t>
+      </w:r>
+      <w:proofErr w:type="spellEnd"/>
+      <w:r>
+        <w:rPr>
+          <w:rFonts w:ascii="Tahoma" w:hAnsi="Tahoma" w:cs="Tahoma"/>
+        </w:rPr>
+        <w:t xml:space="preserve"> </w:t>
+      </w:r>
+      <w:proofErr w:type="spellStart"/>
+      <w:r>
+        <w:rPr>
+          <w:rFonts w:ascii="Tahoma" w:hAnsi="Tahoma" w:cs="Tahoma"/>
+        </w:rPr>
+        <w:t>berbagai</w:t>
+      </w:r>
+      <w:proofErr w:type="spellEnd"/>
+      <w:r>
+        <w:rPr>
+          <w:rFonts w:ascii="Tahoma" w:hAnsi="Tahoma" w:cs="Tahoma"/>
+        </w:rPr>
+        <w:t xml:space="preserve"> </w:t>
+      </w:r>
+      <w:proofErr w:type="spellStart"/>
+      <w:r>
+        <w:rPr>
+          <w:rFonts w:ascii="Tahoma" w:hAnsi="Tahoma" w:cs="Tahoma"/>
+        </w:rPr>
+        <w:t>sumber</w:t>
+      </w:r>
+      <w:proofErr w:type="spellEnd"/>
+      <w:r>
+        <w:rPr>
+          <w:rFonts w:ascii="Tahoma" w:hAnsi="Tahoma" w:cs="Tahoma"/>
+        </w:rPr>
+        <w:t xml:space="preserve"> </w:t>
+      </w:r>
+      <w:proofErr w:type="spellStart"/>
+      <w:r>
+        <w:rPr>
+          <w:rFonts w:ascii="Tahoma" w:hAnsi="Tahoma" w:cs="Tahoma"/>
+        </w:rPr>
+        <w:t>informasi</w:t>
+      </w:r>
+      <w:proofErr w:type="spellEnd"/>
+      <w:r>
+        <w:rPr>
+          <w:rFonts w:ascii="Tahoma" w:hAnsi="Tahoma" w:cs="Tahoma"/>
+        </w:rPr>
+        <w:t xml:space="preserve">, </w:t>
+      </w:r>
+      <w:proofErr w:type="spellStart"/>
+      <w:r>
+        <w:rPr>
+          <w:rFonts w:ascii="Tahoma" w:hAnsi="Tahoma" w:cs="Tahoma"/>
+        </w:rPr>
+        <w:t>keterangan</w:t>
+      </w:r>
+      <w:proofErr w:type="spellEnd"/>
+      <w:r>
+        <w:rPr>
+          <w:rFonts w:ascii="Tahoma" w:hAnsi="Tahoma" w:cs="Tahoma"/>
+        </w:rPr>
+        <w:t xml:space="preserve"> </w:t>
+      </w:r>
+      <w:proofErr w:type="spellStart"/>
+      <w:r>
+        <w:rPr>
+          <w:rFonts w:ascii="Tahoma" w:hAnsi="Tahoma" w:cs="Tahoma"/>
+        </w:rPr>
+        <w:t>dan</w:t>
+      </w:r>
+      <w:proofErr w:type="spellEnd"/>
+      <w:r>
+        <w:rPr>
+          <w:rFonts w:ascii="Tahoma" w:hAnsi="Tahoma" w:cs="Tahoma"/>
+        </w:rPr>
+        <w:t xml:space="preserve"> </w:t>
+      </w:r>
+      <w:proofErr w:type="spellStart"/>
+      <w:r>
+        <w:rPr>
+          <w:rFonts w:ascii="Tahoma" w:hAnsi="Tahoma" w:cs="Tahoma"/>
+        </w:rPr>
+        <w:t>telah</w:t>
+      </w:r>
+      <w:proofErr w:type="spellEnd"/>
+      <w:r>
+        <w:rPr>
+          <w:rFonts w:ascii="Tahoma" w:hAnsi="Tahoma" w:cs="Tahoma"/>
+        </w:rPr>
+        <w:t xml:space="preserve"> </w:t>
+      </w:r>
+      <w:proofErr w:type="spellStart"/>
+      <w:r>
+        <w:rPr>
+          <w:rFonts w:ascii="Tahoma" w:hAnsi="Tahoma" w:cs="Tahoma"/>
+        </w:rPr>
+        <w:t>melakukan</w:t>
+      </w:r>
+      <w:proofErr w:type="spellEnd"/>
+      <w:r>
+        <w:rPr>
+          <w:rFonts w:ascii="Tahoma" w:hAnsi="Tahoma" w:cs="Tahoma"/>
+        </w:rPr>
+        <w:t xml:space="preserve"> </w:t>
+      </w:r>
+      <w:proofErr w:type="spellStart"/>
+      <w:r>
+        <w:rPr>
+          <w:rFonts w:ascii="Tahoma" w:hAnsi="Tahoma" w:cs="Tahoma"/>
+        </w:rPr>
+        <w:t>perbandingan</w:t>
+      </w:r>
+      <w:proofErr w:type="spellEnd"/>
+      <w:r>
+        <w:rPr>
+          <w:rFonts w:ascii="Tahoma" w:hAnsi="Tahoma" w:cs="Tahoma"/>
+        </w:rPr>
+        <w:t xml:space="preserve"> yang </w:t>
+      </w:r>
+      <w:proofErr w:type="spellStart"/>
+      <w:r>
+        <w:rPr>
+          <w:rFonts w:ascii="Tahoma" w:hAnsi="Tahoma" w:cs="Tahoma"/>
+        </w:rPr>
+        <w:t>cukup</w:t>
+      </w:r>
+      <w:proofErr w:type="spellEnd"/>
+      <w:r>
+        <w:rPr>
+          <w:rFonts w:ascii="Tahoma" w:hAnsi="Tahoma" w:cs="Tahoma"/>
+        </w:rPr>
+        <w:t xml:space="preserve">, </w:t>
+      </w:r>
+      <w:proofErr w:type="spellStart"/>
+      <w:r>
+        <w:rPr>
+          <w:rFonts w:ascii="Tahoma" w:hAnsi="Tahoma" w:cs="Tahoma"/>
+        </w:rPr>
+        <w:t>sebagaimana</w:t>
+      </w:r>
+      <w:proofErr w:type="spellEnd"/>
+      <w:r>
+        <w:rPr>
+          <w:rFonts w:ascii="Tahoma" w:hAnsi="Tahoma" w:cs="Tahoma"/>
+        </w:rPr>
+        <w:t xml:space="preserve"> </w:t>
+      </w:r>
+      <w:proofErr w:type="spellStart"/>
+      <w:r>
+        <w:rPr>
+          <w:rFonts w:ascii="Tahoma" w:hAnsi="Tahoma" w:cs="Tahoma"/>
+        </w:rPr>
+        <w:t>layaknya</w:t>
+      </w:r>
+      <w:proofErr w:type="spellEnd"/>
+      <w:r>
+        <w:rPr>
+          <w:rFonts w:ascii="Tahoma" w:hAnsi="Tahoma" w:cs="Tahoma"/>
+        </w:rPr>
+        <w:t xml:space="preserve"> </w:t>
+      </w:r>
+      <w:proofErr w:type="spellStart"/>
+      <w:r>
+        <w:rPr>
+          <w:rFonts w:ascii="Tahoma" w:hAnsi="Tahoma" w:cs="Tahoma"/>
+        </w:rPr>
+        <w:t>seorang</w:t>
+      </w:r>
+      <w:proofErr w:type="spellEnd"/>
+      <w:r>
+        <w:rPr>
+          <w:rFonts w:ascii="Tahoma" w:hAnsi="Tahoma" w:cs="Tahoma"/>
+        </w:rPr>
+        <w:t xml:space="preserve"> </w:t>
+      </w:r>
+      <w:proofErr w:type="spellStart"/>
+      <w:r>
+        <w:rPr>
+          <w:rFonts w:ascii="Tahoma" w:hAnsi="Tahoma" w:cs="Tahoma"/>
+        </w:rPr>
+        <w:t>profesional</w:t>
+      </w:r>
+      <w:proofErr w:type="spellEnd"/>
+      <w:r>
+        <w:rPr>
+          <w:rFonts w:ascii="Tahoma" w:hAnsi="Tahoma" w:cs="Tahoma"/>
+        </w:rPr>
+        <w:t xml:space="preserve"> </w:t>
+      </w:r>
+      <w:proofErr w:type="spellStart"/>
+      <w:r>
+        <w:rPr>
+          <w:rFonts w:ascii="Tahoma" w:hAnsi="Tahoma" w:cs="Tahoma"/>
+        </w:rPr>
+        <w:t>dalam</w:t>
+      </w:r>
+      <w:proofErr w:type="spellEnd"/>
+      <w:r>
+        <w:rPr>
+          <w:rFonts w:ascii="Tahoma" w:hAnsi="Tahoma" w:cs="Tahoma"/>
+        </w:rPr>
+        <w:t xml:space="preserve"> </w:t>
+      </w:r>
+      <w:proofErr w:type="spellStart"/>
+      <w:r>
+        <w:rPr>
+          <w:rFonts w:ascii="Tahoma" w:hAnsi="Tahoma" w:cs="Tahoma"/>
+        </w:rPr>
+        <w:t>posisi</w:t>
+      </w:r>
+      <w:proofErr w:type="spellEnd"/>
+      <w:r>
+        <w:rPr>
+          <w:rFonts w:ascii="Tahoma" w:hAnsi="Tahoma" w:cs="Tahoma"/>
+        </w:rPr>
+        <w:t xml:space="preserve"> yang </w:t>
+      </w:r>
+      <w:proofErr w:type="spellStart"/>
+      <w:r>
+        <w:rPr>
+          <w:rFonts w:ascii="Tahoma" w:hAnsi="Tahoma" w:cs="Tahoma"/>
+        </w:rPr>
+        <w:t>sama</w:t>
+      </w:r>
+      <w:proofErr w:type="spellEnd"/>
+      <w:r>
+        <w:rPr>
+          <w:rFonts w:ascii="Tahoma" w:hAnsi="Tahoma" w:cs="Tahoma"/>
+        </w:rPr>
+        <w:t xml:space="preserve"> </w:t>
+      </w:r>
+      <w:proofErr w:type="spellStart"/>
+      <w:r>
+        <w:rPr>
+          <w:rFonts w:ascii="Tahoma" w:hAnsi="Tahoma" w:cs="Tahoma"/>
+        </w:rPr>
+        <w:t>melakukan</w:t>
+      </w:r>
+      <w:proofErr w:type="spellEnd"/>
+      <w:r>
+        <w:rPr>
+          <w:rFonts w:ascii="Tahoma" w:hAnsi="Tahoma" w:cs="Tahoma"/>
+        </w:rPr>
+        <w:t xml:space="preserve"> </w:t>
+      </w:r>
+      <w:proofErr w:type="spellStart"/>
+      <w:r>
+        <w:rPr>
+          <w:rFonts w:ascii="Tahoma" w:hAnsi="Tahoma" w:cs="Tahoma"/>
+        </w:rPr>
+        <w:t>hal</w:t>
+      </w:r>
+      <w:proofErr w:type="spellEnd"/>
+      <w:r>
+        <w:rPr>
+          <w:rFonts w:ascii="Tahoma" w:hAnsi="Tahoma" w:cs="Tahoma"/>
+        </w:rPr>
+        <w:t xml:space="preserve"> </w:t>
+      </w:r>
+      <w:proofErr w:type="spellStart"/>
+      <w:r>
+        <w:rPr>
+          <w:rFonts w:ascii="Tahoma" w:hAnsi="Tahoma" w:cs="Tahoma"/>
+        </w:rPr>
+        <w:t>serupa</w:t>
+      </w:r>
+      <w:proofErr w:type="spellEnd"/>
+      <w:r>
+        <w:rPr>
+          <w:rFonts w:ascii="Tahoma" w:hAnsi="Tahoma" w:cs="Tahoma"/>
+        </w:rPr>
+        <w:t xml:space="preserve">, </w:t>
+      </w:r>
+      <w:proofErr w:type="spellStart"/>
+      <w:r>
+        <w:rPr>
+          <w:rFonts w:ascii="Tahoma" w:hAnsi="Tahoma" w:cs="Tahoma"/>
+        </w:rPr>
+        <w:t>atau</w:t>
+      </w:r>
+      <w:proofErr w:type="spellEnd"/>
+      <w:r>
+        <w:rPr>
+          <w:rFonts w:ascii="Tahoma" w:hAnsi="Tahoma" w:cs="Tahoma"/>
+        </w:rPr>
+        <w:t xml:space="preserve"> </w:t>
+      </w:r>
+      <w:proofErr w:type="spellStart"/>
+      <w:r>
+        <w:rPr>
+          <w:rFonts w:ascii="Tahoma" w:hAnsi="Tahoma" w:cs="Tahoma"/>
+        </w:rPr>
+        <w:t>sebagaimana</w:t>
+      </w:r>
+      <w:proofErr w:type="spellEnd"/>
+      <w:r>
+        <w:rPr>
+          <w:rFonts w:ascii="Tahoma" w:hAnsi="Tahoma" w:cs="Tahoma"/>
+        </w:rPr>
+        <w:t xml:space="preserve"> </w:t>
+      </w:r>
+      <w:proofErr w:type="spellStart"/>
+      <w:r>
+        <w:rPr>
+          <w:rFonts w:ascii="Tahoma" w:hAnsi="Tahoma" w:cs="Tahoma"/>
+        </w:rPr>
+        <w:t>kami</w:t>
+      </w:r>
+      <w:proofErr w:type="spellEnd"/>
+      <w:r>
+        <w:rPr>
+          <w:rFonts w:ascii="Tahoma" w:hAnsi="Tahoma" w:cs="Tahoma"/>
+        </w:rPr>
+        <w:t xml:space="preserve"> </w:t>
+      </w:r>
+      <w:proofErr w:type="spellStart"/>
+      <w:r>
+        <w:rPr>
+          <w:rFonts w:ascii="Tahoma" w:hAnsi="Tahoma" w:cs="Tahoma"/>
+        </w:rPr>
+        <w:t>mempertimbangkan</w:t>
+      </w:r>
+      <w:proofErr w:type="spellEnd"/>
+      <w:r>
+        <w:rPr>
+          <w:rFonts w:ascii="Tahoma" w:hAnsi="Tahoma" w:cs="Tahoma"/>
+        </w:rPr>
+        <w:t xml:space="preserve"> </w:t>
+      </w:r>
+      <w:proofErr w:type="spellStart"/>
+      <w:r>
+        <w:rPr>
+          <w:rFonts w:ascii="Tahoma" w:hAnsi="Tahoma" w:cs="Tahoma"/>
+        </w:rPr>
+        <w:t>keputusan</w:t>
+      </w:r>
+      <w:proofErr w:type="spellEnd"/>
+      <w:r>
+        <w:rPr>
+          <w:rFonts w:ascii="Tahoma" w:hAnsi="Tahoma" w:cs="Tahoma"/>
+        </w:rPr>
+        <w:t xml:space="preserve"> </w:t>
+      </w:r>
+      <w:proofErr w:type="spellStart"/>
+      <w:r>
+        <w:rPr>
+          <w:rFonts w:ascii="Tahoma" w:hAnsi="Tahoma" w:cs="Tahoma"/>
+        </w:rPr>
+        <w:t>bagi</w:t>
+      </w:r>
+      <w:proofErr w:type="spellEnd"/>
+      <w:r>
+        <w:rPr>
+          <w:rFonts w:ascii="Tahoma" w:hAnsi="Tahoma" w:cs="Tahoma"/>
+        </w:rPr>
+        <w:t xml:space="preserve"> </w:t>
+      </w:r>
+      <w:proofErr w:type="spellStart"/>
+      <w:r>
+        <w:rPr>
+          <w:rFonts w:ascii="Tahoma" w:hAnsi="Tahoma" w:cs="Tahoma"/>
+        </w:rPr>
+        <w:t>kepentingan</w:t>
+      </w:r>
+      <w:proofErr w:type="spellEnd"/>
+      <w:r>
+        <w:rPr>
+          <w:rFonts w:ascii="Tahoma" w:hAnsi="Tahoma" w:cs="Tahoma"/>
+        </w:rPr>
+        <w:t xml:space="preserve"> </w:t>
+      </w:r>
+      <w:proofErr w:type="spellStart"/>
+      <w:r>
+        <w:rPr>
+          <w:rFonts w:ascii="Tahoma" w:hAnsi="Tahoma" w:cs="Tahoma"/>
+        </w:rPr>
+        <w:t>diri</w:t>
+      </w:r>
+      <w:proofErr w:type="spellEnd"/>
+      <w:r>
+        <w:rPr>
+          <w:rFonts w:ascii="Tahoma" w:hAnsi="Tahoma" w:cs="Tahoma"/>
+        </w:rPr>
+        <w:t xml:space="preserve"> </w:t>
+      </w:r>
+      <w:proofErr w:type="spellStart"/>
+      <w:r>
+        <w:rPr>
+          <w:rFonts w:ascii="Tahoma" w:hAnsi="Tahoma" w:cs="Tahoma"/>
+        </w:rPr>
+        <w:t>kami</w:t>
+      </w:r>
+      <w:proofErr w:type="spellEnd"/>
+      <w:r>
+        <w:rPr>
+          <w:rFonts w:ascii="Tahoma" w:hAnsi="Tahoma" w:cs="Tahoma"/>
+        </w:rPr>
+        <w:t xml:space="preserve"> </w:t>
+      </w:r>
+      <w:proofErr w:type="spellStart"/>
+      <w:r>
+        <w:rPr>
+          <w:rFonts w:ascii="Tahoma" w:hAnsi="Tahoma" w:cs="Tahoma"/>
+        </w:rPr>
+        <w:t>sendiri</w:t>
+      </w:r>
+      <w:proofErr w:type="spellEnd"/>
+      <w:r>
+        <w:rPr>
+          <w:rFonts w:ascii="Tahoma" w:hAnsi="Tahoma" w:cs="Tahoma"/>
+        </w:rPr>
+        <w:t xml:space="preserve"> </w:t>
+      </w:r>
+      <w:r>
+        <w:rPr>
+          <w:rFonts w:ascii="Tahoma" w:hAnsi="Tahoma" w:cs="Tahoma"/>
           <w:b/>
-          <w:sz w:val="20"/>
-          <w:szCs w:val="20"/>
         </w:rPr>
         <w:t>(prudent person role)</w:t>
       </w:r>
       <w:r>
         <w:rPr>
-          <w:rFonts w:ascii="Arial" w:hAnsi="Arial" w:cs="Arial"/>
-          <w:sz w:val="20"/>
-          <w:szCs w:val="20"/>
+          <w:rFonts w:ascii="Tahoma" w:hAnsi="Tahoma" w:cs="Tahoma"/>
         </w:rPr>
         <w:t>.</w:t>
       </w:r>
@@ -258,35 +1828,749 @@
         <w:spacing w:after="0" w:line="240" w:lineRule="auto"/>
         <w:jc w:val="both"/>
         <w:rPr>
-          <w:rFonts w:ascii="Arial" w:hAnsi="Arial" w:cs="Arial"/>
-          <w:sz w:val="20"/>
-          <w:szCs w:val="20"/>
+          <w:rFonts w:ascii="Tahoma" w:hAnsi="Tahoma" w:cs="Tahoma"/>
         </w:rPr>
       </w:pPr>
-      <w:r>
-        <w:rPr>
-          <w:rFonts w:ascii="Arial" w:hAnsi="Arial" w:cs="Arial"/>
-          <w:sz w:val="20"/>
-          <w:szCs w:val="20"/>
-        </w:rPr>
-        <w:t xml:space="preserve">Dalam melaksanakan proses pengadaan sebagaimana tersebut di atas kami tidak memiliki kepentingan pribadi atau tujuan untuk melakukan sesuatu untuk manfaat diri sendiri, maupun menguntungkan pihak-pihak yang terkait dengan diri kami, atau pihak yang terafiliasi dengan kami, dan dengan demikian tidak memiliki posisi yang mengandung potensi benturan kepentingan </w:t>
-      </w:r>
-      <w:r>
-        <w:rPr>
-          <w:rFonts w:ascii="Arial" w:hAnsi="Arial" w:cs="Arial"/>
+      <w:proofErr w:type="spellStart"/>
+      <w:r>
+        <w:rPr>
+          <w:rFonts w:ascii="Tahoma" w:hAnsi="Tahoma" w:cs="Tahoma"/>
+        </w:rPr>
+        <w:t>Dalam</w:t>
+      </w:r>
+      <w:proofErr w:type="spellEnd"/>
+      <w:r>
+        <w:rPr>
+          <w:rFonts w:ascii="Tahoma" w:hAnsi="Tahoma" w:cs="Tahoma"/>
+        </w:rPr>
+        <w:t xml:space="preserve"> </w:t>
+      </w:r>
+      <w:proofErr w:type="spellStart"/>
+      <w:r>
+        <w:rPr>
+          <w:rFonts w:ascii="Tahoma" w:hAnsi="Tahoma" w:cs="Tahoma"/>
+        </w:rPr>
+        <w:t>melaksanakan</w:t>
+      </w:r>
+      <w:proofErr w:type="spellEnd"/>
+      <w:r>
+        <w:rPr>
+          <w:rFonts w:ascii="Tahoma" w:hAnsi="Tahoma" w:cs="Tahoma"/>
+        </w:rPr>
+        <w:t xml:space="preserve"> </w:t>
+      </w:r>
+      <w:proofErr w:type="spellStart"/>
+      <w:r>
+        <w:rPr>
+          <w:rFonts w:ascii="Tahoma" w:hAnsi="Tahoma" w:cs="Tahoma"/>
+        </w:rPr>
+        <w:t>proses</w:t>
+      </w:r>
+      <w:proofErr w:type="spellEnd"/>
+      <w:r>
+        <w:rPr>
+          <w:rFonts w:ascii="Tahoma" w:hAnsi="Tahoma" w:cs="Tahoma"/>
+        </w:rPr>
+        <w:t xml:space="preserve"> </w:t>
+      </w:r>
+      <w:proofErr w:type="spellStart"/>
+      <w:r>
+        <w:rPr>
+          <w:rFonts w:ascii="Tahoma" w:hAnsi="Tahoma" w:cs="Tahoma"/>
+        </w:rPr>
+        <w:t>pengadaan</w:t>
+      </w:r>
+      <w:proofErr w:type="spellEnd"/>
+      <w:r>
+        <w:rPr>
+          <w:rFonts w:ascii="Tahoma" w:hAnsi="Tahoma" w:cs="Tahoma"/>
+        </w:rPr>
+        <w:t xml:space="preserve"> </w:t>
+      </w:r>
+      <w:proofErr w:type="spellStart"/>
+      <w:r>
+        <w:rPr>
+          <w:rFonts w:ascii="Tahoma" w:hAnsi="Tahoma" w:cs="Tahoma"/>
+        </w:rPr>
+        <w:t>sebagaimana</w:t>
+      </w:r>
+      <w:proofErr w:type="spellEnd"/>
+      <w:r>
+        <w:rPr>
+          <w:rFonts w:ascii="Tahoma" w:hAnsi="Tahoma" w:cs="Tahoma"/>
+        </w:rPr>
+        <w:t xml:space="preserve"> </w:t>
+      </w:r>
+      <w:proofErr w:type="spellStart"/>
+      <w:r>
+        <w:rPr>
+          <w:rFonts w:ascii="Tahoma" w:hAnsi="Tahoma" w:cs="Tahoma"/>
+        </w:rPr>
+        <w:t>tersebut</w:t>
+      </w:r>
+      <w:proofErr w:type="spellEnd"/>
+      <w:r>
+        <w:rPr>
+          <w:rFonts w:ascii="Tahoma" w:hAnsi="Tahoma" w:cs="Tahoma"/>
+        </w:rPr>
+        <w:t xml:space="preserve"> </w:t>
+      </w:r>
+      <w:proofErr w:type="spellStart"/>
+      <w:r>
+        <w:rPr>
+          <w:rFonts w:ascii="Tahoma" w:hAnsi="Tahoma" w:cs="Tahoma"/>
+        </w:rPr>
+        <w:t>di</w:t>
+      </w:r>
+      <w:proofErr w:type="spellEnd"/>
+      <w:r>
+        <w:rPr>
+          <w:rFonts w:ascii="Tahoma" w:hAnsi="Tahoma" w:cs="Tahoma"/>
+        </w:rPr>
+        <w:t xml:space="preserve"> </w:t>
+      </w:r>
+      <w:proofErr w:type="spellStart"/>
+      <w:r>
+        <w:rPr>
+          <w:rFonts w:ascii="Tahoma" w:hAnsi="Tahoma" w:cs="Tahoma"/>
+        </w:rPr>
+        <w:t>atas</w:t>
+      </w:r>
+      <w:proofErr w:type="spellEnd"/>
+      <w:r>
+        <w:rPr>
+          <w:rFonts w:ascii="Tahoma" w:hAnsi="Tahoma" w:cs="Tahoma"/>
+        </w:rPr>
+        <w:t xml:space="preserve"> </w:t>
+      </w:r>
+      <w:proofErr w:type="spellStart"/>
+      <w:r>
+        <w:rPr>
+          <w:rFonts w:ascii="Tahoma" w:hAnsi="Tahoma" w:cs="Tahoma"/>
+        </w:rPr>
+        <w:t>kami</w:t>
+      </w:r>
+      <w:proofErr w:type="spellEnd"/>
+      <w:r>
+        <w:rPr>
+          <w:rFonts w:ascii="Tahoma" w:hAnsi="Tahoma" w:cs="Tahoma"/>
+        </w:rPr>
+        <w:t xml:space="preserve"> </w:t>
+      </w:r>
+      <w:proofErr w:type="spellStart"/>
+      <w:r>
+        <w:rPr>
+          <w:rFonts w:ascii="Tahoma" w:hAnsi="Tahoma" w:cs="Tahoma"/>
+        </w:rPr>
+        <w:t>tidak</w:t>
+      </w:r>
+      <w:proofErr w:type="spellEnd"/>
+      <w:r>
+        <w:rPr>
+          <w:rFonts w:ascii="Tahoma" w:hAnsi="Tahoma" w:cs="Tahoma"/>
+        </w:rPr>
+        <w:t xml:space="preserve"> </w:t>
+      </w:r>
+      <w:proofErr w:type="spellStart"/>
+      <w:r>
+        <w:rPr>
+          <w:rFonts w:ascii="Tahoma" w:hAnsi="Tahoma" w:cs="Tahoma"/>
+        </w:rPr>
+        <w:t>memiliki</w:t>
+      </w:r>
+      <w:proofErr w:type="spellEnd"/>
+      <w:r>
+        <w:rPr>
+          <w:rFonts w:ascii="Tahoma" w:hAnsi="Tahoma" w:cs="Tahoma"/>
+        </w:rPr>
+        <w:t xml:space="preserve"> </w:t>
+      </w:r>
+      <w:proofErr w:type="spellStart"/>
+      <w:r>
+        <w:rPr>
+          <w:rFonts w:ascii="Tahoma" w:hAnsi="Tahoma" w:cs="Tahoma"/>
+        </w:rPr>
+        <w:t>kepentingan</w:t>
+      </w:r>
+      <w:proofErr w:type="spellEnd"/>
+      <w:r>
+        <w:rPr>
+          <w:rFonts w:ascii="Tahoma" w:hAnsi="Tahoma" w:cs="Tahoma"/>
+        </w:rPr>
+        <w:t xml:space="preserve"> </w:t>
+      </w:r>
+      <w:proofErr w:type="spellStart"/>
+      <w:r>
+        <w:rPr>
+          <w:rFonts w:ascii="Tahoma" w:hAnsi="Tahoma" w:cs="Tahoma"/>
+        </w:rPr>
+        <w:t>pribadi</w:t>
+      </w:r>
+      <w:proofErr w:type="spellEnd"/>
+      <w:r>
+        <w:rPr>
+          <w:rFonts w:ascii="Tahoma" w:hAnsi="Tahoma" w:cs="Tahoma"/>
+        </w:rPr>
+        <w:t xml:space="preserve"> </w:t>
+      </w:r>
+      <w:proofErr w:type="spellStart"/>
+      <w:r>
+        <w:rPr>
+          <w:rFonts w:ascii="Tahoma" w:hAnsi="Tahoma" w:cs="Tahoma"/>
+        </w:rPr>
+        <w:t>atau</w:t>
+      </w:r>
+      <w:proofErr w:type="spellEnd"/>
+      <w:r>
+        <w:rPr>
+          <w:rFonts w:ascii="Tahoma" w:hAnsi="Tahoma" w:cs="Tahoma"/>
+        </w:rPr>
+        <w:t xml:space="preserve"> </w:t>
+      </w:r>
+      <w:proofErr w:type="spellStart"/>
+      <w:r>
+        <w:rPr>
+          <w:rFonts w:ascii="Tahoma" w:hAnsi="Tahoma" w:cs="Tahoma"/>
+        </w:rPr>
+        <w:t>tujuan</w:t>
+      </w:r>
+      <w:proofErr w:type="spellEnd"/>
+      <w:r>
+        <w:rPr>
+          <w:rFonts w:ascii="Tahoma" w:hAnsi="Tahoma" w:cs="Tahoma"/>
+        </w:rPr>
+        <w:t xml:space="preserve"> </w:t>
+      </w:r>
+      <w:proofErr w:type="spellStart"/>
+      <w:r>
+        <w:rPr>
+          <w:rFonts w:ascii="Tahoma" w:hAnsi="Tahoma" w:cs="Tahoma"/>
+        </w:rPr>
+        <w:t>untuk</w:t>
+      </w:r>
+      <w:proofErr w:type="spellEnd"/>
+      <w:r>
+        <w:rPr>
+          <w:rFonts w:ascii="Tahoma" w:hAnsi="Tahoma" w:cs="Tahoma"/>
+        </w:rPr>
+        <w:t xml:space="preserve"> </w:t>
+      </w:r>
+      <w:proofErr w:type="spellStart"/>
+      <w:r>
+        <w:rPr>
+          <w:rFonts w:ascii="Tahoma" w:hAnsi="Tahoma" w:cs="Tahoma"/>
+        </w:rPr>
+        <w:t>melakukan</w:t>
+      </w:r>
+      <w:proofErr w:type="spellEnd"/>
+      <w:r>
+        <w:rPr>
+          <w:rFonts w:ascii="Tahoma" w:hAnsi="Tahoma" w:cs="Tahoma"/>
+        </w:rPr>
+        <w:t xml:space="preserve"> </w:t>
+      </w:r>
+      <w:proofErr w:type="spellStart"/>
+      <w:r>
+        <w:rPr>
+          <w:rFonts w:ascii="Tahoma" w:hAnsi="Tahoma" w:cs="Tahoma"/>
+        </w:rPr>
+        <w:t>sesuatu</w:t>
+      </w:r>
+      <w:proofErr w:type="spellEnd"/>
+      <w:r>
+        <w:rPr>
+          <w:rFonts w:ascii="Tahoma" w:hAnsi="Tahoma" w:cs="Tahoma"/>
+        </w:rPr>
+        <w:t xml:space="preserve"> </w:t>
+      </w:r>
+      <w:proofErr w:type="spellStart"/>
+      <w:r>
+        <w:rPr>
+          <w:rFonts w:ascii="Tahoma" w:hAnsi="Tahoma" w:cs="Tahoma"/>
+        </w:rPr>
+        <w:t>untuk</w:t>
+      </w:r>
+      <w:proofErr w:type="spellEnd"/>
+      <w:r>
+        <w:rPr>
+          <w:rFonts w:ascii="Tahoma" w:hAnsi="Tahoma" w:cs="Tahoma"/>
+        </w:rPr>
+        <w:t xml:space="preserve"> </w:t>
+      </w:r>
+      <w:proofErr w:type="spellStart"/>
+      <w:r>
+        <w:rPr>
+          <w:rFonts w:ascii="Tahoma" w:hAnsi="Tahoma" w:cs="Tahoma"/>
+        </w:rPr>
+        <w:t>manfaat</w:t>
+      </w:r>
+      <w:proofErr w:type="spellEnd"/>
+      <w:r>
+        <w:rPr>
+          <w:rFonts w:ascii="Tahoma" w:hAnsi="Tahoma" w:cs="Tahoma"/>
+        </w:rPr>
+        <w:t xml:space="preserve"> </w:t>
+      </w:r>
+      <w:proofErr w:type="spellStart"/>
+      <w:r>
+        <w:rPr>
+          <w:rFonts w:ascii="Tahoma" w:hAnsi="Tahoma" w:cs="Tahoma"/>
+        </w:rPr>
+        <w:t>diri</w:t>
+      </w:r>
+      <w:proofErr w:type="spellEnd"/>
+      <w:r>
+        <w:rPr>
+          <w:rFonts w:ascii="Tahoma" w:hAnsi="Tahoma" w:cs="Tahoma"/>
+        </w:rPr>
+        <w:t xml:space="preserve"> </w:t>
+      </w:r>
+      <w:proofErr w:type="spellStart"/>
+      <w:r>
+        <w:rPr>
+          <w:rFonts w:ascii="Tahoma" w:hAnsi="Tahoma" w:cs="Tahoma"/>
+        </w:rPr>
+        <w:t>sendiri</w:t>
+      </w:r>
+      <w:proofErr w:type="spellEnd"/>
+      <w:r>
+        <w:rPr>
+          <w:rFonts w:ascii="Tahoma" w:hAnsi="Tahoma" w:cs="Tahoma"/>
+        </w:rPr>
+        <w:t xml:space="preserve">, </w:t>
+      </w:r>
+      <w:proofErr w:type="spellStart"/>
+      <w:r>
+        <w:rPr>
+          <w:rFonts w:ascii="Tahoma" w:hAnsi="Tahoma" w:cs="Tahoma"/>
+        </w:rPr>
+        <w:t>maupun</w:t>
+      </w:r>
+      <w:proofErr w:type="spellEnd"/>
+      <w:r>
+        <w:rPr>
+          <w:rFonts w:ascii="Tahoma" w:hAnsi="Tahoma" w:cs="Tahoma"/>
+        </w:rPr>
+        <w:t xml:space="preserve"> </w:t>
+      </w:r>
+      <w:proofErr w:type="spellStart"/>
+      <w:r>
+        <w:rPr>
+          <w:rFonts w:ascii="Tahoma" w:hAnsi="Tahoma" w:cs="Tahoma"/>
+        </w:rPr>
+        <w:t>menguntungkan</w:t>
+      </w:r>
+      <w:proofErr w:type="spellEnd"/>
+      <w:r>
+        <w:rPr>
+          <w:rFonts w:ascii="Tahoma" w:hAnsi="Tahoma" w:cs="Tahoma"/>
+        </w:rPr>
+        <w:t xml:space="preserve"> </w:t>
+      </w:r>
+      <w:proofErr w:type="spellStart"/>
+      <w:r>
+        <w:rPr>
+          <w:rFonts w:ascii="Tahoma" w:hAnsi="Tahoma" w:cs="Tahoma"/>
+        </w:rPr>
+        <w:t>pihak-pihak</w:t>
+      </w:r>
+      <w:proofErr w:type="spellEnd"/>
+      <w:r>
+        <w:rPr>
+          <w:rFonts w:ascii="Tahoma" w:hAnsi="Tahoma" w:cs="Tahoma"/>
+        </w:rPr>
+        <w:t xml:space="preserve"> yang </w:t>
+      </w:r>
+      <w:proofErr w:type="spellStart"/>
+      <w:r>
+        <w:rPr>
+          <w:rFonts w:ascii="Tahoma" w:hAnsi="Tahoma" w:cs="Tahoma"/>
+        </w:rPr>
+        <w:t>terkait</w:t>
+      </w:r>
+      <w:proofErr w:type="spellEnd"/>
+      <w:r>
+        <w:rPr>
+          <w:rFonts w:ascii="Tahoma" w:hAnsi="Tahoma" w:cs="Tahoma"/>
+        </w:rPr>
+        <w:t xml:space="preserve"> </w:t>
+      </w:r>
+      <w:proofErr w:type="spellStart"/>
+      <w:r>
+        <w:rPr>
+          <w:rFonts w:ascii="Tahoma" w:hAnsi="Tahoma" w:cs="Tahoma"/>
+        </w:rPr>
+        <w:t>dengan</w:t>
+      </w:r>
+      <w:proofErr w:type="spellEnd"/>
+      <w:r>
+        <w:rPr>
+          <w:rFonts w:ascii="Tahoma" w:hAnsi="Tahoma" w:cs="Tahoma"/>
+        </w:rPr>
+        <w:t xml:space="preserve"> </w:t>
+      </w:r>
+      <w:proofErr w:type="spellStart"/>
+      <w:r>
+        <w:rPr>
+          <w:rFonts w:ascii="Tahoma" w:hAnsi="Tahoma" w:cs="Tahoma"/>
+        </w:rPr>
+        <w:t>diri</w:t>
+      </w:r>
+      <w:proofErr w:type="spellEnd"/>
+      <w:r>
+        <w:rPr>
+          <w:rFonts w:ascii="Tahoma" w:hAnsi="Tahoma" w:cs="Tahoma"/>
+        </w:rPr>
+        <w:t xml:space="preserve"> </w:t>
+      </w:r>
+      <w:proofErr w:type="spellStart"/>
+      <w:r>
+        <w:rPr>
+          <w:rFonts w:ascii="Tahoma" w:hAnsi="Tahoma" w:cs="Tahoma"/>
+        </w:rPr>
+        <w:t>kami</w:t>
+      </w:r>
+      <w:proofErr w:type="spellEnd"/>
+      <w:r>
+        <w:rPr>
+          <w:rFonts w:ascii="Tahoma" w:hAnsi="Tahoma" w:cs="Tahoma"/>
+        </w:rPr>
+        <w:t xml:space="preserve">, </w:t>
+      </w:r>
+      <w:proofErr w:type="spellStart"/>
+      <w:r>
+        <w:rPr>
+          <w:rFonts w:ascii="Tahoma" w:hAnsi="Tahoma" w:cs="Tahoma"/>
+        </w:rPr>
+        <w:t>atau</w:t>
+      </w:r>
+      <w:proofErr w:type="spellEnd"/>
+      <w:r>
+        <w:rPr>
+          <w:rFonts w:ascii="Tahoma" w:hAnsi="Tahoma" w:cs="Tahoma"/>
+        </w:rPr>
+        <w:t xml:space="preserve"> </w:t>
+      </w:r>
+      <w:proofErr w:type="spellStart"/>
+      <w:r>
+        <w:rPr>
+          <w:rFonts w:ascii="Tahoma" w:hAnsi="Tahoma" w:cs="Tahoma"/>
+        </w:rPr>
+        <w:t>pihak</w:t>
+      </w:r>
+      <w:proofErr w:type="spellEnd"/>
+      <w:r>
+        <w:rPr>
+          <w:rFonts w:ascii="Tahoma" w:hAnsi="Tahoma" w:cs="Tahoma"/>
+        </w:rPr>
+        <w:t xml:space="preserve"> yang </w:t>
+      </w:r>
+      <w:proofErr w:type="spellStart"/>
+      <w:r>
+        <w:rPr>
+          <w:rFonts w:ascii="Tahoma" w:hAnsi="Tahoma" w:cs="Tahoma"/>
+        </w:rPr>
+        <w:t>terafiliasi</w:t>
+      </w:r>
+      <w:proofErr w:type="spellEnd"/>
+      <w:r>
+        <w:rPr>
+          <w:rFonts w:ascii="Tahoma" w:hAnsi="Tahoma" w:cs="Tahoma"/>
+        </w:rPr>
+        <w:t xml:space="preserve"> </w:t>
+      </w:r>
+      <w:proofErr w:type="spellStart"/>
+      <w:r>
+        <w:rPr>
+          <w:rFonts w:ascii="Tahoma" w:hAnsi="Tahoma" w:cs="Tahoma"/>
+        </w:rPr>
+        <w:t>dengan</w:t>
+      </w:r>
+      <w:proofErr w:type="spellEnd"/>
+      <w:r>
+        <w:rPr>
+          <w:rFonts w:ascii="Tahoma" w:hAnsi="Tahoma" w:cs="Tahoma"/>
+        </w:rPr>
+        <w:t xml:space="preserve"> </w:t>
+      </w:r>
+      <w:proofErr w:type="spellStart"/>
+      <w:r>
+        <w:rPr>
+          <w:rFonts w:ascii="Tahoma" w:hAnsi="Tahoma" w:cs="Tahoma"/>
+        </w:rPr>
+        <w:t>kami</w:t>
+      </w:r>
+      <w:proofErr w:type="spellEnd"/>
+      <w:r>
+        <w:rPr>
+          <w:rFonts w:ascii="Tahoma" w:hAnsi="Tahoma" w:cs="Tahoma"/>
+        </w:rPr>
+        <w:t xml:space="preserve">, </w:t>
+      </w:r>
+      <w:proofErr w:type="spellStart"/>
+      <w:r>
+        <w:rPr>
+          <w:rFonts w:ascii="Tahoma" w:hAnsi="Tahoma" w:cs="Tahoma"/>
+        </w:rPr>
+        <w:t>dan</w:t>
+      </w:r>
+      <w:proofErr w:type="spellEnd"/>
+      <w:r>
+        <w:rPr>
+          <w:rFonts w:ascii="Tahoma" w:hAnsi="Tahoma" w:cs="Tahoma"/>
+        </w:rPr>
+        <w:t xml:space="preserve"> </w:t>
+      </w:r>
+      <w:proofErr w:type="spellStart"/>
+      <w:r>
+        <w:rPr>
+          <w:rFonts w:ascii="Tahoma" w:hAnsi="Tahoma" w:cs="Tahoma"/>
+        </w:rPr>
+        <w:t>dengan</w:t>
+      </w:r>
+      <w:proofErr w:type="spellEnd"/>
+      <w:r>
+        <w:rPr>
+          <w:rFonts w:ascii="Tahoma" w:hAnsi="Tahoma" w:cs="Tahoma"/>
+        </w:rPr>
+        <w:t xml:space="preserve"> </w:t>
+      </w:r>
+      <w:proofErr w:type="spellStart"/>
+      <w:r>
+        <w:rPr>
+          <w:rFonts w:ascii="Tahoma" w:hAnsi="Tahoma" w:cs="Tahoma"/>
+        </w:rPr>
+        <w:t>demikian</w:t>
+      </w:r>
+      <w:proofErr w:type="spellEnd"/>
+      <w:r>
+        <w:rPr>
+          <w:rFonts w:ascii="Tahoma" w:hAnsi="Tahoma" w:cs="Tahoma"/>
+        </w:rPr>
+        <w:t xml:space="preserve"> </w:t>
+      </w:r>
+      <w:proofErr w:type="spellStart"/>
+      <w:r>
+        <w:rPr>
+          <w:rFonts w:ascii="Tahoma" w:hAnsi="Tahoma" w:cs="Tahoma"/>
+        </w:rPr>
+        <w:t>tidak</w:t>
+      </w:r>
+      <w:proofErr w:type="spellEnd"/>
+      <w:r>
+        <w:rPr>
+          <w:rFonts w:ascii="Tahoma" w:hAnsi="Tahoma" w:cs="Tahoma"/>
+        </w:rPr>
+        <w:t xml:space="preserve"> </w:t>
+      </w:r>
+      <w:proofErr w:type="spellStart"/>
+      <w:r>
+        <w:rPr>
+          <w:rFonts w:ascii="Tahoma" w:hAnsi="Tahoma" w:cs="Tahoma"/>
+        </w:rPr>
+        <w:t>memiliki</w:t>
+      </w:r>
+      <w:proofErr w:type="spellEnd"/>
+      <w:r>
+        <w:rPr>
+          <w:rFonts w:ascii="Tahoma" w:hAnsi="Tahoma" w:cs="Tahoma"/>
+        </w:rPr>
+        <w:t xml:space="preserve"> </w:t>
+      </w:r>
+      <w:proofErr w:type="spellStart"/>
+      <w:r>
+        <w:rPr>
+          <w:rFonts w:ascii="Tahoma" w:hAnsi="Tahoma" w:cs="Tahoma"/>
+        </w:rPr>
+        <w:t>posisi</w:t>
+      </w:r>
+      <w:proofErr w:type="spellEnd"/>
+      <w:r>
+        <w:rPr>
+          <w:rFonts w:ascii="Tahoma" w:hAnsi="Tahoma" w:cs="Tahoma"/>
+        </w:rPr>
+        <w:t xml:space="preserve"> yang </w:t>
+      </w:r>
+      <w:proofErr w:type="spellStart"/>
+      <w:r>
+        <w:rPr>
+          <w:rFonts w:ascii="Tahoma" w:hAnsi="Tahoma" w:cs="Tahoma"/>
+        </w:rPr>
+        <w:t>mengandung</w:t>
+      </w:r>
+      <w:proofErr w:type="spellEnd"/>
+      <w:r>
+        <w:rPr>
+          <w:rFonts w:ascii="Tahoma" w:hAnsi="Tahoma" w:cs="Tahoma"/>
+        </w:rPr>
+        <w:t xml:space="preserve"> </w:t>
+      </w:r>
+      <w:proofErr w:type="spellStart"/>
+      <w:r>
+        <w:rPr>
+          <w:rFonts w:ascii="Tahoma" w:hAnsi="Tahoma" w:cs="Tahoma"/>
+        </w:rPr>
+        <w:t>potensi</w:t>
+      </w:r>
+      <w:proofErr w:type="spellEnd"/>
+      <w:r>
+        <w:rPr>
+          <w:rFonts w:ascii="Tahoma" w:hAnsi="Tahoma" w:cs="Tahoma"/>
+        </w:rPr>
+        <w:t xml:space="preserve"> </w:t>
+      </w:r>
+      <w:proofErr w:type="spellStart"/>
+      <w:r>
+        <w:rPr>
+          <w:rFonts w:ascii="Tahoma" w:hAnsi="Tahoma" w:cs="Tahoma"/>
+        </w:rPr>
+        <w:t>benturan</w:t>
+      </w:r>
+      <w:proofErr w:type="spellEnd"/>
+      <w:r>
+        <w:rPr>
+          <w:rFonts w:ascii="Tahoma" w:hAnsi="Tahoma" w:cs="Tahoma"/>
+        </w:rPr>
+        <w:t xml:space="preserve"> </w:t>
+      </w:r>
+      <w:proofErr w:type="spellStart"/>
+      <w:r>
+        <w:rPr>
+          <w:rFonts w:ascii="Tahoma" w:hAnsi="Tahoma" w:cs="Tahoma"/>
+        </w:rPr>
+        <w:t>kepentingan</w:t>
+      </w:r>
+      <w:proofErr w:type="spellEnd"/>
+      <w:r>
+        <w:rPr>
+          <w:rFonts w:ascii="Tahoma" w:hAnsi="Tahoma" w:cs="Tahoma"/>
+        </w:rPr>
+        <w:t xml:space="preserve"> </w:t>
+      </w:r>
+      <w:r>
+        <w:rPr>
+          <w:rFonts w:ascii="Tahoma" w:hAnsi="Tahoma" w:cs="Tahoma"/>
           <w:b/>
-          <w:sz w:val="20"/>
-          <w:szCs w:val="20"/>
         </w:rPr>
         <w:t>(conflict of interest)</w:t>
       </w:r>
       <w:r>
         <w:rPr>
-          <w:rFonts w:ascii="Arial" w:hAnsi="Arial" w:cs="Arial"/>
-          <w:sz w:val="20"/>
-          <w:szCs w:val="20"/>
-        </w:rPr>
-        <w:t>, termasuk dengan seluruh pihak yang terlibat dengan tindakan diatas.</w:t>
+          <w:rFonts w:ascii="Tahoma" w:hAnsi="Tahoma" w:cs="Tahoma"/>
+        </w:rPr>
+        <w:t xml:space="preserve">, </w:t>
+      </w:r>
+      <w:proofErr w:type="spellStart"/>
+      <w:r>
+        <w:rPr>
+          <w:rFonts w:ascii="Tahoma" w:hAnsi="Tahoma" w:cs="Tahoma"/>
+        </w:rPr>
+        <w:t>termasuk</w:t>
+      </w:r>
+      <w:proofErr w:type="spellEnd"/>
+      <w:r>
+        <w:rPr>
+          <w:rFonts w:ascii="Tahoma" w:hAnsi="Tahoma" w:cs="Tahoma"/>
+        </w:rPr>
+        <w:t xml:space="preserve"> </w:t>
+      </w:r>
+      <w:proofErr w:type="spellStart"/>
+      <w:r>
+        <w:rPr>
+          <w:rFonts w:ascii="Tahoma" w:hAnsi="Tahoma" w:cs="Tahoma"/>
+        </w:rPr>
+        <w:t>dengan</w:t>
+      </w:r>
+      <w:proofErr w:type="spellEnd"/>
+      <w:r>
+        <w:rPr>
+          <w:rFonts w:ascii="Tahoma" w:hAnsi="Tahoma" w:cs="Tahoma"/>
+        </w:rPr>
+        <w:t xml:space="preserve"> </w:t>
+      </w:r>
+      <w:proofErr w:type="spellStart"/>
+      <w:r>
+        <w:rPr>
+          <w:rFonts w:ascii="Tahoma" w:hAnsi="Tahoma" w:cs="Tahoma"/>
+        </w:rPr>
+        <w:t>seluruh</w:t>
+      </w:r>
+      <w:proofErr w:type="spellEnd"/>
+      <w:r>
+        <w:rPr>
+          <w:rFonts w:ascii="Tahoma" w:hAnsi="Tahoma" w:cs="Tahoma"/>
+        </w:rPr>
+        <w:t xml:space="preserve"> </w:t>
+      </w:r>
+      <w:proofErr w:type="spellStart"/>
+      <w:r>
+        <w:rPr>
+          <w:rFonts w:ascii="Tahoma" w:hAnsi="Tahoma" w:cs="Tahoma"/>
+        </w:rPr>
+        <w:t>pihak</w:t>
+      </w:r>
+      <w:proofErr w:type="spellEnd"/>
+      <w:r>
+        <w:rPr>
+          <w:rFonts w:ascii="Tahoma" w:hAnsi="Tahoma" w:cs="Tahoma"/>
+        </w:rPr>
+        <w:t xml:space="preserve"> yang </w:t>
+      </w:r>
+      <w:proofErr w:type="spellStart"/>
+      <w:r>
+        <w:rPr>
+          <w:rFonts w:ascii="Tahoma" w:hAnsi="Tahoma" w:cs="Tahoma"/>
+        </w:rPr>
+        <w:t>terlibat</w:t>
+      </w:r>
+      <w:proofErr w:type="spellEnd"/>
+      <w:r>
+        <w:rPr>
+          <w:rFonts w:ascii="Tahoma" w:hAnsi="Tahoma" w:cs="Tahoma"/>
+        </w:rPr>
+        <w:t xml:space="preserve"> </w:t>
+      </w:r>
+      <w:proofErr w:type="spellStart"/>
+      <w:r>
+        <w:rPr>
+          <w:rFonts w:ascii="Tahoma" w:hAnsi="Tahoma" w:cs="Tahoma"/>
+        </w:rPr>
+        <w:t>dengan</w:t>
+      </w:r>
+      <w:proofErr w:type="spellEnd"/>
+      <w:r>
+        <w:rPr>
+          <w:rFonts w:ascii="Tahoma" w:hAnsi="Tahoma" w:cs="Tahoma"/>
+        </w:rPr>
+        <w:t xml:space="preserve"> </w:t>
+      </w:r>
+      <w:proofErr w:type="spellStart"/>
+      <w:r>
+        <w:rPr>
+          <w:rFonts w:ascii="Tahoma" w:hAnsi="Tahoma" w:cs="Tahoma"/>
+        </w:rPr>
+        <w:t>tindakan</w:t>
+      </w:r>
+      <w:proofErr w:type="spellEnd"/>
+      <w:r>
+        <w:rPr>
+          <w:rFonts w:ascii="Tahoma" w:hAnsi="Tahoma" w:cs="Tahoma"/>
+        </w:rPr>
+        <w:t xml:space="preserve"> </w:t>
+      </w:r>
+      <w:proofErr w:type="spellStart"/>
+      <w:r>
+        <w:rPr>
+          <w:rFonts w:ascii="Tahoma" w:hAnsi="Tahoma" w:cs="Tahoma"/>
+        </w:rPr>
+        <w:t>diatas</w:t>
+      </w:r>
+      <w:proofErr w:type="spellEnd"/>
+      <w:r>
+        <w:rPr>
+          <w:rFonts w:ascii="Tahoma" w:hAnsi="Tahoma" w:cs="Tahoma"/>
+        </w:rPr>
+        <w:t>.</w:t>
       </w:r>
     </w:p>
     <w:p>
@@ -298,25 +2582,503 @@
         <w:spacing w:after="0" w:line="240" w:lineRule="auto"/>
         <w:jc w:val="both"/>
         <w:rPr>
-          <w:rFonts w:ascii="Arial" w:hAnsi="Arial" w:cs="Arial"/>
-          <w:sz w:val="20"/>
-          <w:szCs w:val="20"/>
+          <w:rFonts w:ascii="Tahoma" w:hAnsi="Tahoma" w:cs="Tahoma"/>
         </w:rPr>
       </w:pPr>
-      <w:r>
-        <w:rPr>
-          <w:rFonts w:ascii="Arial" w:hAnsi="Arial" w:cs="Arial"/>
-          <w:sz w:val="20"/>
-          <w:szCs w:val="20"/>
-        </w:rPr>
-        <w:t xml:space="preserve">Kami telah melaksanakan proses pengadaan tersebut dengan pemahaman yang cukup tentang berbagai peraturan dan kewajiban normatif lainnya yang terkait, dan mematuhi seluruh ketentuan dan peraturan perundang-undangan yang berlaku, termasuk mempertimbangkan best practice, yang dipandang perlu, penting dan kritikal dalam proses tersebut </w:t>
-      </w:r>
-      <w:r>
-        <w:rPr>
-          <w:rFonts w:ascii="Arial" w:hAnsi="Arial" w:cs="Arial"/>
+      <w:proofErr w:type="spellStart"/>
+      <w:r>
+        <w:rPr>
+          <w:rFonts w:ascii="Tahoma" w:hAnsi="Tahoma" w:cs="Tahoma"/>
+        </w:rPr>
+        <w:t>Kami</w:t>
+      </w:r>
+      <w:proofErr w:type="spellEnd"/>
+      <w:r>
+        <w:rPr>
+          <w:rFonts w:ascii="Tahoma" w:hAnsi="Tahoma" w:cs="Tahoma"/>
+        </w:rPr>
+        <w:t xml:space="preserve"> </w:t>
+      </w:r>
+      <w:proofErr w:type="spellStart"/>
+      <w:r>
+        <w:rPr>
+          <w:rFonts w:ascii="Tahoma" w:hAnsi="Tahoma" w:cs="Tahoma"/>
+        </w:rPr>
+        <w:t>telah</w:t>
+      </w:r>
+      <w:proofErr w:type="spellEnd"/>
+      <w:r>
+        <w:rPr>
+          <w:rFonts w:ascii="Tahoma" w:hAnsi="Tahoma" w:cs="Tahoma"/>
+        </w:rPr>
+        <w:t xml:space="preserve"> </w:t>
+      </w:r>
+      <w:proofErr w:type="spellStart"/>
+      <w:r>
+        <w:rPr>
+          <w:rFonts w:ascii="Tahoma" w:hAnsi="Tahoma" w:cs="Tahoma"/>
+        </w:rPr>
+        <w:t>melaksanakan</w:t>
+      </w:r>
+      <w:proofErr w:type="spellEnd"/>
+      <w:r>
+        <w:rPr>
+          <w:rFonts w:ascii="Tahoma" w:hAnsi="Tahoma" w:cs="Tahoma"/>
+        </w:rPr>
+        <w:t xml:space="preserve"> </w:t>
+      </w:r>
+      <w:proofErr w:type="spellStart"/>
+      <w:r>
+        <w:rPr>
+          <w:rFonts w:ascii="Tahoma" w:hAnsi="Tahoma" w:cs="Tahoma"/>
+        </w:rPr>
+        <w:t>proses</w:t>
+      </w:r>
+      <w:proofErr w:type="spellEnd"/>
+      <w:r>
+        <w:rPr>
+          <w:rFonts w:ascii="Tahoma" w:hAnsi="Tahoma" w:cs="Tahoma"/>
+        </w:rPr>
+        <w:t xml:space="preserve"> </w:t>
+      </w:r>
+      <w:proofErr w:type="spellStart"/>
+      <w:r>
+        <w:rPr>
+          <w:rFonts w:ascii="Tahoma" w:hAnsi="Tahoma" w:cs="Tahoma"/>
+        </w:rPr>
+        <w:t>pengadaan</w:t>
+      </w:r>
+      <w:proofErr w:type="spellEnd"/>
+      <w:r>
+        <w:rPr>
+          <w:rFonts w:ascii="Tahoma" w:hAnsi="Tahoma" w:cs="Tahoma"/>
+        </w:rPr>
+        <w:t xml:space="preserve"> </w:t>
+      </w:r>
+      <w:proofErr w:type="spellStart"/>
+      <w:r>
+        <w:rPr>
+          <w:rFonts w:ascii="Tahoma" w:hAnsi="Tahoma" w:cs="Tahoma"/>
+        </w:rPr>
+        <w:t>tersebut</w:t>
+      </w:r>
+      <w:proofErr w:type="spellEnd"/>
+      <w:r>
+        <w:rPr>
+          <w:rFonts w:ascii="Tahoma" w:hAnsi="Tahoma" w:cs="Tahoma"/>
+        </w:rPr>
+        <w:t xml:space="preserve"> </w:t>
+      </w:r>
+      <w:proofErr w:type="spellStart"/>
+      <w:r>
+        <w:rPr>
+          <w:rFonts w:ascii="Tahoma" w:hAnsi="Tahoma" w:cs="Tahoma"/>
+        </w:rPr>
+        <w:t>dengan</w:t>
+      </w:r>
+      <w:proofErr w:type="spellEnd"/>
+      <w:r>
+        <w:rPr>
+          <w:rFonts w:ascii="Tahoma" w:hAnsi="Tahoma" w:cs="Tahoma"/>
+        </w:rPr>
+        <w:t xml:space="preserve"> </w:t>
+      </w:r>
+      <w:proofErr w:type="spellStart"/>
+      <w:r>
+        <w:rPr>
+          <w:rFonts w:ascii="Tahoma" w:hAnsi="Tahoma" w:cs="Tahoma"/>
+        </w:rPr>
+        <w:t>pemahaman</w:t>
+      </w:r>
+      <w:proofErr w:type="spellEnd"/>
+      <w:r>
+        <w:rPr>
+          <w:rFonts w:ascii="Tahoma" w:hAnsi="Tahoma" w:cs="Tahoma"/>
+        </w:rPr>
+        <w:t xml:space="preserve"> yang </w:t>
+      </w:r>
+      <w:proofErr w:type="spellStart"/>
+      <w:r>
+        <w:rPr>
+          <w:rFonts w:ascii="Tahoma" w:hAnsi="Tahoma" w:cs="Tahoma"/>
+        </w:rPr>
+        <w:t>cukup</w:t>
+      </w:r>
+      <w:proofErr w:type="spellEnd"/>
+      <w:r>
+        <w:rPr>
+          <w:rFonts w:ascii="Tahoma" w:hAnsi="Tahoma" w:cs="Tahoma"/>
+        </w:rPr>
+        <w:t xml:space="preserve"> </w:t>
+      </w:r>
+      <w:proofErr w:type="spellStart"/>
+      <w:r>
+        <w:rPr>
+          <w:rFonts w:ascii="Tahoma" w:hAnsi="Tahoma" w:cs="Tahoma"/>
+        </w:rPr>
+        <w:t>tentang</w:t>
+      </w:r>
+      <w:proofErr w:type="spellEnd"/>
+      <w:r>
+        <w:rPr>
+          <w:rFonts w:ascii="Tahoma" w:hAnsi="Tahoma" w:cs="Tahoma"/>
+        </w:rPr>
+        <w:t xml:space="preserve"> </w:t>
+      </w:r>
+      <w:proofErr w:type="spellStart"/>
+      <w:r>
+        <w:rPr>
+          <w:rFonts w:ascii="Tahoma" w:hAnsi="Tahoma" w:cs="Tahoma"/>
+        </w:rPr>
+        <w:t>berbagai</w:t>
+      </w:r>
+      <w:proofErr w:type="spellEnd"/>
+      <w:r>
+        <w:rPr>
+          <w:rFonts w:ascii="Tahoma" w:hAnsi="Tahoma" w:cs="Tahoma"/>
+        </w:rPr>
+        <w:t xml:space="preserve"> </w:t>
+      </w:r>
+      <w:proofErr w:type="spellStart"/>
+      <w:r>
+        <w:rPr>
+          <w:rFonts w:ascii="Tahoma" w:hAnsi="Tahoma" w:cs="Tahoma"/>
+        </w:rPr>
+        <w:t>peraturan</w:t>
+      </w:r>
+      <w:proofErr w:type="spellEnd"/>
+      <w:r>
+        <w:rPr>
+          <w:rFonts w:ascii="Tahoma" w:hAnsi="Tahoma" w:cs="Tahoma"/>
+        </w:rPr>
+        <w:t xml:space="preserve"> </w:t>
+      </w:r>
+      <w:proofErr w:type="spellStart"/>
+      <w:r>
+        <w:rPr>
+          <w:rFonts w:ascii="Tahoma" w:hAnsi="Tahoma" w:cs="Tahoma"/>
+        </w:rPr>
+        <w:t>dan</w:t>
+      </w:r>
+      <w:proofErr w:type="spellEnd"/>
+      <w:r>
+        <w:rPr>
+          <w:rFonts w:ascii="Tahoma" w:hAnsi="Tahoma" w:cs="Tahoma"/>
+        </w:rPr>
+        <w:t xml:space="preserve"> </w:t>
+      </w:r>
+      <w:proofErr w:type="spellStart"/>
+      <w:r>
+        <w:rPr>
+          <w:rFonts w:ascii="Tahoma" w:hAnsi="Tahoma" w:cs="Tahoma"/>
+        </w:rPr>
+        <w:t>kewajiban</w:t>
+      </w:r>
+      <w:proofErr w:type="spellEnd"/>
+      <w:r>
+        <w:rPr>
+          <w:rFonts w:ascii="Tahoma" w:hAnsi="Tahoma" w:cs="Tahoma"/>
+        </w:rPr>
+        <w:t xml:space="preserve"> </w:t>
+      </w:r>
+      <w:proofErr w:type="spellStart"/>
+      <w:r>
+        <w:rPr>
+          <w:rFonts w:ascii="Tahoma" w:hAnsi="Tahoma" w:cs="Tahoma"/>
+        </w:rPr>
+        <w:t>normatif</w:t>
+      </w:r>
+      <w:proofErr w:type="spellEnd"/>
+      <w:r>
+        <w:rPr>
+          <w:rFonts w:ascii="Tahoma" w:hAnsi="Tahoma" w:cs="Tahoma"/>
+        </w:rPr>
+        <w:t xml:space="preserve"> </w:t>
+      </w:r>
+      <w:proofErr w:type="spellStart"/>
+      <w:r>
+        <w:rPr>
+          <w:rFonts w:ascii="Tahoma" w:hAnsi="Tahoma" w:cs="Tahoma"/>
+        </w:rPr>
+        <w:t>lainnya</w:t>
+      </w:r>
+      <w:proofErr w:type="spellEnd"/>
+      <w:r>
+        <w:rPr>
+          <w:rFonts w:ascii="Tahoma" w:hAnsi="Tahoma" w:cs="Tahoma"/>
+        </w:rPr>
+        <w:t xml:space="preserve"> yang </w:t>
+      </w:r>
+      <w:proofErr w:type="spellStart"/>
+      <w:r>
+        <w:rPr>
+          <w:rFonts w:ascii="Tahoma" w:hAnsi="Tahoma" w:cs="Tahoma"/>
+        </w:rPr>
+        <w:t>terkait</w:t>
+      </w:r>
+      <w:proofErr w:type="spellEnd"/>
+      <w:r>
+        <w:rPr>
+          <w:rFonts w:ascii="Tahoma" w:hAnsi="Tahoma" w:cs="Tahoma"/>
+        </w:rPr>
+        <w:t xml:space="preserve">, </w:t>
+      </w:r>
+      <w:proofErr w:type="spellStart"/>
+      <w:r>
+        <w:rPr>
+          <w:rFonts w:ascii="Tahoma" w:hAnsi="Tahoma" w:cs="Tahoma"/>
+        </w:rPr>
+        <w:t>dan</w:t>
+      </w:r>
+      <w:proofErr w:type="spellEnd"/>
+      <w:r>
+        <w:rPr>
+          <w:rFonts w:ascii="Tahoma" w:hAnsi="Tahoma" w:cs="Tahoma"/>
+        </w:rPr>
+        <w:t xml:space="preserve"> </w:t>
+      </w:r>
+      <w:proofErr w:type="spellStart"/>
+      <w:r>
+        <w:rPr>
+          <w:rFonts w:ascii="Tahoma" w:hAnsi="Tahoma" w:cs="Tahoma"/>
+        </w:rPr>
+        <w:t>mematuhi</w:t>
+      </w:r>
+      <w:proofErr w:type="spellEnd"/>
+      <w:r>
+        <w:rPr>
+          <w:rFonts w:ascii="Tahoma" w:hAnsi="Tahoma" w:cs="Tahoma"/>
+        </w:rPr>
+        <w:t xml:space="preserve"> </w:t>
+      </w:r>
+      <w:proofErr w:type="spellStart"/>
+      <w:r>
+        <w:rPr>
+          <w:rFonts w:ascii="Tahoma" w:hAnsi="Tahoma" w:cs="Tahoma"/>
+        </w:rPr>
+        <w:t>seluruh</w:t>
+      </w:r>
+      <w:proofErr w:type="spellEnd"/>
+      <w:r>
+        <w:rPr>
+          <w:rFonts w:ascii="Tahoma" w:hAnsi="Tahoma" w:cs="Tahoma"/>
+        </w:rPr>
+        <w:t xml:space="preserve"> </w:t>
+      </w:r>
+      <w:proofErr w:type="spellStart"/>
+      <w:r>
+        <w:rPr>
+          <w:rFonts w:ascii="Tahoma" w:hAnsi="Tahoma" w:cs="Tahoma"/>
+        </w:rPr>
+        <w:t>ketentuan</w:t>
+      </w:r>
+      <w:proofErr w:type="spellEnd"/>
+      <w:r>
+        <w:rPr>
+          <w:rFonts w:ascii="Tahoma" w:hAnsi="Tahoma" w:cs="Tahoma"/>
+        </w:rPr>
+        <w:t xml:space="preserve"> </w:t>
+      </w:r>
+      <w:proofErr w:type="spellStart"/>
+      <w:r>
+        <w:rPr>
+          <w:rFonts w:ascii="Tahoma" w:hAnsi="Tahoma" w:cs="Tahoma"/>
+        </w:rPr>
+        <w:t>dan</w:t>
+      </w:r>
+      <w:proofErr w:type="spellEnd"/>
+      <w:r>
+        <w:rPr>
+          <w:rFonts w:ascii="Tahoma" w:hAnsi="Tahoma" w:cs="Tahoma"/>
+        </w:rPr>
+        <w:t xml:space="preserve"> </w:t>
+      </w:r>
+      <w:proofErr w:type="spellStart"/>
+      <w:r>
+        <w:rPr>
+          <w:rFonts w:ascii="Tahoma" w:hAnsi="Tahoma" w:cs="Tahoma"/>
+        </w:rPr>
+        <w:t>peraturan</w:t>
+      </w:r>
+      <w:proofErr w:type="spellEnd"/>
+      <w:r>
+        <w:rPr>
+          <w:rFonts w:ascii="Tahoma" w:hAnsi="Tahoma" w:cs="Tahoma"/>
+        </w:rPr>
+        <w:t xml:space="preserve"> </w:t>
+      </w:r>
+      <w:proofErr w:type="spellStart"/>
+      <w:r>
+        <w:rPr>
+          <w:rFonts w:ascii="Tahoma" w:hAnsi="Tahoma" w:cs="Tahoma"/>
+        </w:rPr>
+        <w:t>perundang-undangan</w:t>
+      </w:r>
+      <w:proofErr w:type="spellEnd"/>
+      <w:r>
+        <w:rPr>
+          <w:rFonts w:ascii="Tahoma" w:hAnsi="Tahoma" w:cs="Tahoma"/>
+        </w:rPr>
+        <w:t xml:space="preserve"> yang </w:t>
+      </w:r>
+      <w:proofErr w:type="spellStart"/>
+      <w:r>
+        <w:rPr>
+          <w:rFonts w:ascii="Tahoma" w:hAnsi="Tahoma" w:cs="Tahoma"/>
+        </w:rPr>
+        <w:t>berlaku</w:t>
+      </w:r>
+      <w:proofErr w:type="spellEnd"/>
+      <w:r>
+        <w:rPr>
+          <w:rFonts w:ascii="Tahoma" w:hAnsi="Tahoma" w:cs="Tahoma"/>
+        </w:rPr>
+        <w:t xml:space="preserve">, </w:t>
+      </w:r>
+      <w:proofErr w:type="spellStart"/>
+      <w:r>
+        <w:rPr>
+          <w:rFonts w:ascii="Tahoma" w:hAnsi="Tahoma" w:cs="Tahoma"/>
+        </w:rPr>
+        <w:t>termasuk</w:t>
+      </w:r>
+      <w:proofErr w:type="spellEnd"/>
+      <w:r>
+        <w:rPr>
+          <w:rFonts w:ascii="Tahoma" w:hAnsi="Tahoma" w:cs="Tahoma"/>
+        </w:rPr>
+        <w:t xml:space="preserve"> </w:t>
+      </w:r>
+      <w:proofErr w:type="spellStart"/>
+      <w:r>
+        <w:rPr>
+          <w:rFonts w:ascii="Tahoma" w:hAnsi="Tahoma" w:cs="Tahoma"/>
+        </w:rPr>
+        <w:t>mempertimbangkan</w:t>
+      </w:r>
+      <w:proofErr w:type="spellEnd"/>
+      <w:r>
+        <w:rPr>
+          <w:rFonts w:ascii="Tahoma" w:hAnsi="Tahoma" w:cs="Tahoma"/>
+        </w:rPr>
+        <w:t xml:space="preserve"> best practice, yang </w:t>
+      </w:r>
+      <w:proofErr w:type="spellStart"/>
+      <w:r>
+        <w:rPr>
+          <w:rFonts w:ascii="Tahoma" w:hAnsi="Tahoma" w:cs="Tahoma"/>
+        </w:rPr>
+        <w:t>dipandang</w:t>
+      </w:r>
+      <w:proofErr w:type="spellEnd"/>
+      <w:r>
+        <w:rPr>
+          <w:rFonts w:ascii="Tahoma" w:hAnsi="Tahoma" w:cs="Tahoma"/>
+        </w:rPr>
+        <w:t xml:space="preserve"> </w:t>
+      </w:r>
+      <w:proofErr w:type="spellStart"/>
+      <w:r>
+        <w:rPr>
+          <w:rFonts w:ascii="Tahoma" w:hAnsi="Tahoma" w:cs="Tahoma"/>
+        </w:rPr>
+        <w:t>perlu</w:t>
+      </w:r>
+      <w:proofErr w:type="spellEnd"/>
+      <w:r>
+        <w:rPr>
+          <w:rFonts w:ascii="Tahoma" w:hAnsi="Tahoma" w:cs="Tahoma"/>
+        </w:rPr>
+        <w:t xml:space="preserve">, </w:t>
+      </w:r>
+      <w:proofErr w:type="spellStart"/>
+      <w:r>
+        <w:rPr>
+          <w:rFonts w:ascii="Tahoma" w:hAnsi="Tahoma" w:cs="Tahoma"/>
+        </w:rPr>
+        <w:t>penting</w:t>
+      </w:r>
+      <w:proofErr w:type="spellEnd"/>
+      <w:r>
+        <w:rPr>
+          <w:rFonts w:ascii="Tahoma" w:hAnsi="Tahoma" w:cs="Tahoma"/>
+        </w:rPr>
+        <w:t xml:space="preserve"> </w:t>
+      </w:r>
+      <w:proofErr w:type="spellStart"/>
+      <w:r>
+        <w:rPr>
+          <w:rFonts w:ascii="Tahoma" w:hAnsi="Tahoma" w:cs="Tahoma"/>
+        </w:rPr>
+        <w:t>dan</w:t>
+      </w:r>
+      <w:proofErr w:type="spellEnd"/>
+      <w:r>
+        <w:rPr>
+          <w:rFonts w:ascii="Tahoma" w:hAnsi="Tahoma" w:cs="Tahoma"/>
+        </w:rPr>
+        <w:t xml:space="preserve"> </w:t>
+      </w:r>
+      <w:proofErr w:type="spellStart"/>
+      <w:r>
+        <w:rPr>
+          <w:rFonts w:ascii="Tahoma" w:hAnsi="Tahoma" w:cs="Tahoma"/>
+        </w:rPr>
+        <w:t>kritikal</w:t>
+      </w:r>
+      <w:proofErr w:type="spellEnd"/>
+      <w:r>
+        <w:rPr>
+          <w:rFonts w:ascii="Tahoma" w:hAnsi="Tahoma" w:cs="Tahoma"/>
+        </w:rPr>
+        <w:t xml:space="preserve"> </w:t>
+      </w:r>
+      <w:proofErr w:type="spellStart"/>
+      <w:r>
+        <w:rPr>
+          <w:rFonts w:ascii="Tahoma" w:hAnsi="Tahoma" w:cs="Tahoma"/>
+        </w:rPr>
+        <w:t>dalam</w:t>
+      </w:r>
+      <w:proofErr w:type="spellEnd"/>
+      <w:r>
+        <w:rPr>
+          <w:rFonts w:ascii="Tahoma" w:hAnsi="Tahoma" w:cs="Tahoma"/>
+        </w:rPr>
+        <w:t xml:space="preserve"> </w:t>
+      </w:r>
+      <w:proofErr w:type="spellStart"/>
+      <w:r>
+        <w:rPr>
+          <w:rFonts w:ascii="Tahoma" w:hAnsi="Tahoma" w:cs="Tahoma"/>
+        </w:rPr>
+        <w:t>proses</w:t>
+      </w:r>
+      <w:proofErr w:type="spellEnd"/>
+      <w:r>
+        <w:rPr>
+          <w:rFonts w:ascii="Tahoma" w:hAnsi="Tahoma" w:cs="Tahoma"/>
+        </w:rPr>
+        <w:t xml:space="preserve"> </w:t>
+      </w:r>
+      <w:proofErr w:type="spellStart"/>
+      <w:r>
+        <w:rPr>
+          <w:rFonts w:ascii="Tahoma" w:hAnsi="Tahoma" w:cs="Tahoma"/>
+        </w:rPr>
+        <w:t>tersebut</w:t>
+      </w:r>
+      <w:proofErr w:type="spellEnd"/>
+      <w:r>
+        <w:rPr>
+          <w:rFonts w:ascii="Tahoma" w:hAnsi="Tahoma" w:cs="Tahoma"/>
+        </w:rPr>
+        <w:t xml:space="preserve"> </w:t>
+      </w:r>
+      <w:r>
+        <w:rPr>
+          <w:rFonts w:ascii="Tahoma" w:hAnsi="Tahoma" w:cs="Tahoma"/>
           <w:b/>
-          <w:sz w:val="20"/>
-          <w:szCs w:val="20"/>
         </w:rPr>
         <w:t>(duly abiding the laws).</w:t>
       </w:r>
@@ -325,9 +3087,7 @@
       <w:pPr>
         <w:jc w:val="both"/>
         <w:rPr>
-          <w:rFonts w:ascii="Arial" w:hAnsi="Arial" w:cs="Arial"/>
-          <w:sz w:val="20"/>
-          <w:szCs w:val="20"/>
+          <w:rFonts w:ascii="Tahoma" w:hAnsi="Tahoma" w:cs="Tahoma"/>
         </w:rPr>
       </w:pPr>
     </w:p>
@@ -335,152 +3095,905 @@
       <w:pPr>
         <w:jc w:val="both"/>
         <w:rPr>
-          <w:rFonts w:ascii="Arial" w:hAnsi="Arial" w:cs="Arial"/>
-          <w:sz w:val="20"/>
-          <w:szCs w:val="20"/>
+          <w:rFonts w:ascii="Tahoma" w:hAnsi="Tahoma" w:cs="Tahoma"/>
         </w:rPr>
       </w:pPr>
-      <w:r>
-        <w:rPr>
-          <w:rFonts w:ascii="Arial" w:hAnsi="Arial" w:cs="Arial"/>
-          <w:sz w:val="20"/>
-          <w:szCs w:val="20"/>
-        </w:rPr>
-        <w:t>Pernyataan ini kami sampaikan dengan sebenar-benarnya tanpa menyembunyikan fakta dan hal material apapun, dan dengan demikian kami bertanggung jawab sepenuhnya atas kebenaran dari hal-hal yang kami nyatakan disini, demikian pula akan bersedia bertanggung jawab baik secara perdata maupun pidana, apabila laporan dan pernyataan ini tidak sesuai dengan kenyataan sebenarnya.</w:t>
+      <w:proofErr w:type="spellStart"/>
+      <w:r>
+        <w:rPr>
+          <w:rFonts w:ascii="Tahoma" w:hAnsi="Tahoma" w:cs="Tahoma"/>
+        </w:rPr>
+        <w:t>Pernyataan</w:t>
+      </w:r>
+      <w:proofErr w:type="spellEnd"/>
+      <w:r>
+        <w:rPr>
+          <w:rFonts w:ascii="Tahoma" w:hAnsi="Tahoma" w:cs="Tahoma"/>
+        </w:rPr>
+        <w:t xml:space="preserve"> </w:t>
+      </w:r>
+      <w:proofErr w:type="spellStart"/>
+      <w:r>
+        <w:rPr>
+          <w:rFonts w:ascii="Tahoma" w:hAnsi="Tahoma" w:cs="Tahoma"/>
+        </w:rPr>
+        <w:t>ini</w:t>
+      </w:r>
+      <w:proofErr w:type="spellEnd"/>
+      <w:r>
+        <w:rPr>
+          <w:rFonts w:ascii="Tahoma" w:hAnsi="Tahoma" w:cs="Tahoma"/>
+        </w:rPr>
+        <w:t xml:space="preserve"> </w:t>
+      </w:r>
+      <w:proofErr w:type="spellStart"/>
+      <w:r>
+        <w:rPr>
+          <w:rFonts w:ascii="Tahoma" w:hAnsi="Tahoma" w:cs="Tahoma"/>
+        </w:rPr>
+        <w:t>kami</w:t>
+      </w:r>
+      <w:proofErr w:type="spellEnd"/>
+      <w:r>
+        <w:rPr>
+          <w:rFonts w:ascii="Tahoma" w:hAnsi="Tahoma" w:cs="Tahoma"/>
+        </w:rPr>
+        <w:t xml:space="preserve"> </w:t>
+      </w:r>
+      <w:proofErr w:type="spellStart"/>
+      <w:r>
+        <w:rPr>
+          <w:rFonts w:ascii="Tahoma" w:hAnsi="Tahoma" w:cs="Tahoma"/>
+        </w:rPr>
+        <w:t>sampaikan</w:t>
+      </w:r>
+      <w:proofErr w:type="spellEnd"/>
+      <w:r>
+        <w:rPr>
+          <w:rFonts w:ascii="Tahoma" w:hAnsi="Tahoma" w:cs="Tahoma"/>
+        </w:rPr>
+        <w:t xml:space="preserve"> </w:t>
+      </w:r>
+      <w:proofErr w:type="spellStart"/>
+      <w:r>
+        <w:rPr>
+          <w:rFonts w:ascii="Tahoma" w:hAnsi="Tahoma" w:cs="Tahoma"/>
+        </w:rPr>
+        <w:t>dengan</w:t>
+      </w:r>
+      <w:proofErr w:type="spellEnd"/>
+      <w:r>
+        <w:rPr>
+          <w:rFonts w:ascii="Tahoma" w:hAnsi="Tahoma" w:cs="Tahoma"/>
+        </w:rPr>
+        <w:t xml:space="preserve"> </w:t>
+      </w:r>
+      <w:proofErr w:type="spellStart"/>
+      <w:r>
+        <w:rPr>
+          <w:rFonts w:ascii="Tahoma" w:hAnsi="Tahoma" w:cs="Tahoma"/>
+        </w:rPr>
+        <w:t>sebenar-benarnya</w:t>
+      </w:r>
+      <w:proofErr w:type="spellEnd"/>
+      <w:r>
+        <w:rPr>
+          <w:rFonts w:ascii="Tahoma" w:hAnsi="Tahoma" w:cs="Tahoma"/>
+        </w:rPr>
+        <w:t xml:space="preserve"> </w:t>
+      </w:r>
+      <w:proofErr w:type="spellStart"/>
+      <w:r>
+        <w:rPr>
+          <w:rFonts w:ascii="Tahoma" w:hAnsi="Tahoma" w:cs="Tahoma"/>
+        </w:rPr>
+        <w:t>tanpa</w:t>
+      </w:r>
+      <w:proofErr w:type="spellEnd"/>
+      <w:r>
+        <w:rPr>
+          <w:rFonts w:ascii="Tahoma" w:hAnsi="Tahoma" w:cs="Tahoma"/>
+        </w:rPr>
+        <w:t xml:space="preserve"> </w:t>
+      </w:r>
+      <w:proofErr w:type="spellStart"/>
+      <w:r>
+        <w:rPr>
+          <w:rFonts w:ascii="Tahoma" w:hAnsi="Tahoma" w:cs="Tahoma"/>
+        </w:rPr>
+        <w:t>menyembunyikan</w:t>
+      </w:r>
+      <w:proofErr w:type="spellEnd"/>
+      <w:r>
+        <w:rPr>
+          <w:rFonts w:ascii="Tahoma" w:hAnsi="Tahoma" w:cs="Tahoma"/>
+        </w:rPr>
+        <w:t xml:space="preserve"> </w:t>
+      </w:r>
+      <w:proofErr w:type="spellStart"/>
+      <w:r>
+        <w:rPr>
+          <w:rFonts w:ascii="Tahoma" w:hAnsi="Tahoma" w:cs="Tahoma"/>
+        </w:rPr>
+        <w:t>fakta</w:t>
+      </w:r>
+      <w:proofErr w:type="spellEnd"/>
+      <w:r>
+        <w:rPr>
+          <w:rFonts w:ascii="Tahoma" w:hAnsi="Tahoma" w:cs="Tahoma"/>
+        </w:rPr>
+        <w:t xml:space="preserve"> </w:t>
+      </w:r>
+      <w:proofErr w:type="spellStart"/>
+      <w:r>
+        <w:rPr>
+          <w:rFonts w:ascii="Tahoma" w:hAnsi="Tahoma" w:cs="Tahoma"/>
+        </w:rPr>
+        <w:t>dan</w:t>
+      </w:r>
+      <w:proofErr w:type="spellEnd"/>
+      <w:r>
+        <w:rPr>
+          <w:rFonts w:ascii="Tahoma" w:hAnsi="Tahoma" w:cs="Tahoma"/>
+        </w:rPr>
+        <w:t xml:space="preserve"> </w:t>
+      </w:r>
+      <w:proofErr w:type="spellStart"/>
+      <w:r>
+        <w:rPr>
+          <w:rFonts w:ascii="Tahoma" w:hAnsi="Tahoma" w:cs="Tahoma"/>
+        </w:rPr>
+        <w:t>hal</w:t>
+      </w:r>
+      <w:proofErr w:type="spellEnd"/>
+      <w:r>
+        <w:rPr>
+          <w:rFonts w:ascii="Tahoma" w:hAnsi="Tahoma" w:cs="Tahoma"/>
+        </w:rPr>
+        <w:t xml:space="preserve"> material </w:t>
+      </w:r>
+      <w:proofErr w:type="spellStart"/>
+      <w:r>
+        <w:rPr>
+          <w:rFonts w:ascii="Tahoma" w:hAnsi="Tahoma" w:cs="Tahoma"/>
+        </w:rPr>
+        <w:t>apapun</w:t>
+      </w:r>
+      <w:proofErr w:type="spellEnd"/>
+      <w:r>
+        <w:rPr>
+          <w:rFonts w:ascii="Tahoma" w:hAnsi="Tahoma" w:cs="Tahoma"/>
+        </w:rPr>
+        <w:t xml:space="preserve">, </w:t>
+      </w:r>
+      <w:proofErr w:type="spellStart"/>
+      <w:r>
+        <w:rPr>
+          <w:rFonts w:ascii="Tahoma" w:hAnsi="Tahoma" w:cs="Tahoma"/>
+        </w:rPr>
+        <w:t>dan</w:t>
+      </w:r>
+      <w:proofErr w:type="spellEnd"/>
+      <w:r>
+        <w:rPr>
+          <w:rFonts w:ascii="Tahoma" w:hAnsi="Tahoma" w:cs="Tahoma"/>
+        </w:rPr>
+        <w:t xml:space="preserve"> </w:t>
+      </w:r>
+      <w:proofErr w:type="spellStart"/>
+      <w:r>
+        <w:rPr>
+          <w:rFonts w:ascii="Tahoma" w:hAnsi="Tahoma" w:cs="Tahoma"/>
+        </w:rPr>
+        <w:t>dengan</w:t>
+      </w:r>
+      <w:proofErr w:type="spellEnd"/>
+      <w:r>
+        <w:rPr>
+          <w:rFonts w:ascii="Tahoma" w:hAnsi="Tahoma" w:cs="Tahoma"/>
+        </w:rPr>
+        <w:t xml:space="preserve"> </w:t>
+      </w:r>
+      <w:proofErr w:type="spellStart"/>
+      <w:r>
+        <w:rPr>
+          <w:rFonts w:ascii="Tahoma" w:hAnsi="Tahoma" w:cs="Tahoma"/>
+        </w:rPr>
+        <w:t>demikian</w:t>
+      </w:r>
+      <w:proofErr w:type="spellEnd"/>
+      <w:r>
+        <w:rPr>
+          <w:rFonts w:ascii="Tahoma" w:hAnsi="Tahoma" w:cs="Tahoma"/>
+        </w:rPr>
+        <w:t xml:space="preserve"> </w:t>
+      </w:r>
+      <w:proofErr w:type="spellStart"/>
+      <w:r>
+        <w:rPr>
+          <w:rFonts w:ascii="Tahoma" w:hAnsi="Tahoma" w:cs="Tahoma"/>
+        </w:rPr>
+        <w:t>kami</w:t>
+      </w:r>
+      <w:proofErr w:type="spellEnd"/>
+      <w:r>
+        <w:rPr>
+          <w:rFonts w:ascii="Tahoma" w:hAnsi="Tahoma" w:cs="Tahoma"/>
+        </w:rPr>
+        <w:t xml:space="preserve"> </w:t>
+      </w:r>
+      <w:proofErr w:type="spellStart"/>
+      <w:r>
+        <w:rPr>
+          <w:rFonts w:ascii="Tahoma" w:hAnsi="Tahoma" w:cs="Tahoma"/>
+        </w:rPr>
+        <w:t>bertanggung</w:t>
+      </w:r>
+      <w:proofErr w:type="spellEnd"/>
+      <w:r>
+        <w:rPr>
+          <w:rFonts w:ascii="Tahoma" w:hAnsi="Tahoma" w:cs="Tahoma"/>
+        </w:rPr>
+        <w:t xml:space="preserve"> </w:t>
+      </w:r>
+      <w:proofErr w:type="spellStart"/>
+      <w:r>
+        <w:rPr>
+          <w:rFonts w:ascii="Tahoma" w:hAnsi="Tahoma" w:cs="Tahoma"/>
+        </w:rPr>
+        <w:t>jawab</w:t>
+      </w:r>
+      <w:proofErr w:type="spellEnd"/>
+      <w:r>
+        <w:rPr>
+          <w:rFonts w:ascii="Tahoma" w:hAnsi="Tahoma" w:cs="Tahoma"/>
+        </w:rPr>
+        <w:t xml:space="preserve"> </w:t>
+      </w:r>
+      <w:proofErr w:type="spellStart"/>
+      <w:r>
+        <w:rPr>
+          <w:rFonts w:ascii="Tahoma" w:hAnsi="Tahoma" w:cs="Tahoma"/>
+        </w:rPr>
+        <w:t>sepenuhnya</w:t>
+      </w:r>
+      <w:proofErr w:type="spellEnd"/>
+      <w:r>
+        <w:rPr>
+          <w:rFonts w:ascii="Tahoma" w:hAnsi="Tahoma" w:cs="Tahoma"/>
+        </w:rPr>
+        <w:t xml:space="preserve"> </w:t>
+      </w:r>
+      <w:proofErr w:type="spellStart"/>
+      <w:r>
+        <w:rPr>
+          <w:rFonts w:ascii="Tahoma" w:hAnsi="Tahoma" w:cs="Tahoma"/>
+        </w:rPr>
+        <w:t>atas</w:t>
+      </w:r>
+      <w:proofErr w:type="spellEnd"/>
+      <w:r>
+        <w:rPr>
+          <w:rFonts w:ascii="Tahoma" w:hAnsi="Tahoma" w:cs="Tahoma"/>
+        </w:rPr>
+        <w:t xml:space="preserve"> </w:t>
+      </w:r>
+      <w:proofErr w:type="spellStart"/>
+      <w:r>
+        <w:rPr>
+          <w:rFonts w:ascii="Tahoma" w:hAnsi="Tahoma" w:cs="Tahoma"/>
+        </w:rPr>
+        <w:t>kebenaran</w:t>
+      </w:r>
+      <w:proofErr w:type="spellEnd"/>
+      <w:r>
+        <w:rPr>
+          <w:rFonts w:ascii="Tahoma" w:hAnsi="Tahoma" w:cs="Tahoma"/>
+        </w:rPr>
+        <w:t xml:space="preserve"> </w:t>
+      </w:r>
+      <w:proofErr w:type="spellStart"/>
+      <w:r>
+        <w:rPr>
+          <w:rFonts w:ascii="Tahoma" w:hAnsi="Tahoma" w:cs="Tahoma"/>
+        </w:rPr>
+        <w:t>dari</w:t>
+      </w:r>
+      <w:proofErr w:type="spellEnd"/>
+      <w:r>
+        <w:rPr>
+          <w:rFonts w:ascii="Tahoma" w:hAnsi="Tahoma" w:cs="Tahoma"/>
+        </w:rPr>
+        <w:t xml:space="preserve"> </w:t>
+      </w:r>
+      <w:proofErr w:type="spellStart"/>
+      <w:r>
+        <w:rPr>
+          <w:rFonts w:ascii="Tahoma" w:hAnsi="Tahoma" w:cs="Tahoma"/>
+        </w:rPr>
+        <w:t>hal-hal</w:t>
+      </w:r>
+      <w:proofErr w:type="spellEnd"/>
+      <w:r>
+        <w:rPr>
+          <w:rFonts w:ascii="Tahoma" w:hAnsi="Tahoma" w:cs="Tahoma"/>
+        </w:rPr>
+        <w:t xml:space="preserve"> yang </w:t>
+      </w:r>
+      <w:proofErr w:type="spellStart"/>
+      <w:r>
+        <w:rPr>
+          <w:rFonts w:ascii="Tahoma" w:hAnsi="Tahoma" w:cs="Tahoma"/>
+        </w:rPr>
+        <w:t>kami</w:t>
+      </w:r>
+      <w:proofErr w:type="spellEnd"/>
+      <w:r>
+        <w:rPr>
+          <w:rFonts w:ascii="Tahoma" w:hAnsi="Tahoma" w:cs="Tahoma"/>
+        </w:rPr>
+        <w:t xml:space="preserve"> </w:t>
+      </w:r>
+      <w:proofErr w:type="spellStart"/>
+      <w:r>
+        <w:rPr>
+          <w:rFonts w:ascii="Tahoma" w:hAnsi="Tahoma" w:cs="Tahoma"/>
+        </w:rPr>
+        <w:t>nyatakan</w:t>
+      </w:r>
+      <w:proofErr w:type="spellEnd"/>
+      <w:r>
+        <w:rPr>
+          <w:rFonts w:ascii="Tahoma" w:hAnsi="Tahoma" w:cs="Tahoma"/>
+        </w:rPr>
+        <w:t xml:space="preserve"> </w:t>
+      </w:r>
+      <w:proofErr w:type="spellStart"/>
+      <w:r>
+        <w:rPr>
+          <w:rFonts w:ascii="Tahoma" w:hAnsi="Tahoma" w:cs="Tahoma"/>
+        </w:rPr>
+        <w:t>disini</w:t>
+      </w:r>
+      <w:proofErr w:type="spellEnd"/>
+      <w:r>
+        <w:rPr>
+          <w:rFonts w:ascii="Tahoma" w:hAnsi="Tahoma" w:cs="Tahoma"/>
+        </w:rPr>
+        <w:t xml:space="preserve">, </w:t>
+      </w:r>
+      <w:proofErr w:type="spellStart"/>
+      <w:r>
+        <w:rPr>
+          <w:rFonts w:ascii="Tahoma" w:hAnsi="Tahoma" w:cs="Tahoma"/>
+        </w:rPr>
+        <w:t>demikian</w:t>
+      </w:r>
+      <w:proofErr w:type="spellEnd"/>
+      <w:r>
+        <w:rPr>
+          <w:rFonts w:ascii="Tahoma" w:hAnsi="Tahoma" w:cs="Tahoma"/>
+        </w:rPr>
+        <w:t xml:space="preserve"> pula </w:t>
+      </w:r>
+      <w:proofErr w:type="spellStart"/>
+      <w:r>
+        <w:rPr>
+          <w:rFonts w:ascii="Tahoma" w:hAnsi="Tahoma" w:cs="Tahoma"/>
+        </w:rPr>
+        <w:t>akan</w:t>
+      </w:r>
+      <w:proofErr w:type="spellEnd"/>
+      <w:r>
+        <w:rPr>
+          <w:rFonts w:ascii="Tahoma" w:hAnsi="Tahoma" w:cs="Tahoma"/>
+        </w:rPr>
+        <w:t xml:space="preserve"> </w:t>
+      </w:r>
+      <w:proofErr w:type="spellStart"/>
+      <w:r>
+        <w:rPr>
+          <w:rFonts w:ascii="Tahoma" w:hAnsi="Tahoma" w:cs="Tahoma"/>
+        </w:rPr>
+        <w:t>bersedia</w:t>
+      </w:r>
+      <w:proofErr w:type="spellEnd"/>
+      <w:r>
+        <w:rPr>
+          <w:rFonts w:ascii="Tahoma" w:hAnsi="Tahoma" w:cs="Tahoma"/>
+        </w:rPr>
+        <w:t xml:space="preserve"> </w:t>
+      </w:r>
+      <w:proofErr w:type="spellStart"/>
+      <w:r>
+        <w:rPr>
+          <w:rFonts w:ascii="Tahoma" w:hAnsi="Tahoma" w:cs="Tahoma"/>
+        </w:rPr>
+        <w:t>bertanggung</w:t>
+      </w:r>
+      <w:proofErr w:type="spellEnd"/>
+      <w:r>
+        <w:rPr>
+          <w:rFonts w:ascii="Tahoma" w:hAnsi="Tahoma" w:cs="Tahoma"/>
+        </w:rPr>
+        <w:t xml:space="preserve"> </w:t>
+      </w:r>
+      <w:proofErr w:type="spellStart"/>
+      <w:r>
+        <w:rPr>
+          <w:rFonts w:ascii="Tahoma" w:hAnsi="Tahoma" w:cs="Tahoma"/>
+        </w:rPr>
+        <w:t>jawab</w:t>
+      </w:r>
+      <w:proofErr w:type="spellEnd"/>
+      <w:r>
+        <w:rPr>
+          <w:rFonts w:ascii="Tahoma" w:hAnsi="Tahoma" w:cs="Tahoma"/>
+        </w:rPr>
+        <w:t xml:space="preserve"> </w:t>
+      </w:r>
+      <w:proofErr w:type="spellStart"/>
+      <w:r>
+        <w:rPr>
+          <w:rFonts w:ascii="Tahoma" w:hAnsi="Tahoma" w:cs="Tahoma"/>
+        </w:rPr>
+        <w:t>baik</w:t>
+      </w:r>
+      <w:proofErr w:type="spellEnd"/>
+      <w:r>
+        <w:rPr>
+          <w:rFonts w:ascii="Tahoma" w:hAnsi="Tahoma" w:cs="Tahoma"/>
+        </w:rPr>
+        <w:t xml:space="preserve"> </w:t>
+      </w:r>
+      <w:proofErr w:type="spellStart"/>
+      <w:r>
+        <w:rPr>
+          <w:rFonts w:ascii="Tahoma" w:hAnsi="Tahoma" w:cs="Tahoma"/>
+        </w:rPr>
+        <w:t>secara</w:t>
+      </w:r>
+      <w:proofErr w:type="spellEnd"/>
+      <w:r>
+        <w:rPr>
+          <w:rFonts w:ascii="Tahoma" w:hAnsi="Tahoma" w:cs="Tahoma"/>
+        </w:rPr>
+        <w:t xml:space="preserve"> </w:t>
+      </w:r>
+      <w:proofErr w:type="spellStart"/>
+      <w:r>
+        <w:rPr>
+          <w:rFonts w:ascii="Tahoma" w:hAnsi="Tahoma" w:cs="Tahoma"/>
+        </w:rPr>
+        <w:t>perdata</w:t>
+      </w:r>
+      <w:proofErr w:type="spellEnd"/>
+      <w:r>
+        <w:rPr>
+          <w:rFonts w:ascii="Tahoma" w:hAnsi="Tahoma" w:cs="Tahoma"/>
+        </w:rPr>
+        <w:t xml:space="preserve"> </w:t>
+      </w:r>
+      <w:proofErr w:type="spellStart"/>
+      <w:r>
+        <w:rPr>
+          <w:rFonts w:ascii="Tahoma" w:hAnsi="Tahoma" w:cs="Tahoma"/>
+        </w:rPr>
+        <w:t>maupun</w:t>
+      </w:r>
+      <w:proofErr w:type="spellEnd"/>
+      <w:r>
+        <w:rPr>
+          <w:rFonts w:ascii="Tahoma" w:hAnsi="Tahoma" w:cs="Tahoma"/>
+        </w:rPr>
+        <w:t xml:space="preserve"> </w:t>
+      </w:r>
+      <w:proofErr w:type="spellStart"/>
+      <w:r>
+        <w:rPr>
+          <w:rFonts w:ascii="Tahoma" w:hAnsi="Tahoma" w:cs="Tahoma"/>
+        </w:rPr>
+        <w:t>pidana</w:t>
+      </w:r>
+      <w:proofErr w:type="spellEnd"/>
+      <w:r>
+        <w:rPr>
+          <w:rFonts w:ascii="Tahoma" w:hAnsi="Tahoma" w:cs="Tahoma"/>
+        </w:rPr>
+        <w:t xml:space="preserve">, </w:t>
+      </w:r>
+      <w:proofErr w:type="spellStart"/>
+      <w:r>
+        <w:rPr>
+          <w:rFonts w:ascii="Tahoma" w:hAnsi="Tahoma" w:cs="Tahoma"/>
+        </w:rPr>
+        <w:t>apabila</w:t>
+      </w:r>
+      <w:proofErr w:type="spellEnd"/>
+      <w:r>
+        <w:rPr>
+          <w:rFonts w:ascii="Tahoma" w:hAnsi="Tahoma" w:cs="Tahoma"/>
+        </w:rPr>
+        <w:t xml:space="preserve"> </w:t>
+      </w:r>
+      <w:proofErr w:type="spellStart"/>
+      <w:r>
+        <w:rPr>
+          <w:rFonts w:ascii="Tahoma" w:hAnsi="Tahoma" w:cs="Tahoma"/>
+        </w:rPr>
+        <w:t>laporan</w:t>
+      </w:r>
+      <w:proofErr w:type="spellEnd"/>
+      <w:r>
+        <w:rPr>
+          <w:rFonts w:ascii="Tahoma" w:hAnsi="Tahoma" w:cs="Tahoma"/>
+        </w:rPr>
+        <w:t xml:space="preserve"> </w:t>
+      </w:r>
+      <w:proofErr w:type="spellStart"/>
+      <w:r>
+        <w:rPr>
+          <w:rFonts w:ascii="Tahoma" w:hAnsi="Tahoma" w:cs="Tahoma"/>
+        </w:rPr>
+        <w:t>dan</w:t>
+      </w:r>
+      <w:proofErr w:type="spellEnd"/>
+      <w:r>
+        <w:rPr>
+          <w:rFonts w:ascii="Tahoma" w:hAnsi="Tahoma" w:cs="Tahoma"/>
+        </w:rPr>
+        <w:t xml:space="preserve"> </w:t>
+      </w:r>
+      <w:proofErr w:type="spellStart"/>
+      <w:r>
+        <w:rPr>
+          <w:rFonts w:ascii="Tahoma" w:hAnsi="Tahoma" w:cs="Tahoma"/>
+        </w:rPr>
+        <w:t>pernyataan</w:t>
+      </w:r>
+      <w:proofErr w:type="spellEnd"/>
+      <w:r>
+        <w:rPr>
+          <w:rFonts w:ascii="Tahoma" w:hAnsi="Tahoma" w:cs="Tahoma"/>
+        </w:rPr>
+        <w:t xml:space="preserve"> </w:t>
+      </w:r>
+      <w:proofErr w:type="spellStart"/>
+      <w:r>
+        <w:rPr>
+          <w:rFonts w:ascii="Tahoma" w:hAnsi="Tahoma" w:cs="Tahoma"/>
+        </w:rPr>
+        <w:t>ini</w:t>
+      </w:r>
+      <w:proofErr w:type="spellEnd"/>
+      <w:r>
+        <w:rPr>
+          <w:rFonts w:ascii="Tahoma" w:hAnsi="Tahoma" w:cs="Tahoma"/>
+        </w:rPr>
+        <w:t xml:space="preserve"> </w:t>
+      </w:r>
+      <w:proofErr w:type="spellStart"/>
+      <w:r>
+        <w:rPr>
+          <w:rFonts w:ascii="Tahoma" w:hAnsi="Tahoma" w:cs="Tahoma"/>
+        </w:rPr>
+        <w:t>tidak</w:t>
+      </w:r>
+      <w:proofErr w:type="spellEnd"/>
+      <w:r>
+        <w:rPr>
+          <w:rFonts w:ascii="Tahoma" w:hAnsi="Tahoma" w:cs="Tahoma"/>
+        </w:rPr>
+        <w:t xml:space="preserve"> </w:t>
+      </w:r>
+      <w:proofErr w:type="spellStart"/>
+      <w:r>
+        <w:rPr>
+          <w:rFonts w:ascii="Tahoma" w:hAnsi="Tahoma" w:cs="Tahoma"/>
+        </w:rPr>
+        <w:t>sesuai</w:t>
+      </w:r>
+      <w:proofErr w:type="spellEnd"/>
+      <w:r>
+        <w:rPr>
+          <w:rFonts w:ascii="Tahoma" w:hAnsi="Tahoma" w:cs="Tahoma"/>
+        </w:rPr>
+        <w:t xml:space="preserve"> </w:t>
+      </w:r>
+      <w:proofErr w:type="spellStart"/>
+      <w:r>
+        <w:rPr>
+          <w:rFonts w:ascii="Tahoma" w:hAnsi="Tahoma" w:cs="Tahoma"/>
+        </w:rPr>
+        <w:t>dengan</w:t>
+      </w:r>
+      <w:proofErr w:type="spellEnd"/>
+      <w:r>
+        <w:rPr>
+          <w:rFonts w:ascii="Tahoma" w:hAnsi="Tahoma" w:cs="Tahoma"/>
+        </w:rPr>
+        <w:t xml:space="preserve"> </w:t>
+      </w:r>
+      <w:proofErr w:type="spellStart"/>
+      <w:r>
+        <w:rPr>
+          <w:rFonts w:ascii="Tahoma" w:hAnsi="Tahoma" w:cs="Tahoma"/>
+        </w:rPr>
+        <w:t>kenyataan</w:t>
+      </w:r>
+      <w:proofErr w:type="spellEnd"/>
+      <w:r>
+        <w:rPr>
+          <w:rFonts w:ascii="Tahoma" w:hAnsi="Tahoma" w:cs="Tahoma"/>
+        </w:rPr>
+        <w:t xml:space="preserve"> </w:t>
+      </w:r>
+      <w:proofErr w:type="spellStart"/>
+      <w:r>
+        <w:rPr>
+          <w:rFonts w:ascii="Tahoma" w:hAnsi="Tahoma" w:cs="Tahoma"/>
+        </w:rPr>
+        <w:t>sebenarnya</w:t>
+      </w:r>
+      <w:proofErr w:type="spellEnd"/>
+      <w:r>
+        <w:rPr>
+          <w:rFonts w:ascii="Tahoma" w:hAnsi="Tahoma" w:cs="Tahoma"/>
+        </w:rPr>
+        <w:t>.</w:t>
       </w:r>
     </w:p>
     <w:p>
       <w:pPr>
         <w:jc w:val="both"/>
         <w:rPr>
-          <w:rFonts w:ascii="Arial" w:hAnsi="Arial" w:cs="Arial"/>
-          <w:sz w:val="20"/>
-          <w:szCs w:val="20"/>
+          <w:rFonts w:ascii="Tahoma" w:hAnsi="Tahoma" w:cs="Tahoma"/>
         </w:rPr>
       </w:pPr>
-      <w:r>
-        <w:rPr>
-          <w:rFonts w:ascii="Arial" w:hAnsi="Arial" w:cs="Arial"/>
-          <w:sz w:val="20"/>
-          <w:szCs w:val="20"/>
-        </w:rPr>
-        <w:t>Demikian pernyataan ini kami buat untuk dapat digunakan sebagaimana mestinya.</w:t>
-      </w:r>
-    </w:p>
-    <w:p>
-      <w:pPr>
-        <w:spacing w:after="0"/>
-        <w:ind w:left="2160" w:firstLine="720"/>
-        <w:rPr>
-          <w:rFonts w:ascii="Arial" w:hAnsi="Arial" w:cs="Arial"/>
-          <w:sz w:val="20"/>
-          <w:szCs w:val="20"/>
-        </w:rPr>
-      </w:pPr>
-      <w:r>
-        <w:rPr>
-          <w:rFonts w:ascii="Arial" w:hAnsi="Arial" w:cs="Arial"/>
-          <w:sz w:val="20"/>
-          <w:szCs w:val="20"/>
-          <w:lang w:val="fi-FI"/>
-        </w:rPr>
-        <w:t xml:space="preserve">            </w:t>
-      </w:r>
-      <w:r>
-        <w:rPr>
-          <w:rFonts w:ascii="Arial" w:hAnsi="Arial" w:cs="Arial"/>
-          <w:sz w:val="20"/>
-          <w:szCs w:val="20"/>
-          <w:lang w:val="fi-FI"/>
-        </w:rPr>
-        <w:t>Jakarta</w:t>
-      </w:r>
-      <w:r>
-        <w:rPr>
-          <w:rFonts w:ascii="Arial" w:hAnsi="Arial" w:cs="Arial"/>
-          <w:sz w:val="20"/>
-          <w:szCs w:val="20"/>
-          <w:lang w:val="fi-FI"/>
-        </w:rPr>
-        <w:t xml:space="preserve">, </w:t>
-      </w:r>
-      <w:r>
-        <w:rPr>
-          <w:rFonts w:ascii="Arial" w:hAnsi="Arial" w:cs="Arial"/>
-          <w:sz w:val="20"/>
-          <w:szCs w:val="20"/>
-          <w:highlight w:val="cyan"/>
-        </w:rPr>
-        <w:t>#tanggal#</w:t>
-      </w:r>
-    </w:p>
-    <w:p>
-      <w:pPr>
-        <w:tabs>
-          <w:tab w:val="left" w:pos="3780"/>
-        </w:tabs>
-        <w:spacing w:after="0"/>
-        <w:jc w:val="center"/>
-        <w:rPr>
-          <w:rFonts w:ascii="Arial" w:hAnsi="Arial" w:cs="Arial"/>
-          <w:b/>
-          <w:sz w:val="20"/>
-          <w:szCs w:val="20"/>
-          <w:lang w:val="fi-FI"/>
-        </w:rPr>
-      </w:pPr>
-      <w:r>
-        <w:rPr>
-          <w:rFonts w:ascii="Arial" w:hAnsi="Arial" w:cs="Arial"/>
-          <w:b/>
-          <w:sz w:val="20"/>
-          <w:szCs w:val="20"/>
-          <w:highlight w:val="cyan"/>
-          <w:lang w:val="fi-FI"/>
-        </w:rPr>
-        <w:t>#namapengadaan#</w:t>
-      </w:r>
-      <w:r>
-        <w:rPr>
-          <w:rFonts w:ascii="Arial" w:hAnsi="Arial" w:cs="Arial"/>
-          <w:b/>
-          <w:sz w:val="20"/>
-          <w:szCs w:val="20"/>
-          <w:lang w:val="fi-FI"/>
-        </w:rPr>
-        <w:t xml:space="preserve"> </w:t>
-      </w:r>
+      <w:proofErr w:type="spellStart"/>
+      <w:proofErr w:type="gramStart"/>
+      <w:r>
+        <w:rPr>
+          <w:rFonts w:ascii="Tahoma" w:hAnsi="Tahoma" w:cs="Tahoma"/>
+        </w:rPr>
+        <w:t>Demikian</w:t>
+      </w:r>
+      <w:proofErr w:type="spellEnd"/>
+      <w:r>
+        <w:rPr>
+          <w:rFonts w:ascii="Tahoma" w:hAnsi="Tahoma" w:cs="Tahoma"/>
+        </w:rPr>
+        <w:t xml:space="preserve"> </w:t>
+      </w:r>
+      <w:proofErr w:type="spellStart"/>
+      <w:r>
+        <w:rPr>
+          <w:rFonts w:ascii="Tahoma" w:hAnsi="Tahoma" w:cs="Tahoma"/>
+        </w:rPr>
+        <w:t>pernyataan</w:t>
+      </w:r>
+      <w:proofErr w:type="spellEnd"/>
+      <w:r>
+        <w:rPr>
+          <w:rFonts w:ascii="Tahoma" w:hAnsi="Tahoma" w:cs="Tahoma"/>
+        </w:rPr>
+        <w:t xml:space="preserve"> </w:t>
+      </w:r>
+      <w:proofErr w:type="spellStart"/>
+      <w:r>
+        <w:rPr>
+          <w:rFonts w:ascii="Tahoma" w:hAnsi="Tahoma" w:cs="Tahoma"/>
+        </w:rPr>
+        <w:t>ini</w:t>
+      </w:r>
+      <w:proofErr w:type="spellEnd"/>
+      <w:r>
+        <w:rPr>
+          <w:rFonts w:ascii="Tahoma" w:hAnsi="Tahoma" w:cs="Tahoma"/>
+        </w:rPr>
+        <w:t xml:space="preserve"> </w:t>
+      </w:r>
+      <w:proofErr w:type="spellStart"/>
+      <w:r>
+        <w:rPr>
+          <w:rFonts w:ascii="Tahoma" w:hAnsi="Tahoma" w:cs="Tahoma"/>
+        </w:rPr>
+        <w:t>kami</w:t>
+      </w:r>
+      <w:proofErr w:type="spellEnd"/>
+      <w:r>
+        <w:rPr>
+          <w:rFonts w:ascii="Tahoma" w:hAnsi="Tahoma" w:cs="Tahoma"/>
+        </w:rPr>
+        <w:t xml:space="preserve"> </w:t>
+      </w:r>
+      <w:proofErr w:type="spellStart"/>
+      <w:r>
+        <w:rPr>
+          <w:rFonts w:ascii="Tahoma" w:hAnsi="Tahoma" w:cs="Tahoma"/>
+        </w:rPr>
+        <w:t>buat</w:t>
+      </w:r>
+      <w:proofErr w:type="spellEnd"/>
+      <w:r>
+        <w:rPr>
+          <w:rFonts w:ascii="Tahoma" w:hAnsi="Tahoma" w:cs="Tahoma"/>
+        </w:rPr>
+        <w:t xml:space="preserve"> </w:t>
+      </w:r>
+      <w:proofErr w:type="spellStart"/>
+      <w:r>
+        <w:rPr>
+          <w:rFonts w:ascii="Tahoma" w:hAnsi="Tahoma" w:cs="Tahoma"/>
+        </w:rPr>
+        <w:t>untuk</w:t>
+      </w:r>
+      <w:proofErr w:type="spellEnd"/>
+      <w:r>
+        <w:rPr>
+          <w:rFonts w:ascii="Tahoma" w:hAnsi="Tahoma" w:cs="Tahoma"/>
+        </w:rPr>
+        <w:t xml:space="preserve"> </w:t>
+      </w:r>
+      <w:proofErr w:type="spellStart"/>
+      <w:r>
+        <w:rPr>
+          <w:rFonts w:ascii="Tahoma" w:hAnsi="Tahoma" w:cs="Tahoma"/>
+        </w:rPr>
+        <w:t>dapat</w:t>
+      </w:r>
+      <w:proofErr w:type="spellEnd"/>
+      <w:r>
+        <w:rPr>
+          <w:rFonts w:ascii="Tahoma" w:hAnsi="Tahoma" w:cs="Tahoma"/>
+        </w:rPr>
+        <w:t xml:space="preserve"> </w:t>
+      </w:r>
+      <w:proofErr w:type="spellStart"/>
+      <w:r>
+        <w:rPr>
+          <w:rFonts w:ascii="Tahoma" w:hAnsi="Tahoma" w:cs="Tahoma"/>
+        </w:rPr>
+        <w:t>digunakan</w:t>
+      </w:r>
+      <w:proofErr w:type="spellEnd"/>
+      <w:r>
+        <w:rPr>
+          <w:rFonts w:ascii="Tahoma" w:hAnsi="Tahoma" w:cs="Tahoma"/>
+        </w:rPr>
+        <w:t xml:space="preserve"> </w:t>
+      </w:r>
+      <w:proofErr w:type="spellStart"/>
+      <w:r>
+        <w:rPr>
+          <w:rFonts w:ascii="Tahoma" w:hAnsi="Tahoma" w:cs="Tahoma"/>
+        </w:rPr>
+        <w:t>sebagaimana</w:t>
+      </w:r>
+      <w:proofErr w:type="spellEnd"/>
+      <w:r>
+        <w:rPr>
+          <w:rFonts w:ascii="Tahoma" w:hAnsi="Tahoma" w:cs="Tahoma"/>
+        </w:rPr>
+        <w:t xml:space="preserve"> </w:t>
+      </w:r>
+      <w:proofErr w:type="spellStart"/>
+      <w:r>
+        <w:rPr>
+          <w:rFonts w:ascii="Tahoma" w:hAnsi="Tahoma" w:cs="Tahoma"/>
+        </w:rPr>
+        <w:t>mestinya</w:t>
+      </w:r>
+      <w:proofErr w:type="spellEnd"/>
+      <w:r>
+        <w:rPr>
+          <w:rFonts w:ascii="Tahoma" w:hAnsi="Tahoma" w:cs="Tahoma"/>
+        </w:rPr>
+        <w:t>.</w:t>
+      </w:r>
+      <w:proofErr w:type="gramEnd"/>
     </w:p>
     <w:p>
       <w:pPr>
         <w:spacing w:after="0"/>
         <w:jc w:val="center"/>
         <w:rPr>
-          <w:rFonts w:ascii="Arial" w:hAnsi="Arial" w:cs="Arial"/>
+          <w:rFonts w:ascii="Tahoma" w:hAnsi="Tahoma" w:cs="Tahoma"/>
+          <w:lang w:val="id-ID"/>
+        </w:rPr>
+      </w:pPr>
+      <w:r>
+        <w:rPr>
+          <w:rFonts w:ascii="Tahoma" w:hAnsi="Tahoma" w:cs="Tahoma"/>
+          <w:lang w:val="fi-FI"/>
+        </w:rPr>
+        <w:t xml:space="preserve">Jakarta, </w:t>
+      </w:r>
+      <w:r>
+        <w:rPr>
+          <w:rFonts w:ascii="Tahoma" w:hAnsi="Tahoma" w:cs="Tahoma"/>
+          <w:highlight w:val="cyan"/>
+        </w:rPr>
+        <w:t>#</w:t>
+      </w:r>
+      <w:proofErr w:type="spellStart"/>
+      <w:r>
+        <w:rPr>
+          <w:rFonts w:ascii="Tahoma" w:hAnsi="Tahoma" w:cs="Tahoma"/>
+          <w:highlight w:val="cyan"/>
+        </w:rPr>
+        <w:t>tanggal</w:t>
+      </w:r>
+      <w:proofErr w:type="spellEnd"/>
+      <w:r>
+        <w:rPr>
+          <w:rFonts w:ascii="Tahoma" w:hAnsi="Tahoma" w:cs="Tahoma"/>
+          <w:highlight w:val="cyan"/>
+        </w:rPr>
+        <w:t>#</w:t>
+      </w:r>
+    </w:p>
+    <w:p>
+      <w:pPr>
+        <w:spacing w:after="0"/>
+        <w:jc w:val="center"/>
+        <w:rPr>
+          <w:rFonts w:ascii="Tahoma" w:hAnsi="Tahoma" w:cs="Tahoma"/>
           <w:b/>
-          <w:sz w:val="20"/>
-          <w:szCs w:val="20"/>
+          <w:lang w:val="id-ID"/>
         </w:rPr>
       </w:pPr>
       <w:r>
         <w:rPr>
-          <w:rFonts w:ascii="Arial" w:hAnsi="Arial" w:cs="Arial"/>
+          <w:rFonts w:ascii="Tahoma" w:hAnsi="Tahoma" w:cs="Tahoma"/>
           <w:b/>
-          <w:sz w:val="20"/>
-          <w:szCs w:val="20"/>
+          <w:highlight w:val="cyan"/>
+          <w:lang w:val="id-ID"/>
+        </w:rPr>
+        <w:t>#namapanitia#</w:t>
+      </w:r>
+      <w:r>
+        <w:rPr>
+          <w:rFonts w:ascii="Tahoma" w:hAnsi="Tahoma" w:cs="Tahoma"/>
+          <w:b/>
+          <w:lang w:val="id-ID"/>
+        </w:rPr>
+        <w:t xml:space="preserve"> PENGADAAN BARANG/JASA</w:t>
+      </w:r>
+    </w:p>
+    <w:p>
+      <w:pPr>
+        <w:spacing w:after="0"/>
+        <w:jc w:val="center"/>
+        <w:rPr>
+          <w:rFonts w:ascii="Tahoma" w:hAnsi="Tahoma" w:cs="Tahoma"/>
+          <w:b/>
+        </w:rPr>
+      </w:pPr>
+      <w:r>
+        <w:rPr>
+          <w:rFonts w:ascii="Tahoma" w:hAnsi="Tahoma" w:cs="Tahoma"/>
+          <w:b/>
           <w:lang w:val="fi-FI"/>
         </w:rPr>
         <w:t xml:space="preserve">PT PLN (Persero) </w:t>
       </w:r>
       <w:r>
         <w:rPr>
-          <w:rFonts w:ascii="Arial" w:hAnsi="Arial" w:cs="Arial"/>
+          <w:rFonts w:ascii="Tahoma" w:hAnsi="Tahoma" w:cs="Tahoma"/>
           <w:b/>
-          <w:sz w:val="20"/>
-          <w:szCs w:val="20"/>
-        </w:rPr>
-        <w:t>Kantor Pusat</w:t>
-      </w:r>
+        </w:rPr>
+        <w:t xml:space="preserve">Kantor </w:t>
+      </w:r>
+      <w:proofErr w:type="spellStart"/>
+      <w:r>
+        <w:rPr>
+          <w:rFonts w:ascii="Tahoma" w:hAnsi="Tahoma" w:cs="Tahoma"/>
+          <w:b/>
+        </w:rPr>
+        <w:t>Pusat</w:t>
+      </w:r>
+      <w:proofErr w:type="spellEnd"/>
     </w:p>
     <w:p>
       <w:pPr>
@@ -490,19 +4003,15 @@
         <w:spacing w:after="0" w:line="300" w:lineRule="auto"/>
         <w:ind w:left="720"/>
         <w:rPr>
-          <w:rFonts w:ascii="Arial" w:hAnsi="Arial" w:cs="Arial"/>
+          <w:rFonts w:ascii="Tahoma" w:hAnsi="Tahoma" w:cs="Tahoma"/>
           <w:b/>
-          <w:sz w:val="20"/>
-          <w:szCs w:val="20"/>
           <w:lang w:val="fi-FI"/>
         </w:rPr>
       </w:pPr>
       <w:r>
         <w:rPr>
-          <w:rFonts w:ascii="Arial" w:hAnsi="Arial" w:cs="Arial"/>
+          <w:rFonts w:ascii="Tahoma" w:hAnsi="Tahoma" w:cs="Tahoma"/>
           <w:b/>
-          <w:sz w:val="20"/>
-          <w:szCs w:val="20"/>
           <w:lang w:val="fi-FI"/>
         </w:rPr>
         <w:t xml:space="preserve">   </w:t>
@@ -512,10 +4021,8 @@
       <w:pPr>
         <w:spacing w:line="300" w:lineRule="auto"/>
         <w:rPr>
-          <w:rFonts w:ascii="Arial" w:hAnsi="Arial" w:cs="Arial"/>
+          <w:rFonts w:ascii="Tahoma" w:hAnsi="Tahoma" w:cs="Tahoma"/>
           <w:b/>
-          <w:sz w:val="20"/>
-          <w:szCs w:val="20"/>
           <w:lang w:val="fi-FI"/>
         </w:rPr>
       </w:pPr>
@@ -523,62 +4030,47 @@
     <w:p>
       <w:pPr>
         <w:rPr>
+          <w:rFonts w:ascii="Tahoma" w:hAnsi="Tahoma" w:cs="Tahoma"/>
           <w:lang w:val="id-ID"/>
         </w:rPr>
       </w:pPr>
       <w:r>
         <w:rPr>
-          <w:rFonts w:ascii="Arial" w:hAnsi="Arial" w:cs="Arial"/>
-          <w:sz w:val="20"/>
-          <w:szCs w:val="20"/>
+          <w:rFonts w:ascii="Tahoma" w:hAnsi="Tahoma" w:cs="Tahoma"/>
           <w:highlight w:val="cyan"/>
           <w:lang w:val="fi-FI"/>
         </w:rPr>
-        <w:t>#</w:t>
-      </w:r>
-      <w:r>
-        <w:rPr>
-          <w:rFonts w:ascii="Arial" w:hAnsi="Arial" w:cs="Arial"/>
-          <w:sz w:val="20"/>
-          <w:szCs w:val="20"/>
-          <w:highlight w:val="cyan"/>
+        <w:t>#tdtgnpic#</w:t>
+      </w:r>
+      <w:r>
+        <w:rPr>
+          <w:rFonts w:ascii="Tahoma" w:hAnsi="Tahoma" w:cs="Tahoma"/>
           <w:lang w:val="fi-FI"/>
         </w:rPr>
-        <w:t>tdtgn</w:t>
-      </w:r>
-      <w:r>
-        <w:rPr>
-          <w:rFonts w:ascii="Arial" w:hAnsi="Arial" w:cs="Arial"/>
-          <w:sz w:val="20"/>
-          <w:szCs w:val="20"/>
-          <w:highlight w:val="cyan"/>
+        <w:t xml:space="preserve">       </w:t>
+      </w:r>
+      <w:r>
+        <w:rPr>
+          <w:rFonts w:ascii="Tahoma" w:hAnsi="Tahoma" w:cs="Tahoma"/>
           <w:lang w:val="fi-FI"/>
         </w:rPr>
-        <w:t>pic#</w:t>
-      </w:r>
-      <w:r>
-        <w:rPr>
-          <w:rFonts w:ascii="Arial" w:hAnsi="Arial" w:cs="Arial"/>
+        <w:tab/>
+      </w:r>
+      <w:r>
+        <w:rPr>
+          <w:rFonts w:ascii="Tahoma" w:hAnsi="Tahoma" w:cs="Tahoma"/>
           <w:lang w:val="fi-FI"/>
         </w:rPr>
-        <w:t xml:space="preserve">       </w:t>
-      </w:r>
-      <w:r>
-        <w:rPr>
-          <w:rFonts w:ascii="Arial" w:hAnsi="Arial" w:cs="Arial"/>
-          <w:lang w:val="fi-FI"/>
-        </w:rPr>
         <w:tab/>
       </w:r>
-      <w:r>
-        <w:rPr>
-          <w:rFonts w:ascii="Arial" w:hAnsi="Arial" w:cs="Arial"/>
-          <w:lang w:val="fi-FI"/>
-        </w:rPr>
-        <w:tab/>
-      </w:r>
     </w:p>
-    <w:p/>
+    <w:p>
+      <w:pPr>
+        <w:rPr>
+          <w:rFonts w:ascii="Tahoma" w:hAnsi="Tahoma" w:cs="Tahoma"/>
+        </w:rPr>
+      </w:pPr>
+    </w:p>
     <w:sectPr>
       <w:pgSz w:w="11906" w:h="16838"/>
       <w:pgMar w:top="1440" w:right="1440" w:bottom="1440" w:left="1440" w:header="708" w:footer="708" w:gutter="0"/>
